--- a/Форма календарного плана выполнения ВКР.docx
+++ b/Форма календарного плана выполнения ВКР.docx
@@ -29,6 +29,13 @@
           <w:szCs w:val="26"/>
         </w:rPr>
       </w:r>
+      <w:r>
+        <w:rPr>
+          <w:rFonts w:ascii="Times New Roman" w:hAnsi="Times New Roman"/>
+          <w:sz w:val="26"/>
+          <w:szCs w:val="26"/>
+        </w:rPr>
+      </w:r>
     </w:p>
     <w:p>
       <w:pPr>
@@ -57,6 +64,13 @@
           <w:szCs w:val="26"/>
         </w:rPr>
       </w:r>
+      <w:r>
+        <w:rPr>
+          <w:rFonts w:ascii="Times New Roman" w:hAnsi="Times New Roman"/>
+          <w:sz w:val="26"/>
+          <w:szCs w:val="26"/>
+        </w:rPr>
+      </w:r>
     </w:p>
     <w:p>
       <w:pPr>
@@ -85,6 +99,13 @@
           <w:szCs w:val="26"/>
         </w:rPr>
       </w:r>
+      <w:r>
+        <w:rPr>
+          <w:rFonts w:ascii="Times New Roman" w:hAnsi="Times New Roman"/>
+          <w:sz w:val="26"/>
+          <w:szCs w:val="26"/>
+        </w:rPr>
+      </w:r>
     </w:p>
     <w:p>
       <w:pPr>
@@ -105,6 +126,13 @@
           <w:szCs w:val="26"/>
         </w:rPr>
         <w:t xml:space="preserve">«ЮГОРСКИЙ ГОСУДАРСТВЕННЫЙ УНИВЕРСИТЕТ»</w:t>
+      </w:r>
+      <w:r>
+        <w:rPr>
+          <w:rFonts w:ascii="Times New Roman" w:hAnsi="Times New Roman"/>
+          <w:sz w:val="26"/>
+          <w:szCs w:val="26"/>
+        </w:rPr>
       </w:r>
       <w:r>
         <w:rPr>
@@ -157,6 +185,13 @@
           <w:szCs w:val="26"/>
         </w:rPr>
       </w:r>
+      <w:r>
+        <w:rPr>
+          <w:rFonts w:ascii="Times New Roman" w:hAnsi="Times New Roman"/>
+          <w:sz w:val="26"/>
+          <w:szCs w:val="26"/>
+        </w:rPr>
+      </w:r>
     </w:p>
     <w:p>
       <w:pPr>
@@ -199,25 +234,6 @@
           <w:szCs w:val="26"/>
         </w:rPr>
       </w:r>
-      <w:r>
-        <w:rPr>
-          <w:rFonts w:ascii="Times New Roman" w:hAnsi="Times New Roman"/>
-        </w:rPr>
-      </w:r>
-      <w:r>
-        <w:rPr>
-          <w:rFonts w:ascii="Times New Roman" w:hAnsi="Times New Roman"/>
-          <w:sz w:val="26"/>
-          <w:szCs w:val="26"/>
-        </w:rPr>
-      </w:r>
-      <w:r>
-        <w:rPr>
-          <w:rFonts w:ascii="Times New Roman" w:hAnsi="Times New Roman"/>
-          <w:sz w:val="26"/>
-          <w:szCs w:val="26"/>
-        </w:rPr>
-      </w:r>
     </w:p>
     <w:p>
       <w:pPr>
@@ -234,6 +250,11 @@
           <w:rFonts w:ascii="Times New Roman" w:hAnsi="Times New Roman"/>
         </w:rPr>
         <w:t xml:space="preserve">(код и наименование направления подготовки, специальности)</w:t>
+      </w:r>
+      <w:r>
+        <w:rPr>
+          <w:rFonts w:ascii="Times New Roman" w:hAnsi="Times New Roman"/>
+        </w:rPr>
       </w:r>
       <w:r>
         <w:rPr>
@@ -270,6 +291,14 @@
           <w14:ligatures w14:val="none"/>
         </w:rPr>
       </w:r>
+      <w:r>
+        <w:rPr>
+          <w:rFonts w:ascii="Times New Roman" w:hAnsi="Times New Roman"/>
+          <w:sz w:val="26"/>
+          <w:szCs w:val="26"/>
+          <w14:ligatures w14:val="none"/>
+        </w:rPr>
+      </w:r>
     </w:p>
     <w:p>
       <w:pPr>
@@ -286,6 +315,11 @@
           <w:rFonts w:ascii="Times New Roman" w:hAnsi="Times New Roman"/>
         </w:rPr>
         <w:t xml:space="preserve">(наименование профиля, специализации)</w:t>
+      </w:r>
+      <w:r>
+        <w:rPr>
+          <w:rFonts w:ascii="Times New Roman" w:hAnsi="Times New Roman"/>
+        </w:rPr>
       </w:r>
       <w:r>
         <w:rPr>
@@ -310,6 +344,15 @@
           <w:lang w:bidi="ru-RU"/>
         </w:rPr>
       </w:pPr>
+      <w:r>
+        <w:rPr>
+          <w:rFonts w:ascii="Times New Roman" w:hAnsi="Times New Roman" w:cs="Times New Roman"/>
+          <w:color w:val="000000"/>
+          <w:sz w:val="26"/>
+          <w:szCs w:val="26"/>
+          <w:lang w:bidi="ru-RU"/>
+        </w:rPr>
+      </w:r>
       <w:r>
         <w:rPr>
           <w:rFonts w:ascii="Times New Roman" w:hAnsi="Times New Roman" w:cs="Times New Roman"/>
@@ -359,6 +402,13 @@
           <w:szCs w:val="26"/>
         </w:rPr>
       </w:r>
+      <w:r>
+        <w:rPr>
+          <w:rFonts w:ascii="Times New Roman" w:hAnsi="Times New Roman" w:cs="Times New Roman"/>
+          <w:sz w:val="26"/>
+          <w:szCs w:val="26"/>
+        </w:rPr>
+      </w:r>
     </w:p>
     <w:p>
       <w:pPr>
@@ -390,6 +440,13 @@
           <w:szCs w:val="26"/>
         </w:rPr>
       </w:r>
+      <w:r>
+        <w:rPr>
+          <w:rFonts w:ascii="Times New Roman" w:hAnsi="Times New Roman" w:cs="Times New Roman"/>
+          <w:sz w:val="26"/>
+          <w:szCs w:val="26"/>
+        </w:rPr>
+      </w:r>
     </w:p>
     <w:p>
       <w:pPr>
@@ -421,6 +478,13 @@
           <w:szCs w:val="26"/>
         </w:rPr>
         <w:t xml:space="preserve"> </w:t>
+      </w:r>
+      <w:r>
+        <w:rPr>
+          <w:rFonts w:ascii="Times New Roman" w:hAnsi="Times New Roman" w:cs="Times New Roman"/>
+          <w:sz w:val="26"/>
+          <w:szCs w:val="26"/>
+        </w:rPr>
       </w:r>
       <w:r>
         <w:rPr>
@@ -472,6 +536,15 @@
           <w:lang w:bidi="ru-RU"/>
         </w:rPr>
       </w:r>
+      <w:r>
+        <w:rPr>
+          <w:rFonts w:ascii="Times New Roman" w:hAnsi="Times New Roman" w:cs="Times New Roman"/>
+          <w:color w:val="000000"/>
+          <w:sz w:val="26"/>
+          <w:szCs w:val="26"/>
+          <w:lang w:bidi="ru-RU"/>
+        </w:rPr>
+      </w:r>
     </w:p>
     <w:p>
       <w:pPr>
@@ -490,6 +563,15 @@
           <w:lang w:bidi="ru-RU"/>
         </w:rPr>
       </w:pPr>
+      <w:r>
+        <w:rPr>
+          <w:rFonts w:ascii="Times New Roman" w:hAnsi="Times New Roman" w:cs="Times New Roman"/>
+          <w:color w:val="000000"/>
+          <w:sz w:val="26"/>
+          <w:szCs w:val="26"/>
+          <w:lang w:bidi="ru-RU"/>
+        </w:rPr>
+      </w:r>
       <w:r>
         <w:rPr>
           <w:rFonts w:ascii="Times New Roman" w:hAnsi="Times New Roman" w:cs="Times New Roman"/>
@@ -539,6 +621,13 @@
           <w:szCs w:val="26"/>
         </w:rPr>
       </w:r>
+      <w:r>
+        <w:rPr>
+          <w:rFonts w:ascii="Times New Roman" w:hAnsi="Times New Roman" w:cs="Times New Roman"/>
+          <w:sz w:val="26"/>
+          <w:szCs w:val="26"/>
+        </w:rPr>
+      </w:r>
     </w:p>
     <w:p>
       <w:pPr>
@@ -570,6 +659,13 @@
           <w:szCs w:val="26"/>
         </w:rPr>
       </w:r>
+      <w:r>
+        <w:rPr>
+          <w:rFonts w:ascii="Times New Roman" w:hAnsi="Times New Roman" w:cs="Times New Roman"/>
+          <w:sz w:val="26"/>
+          <w:szCs w:val="26"/>
+        </w:rPr>
+      </w:r>
     </w:p>
     <w:p>
       <w:pPr>
@@ -601,6 +697,13 @@
           <w:szCs w:val="26"/>
         </w:rPr>
       </w:r>
+      <w:r>
+        <w:rPr>
+          <w:rFonts w:ascii="Times New Roman" w:hAnsi="Times New Roman" w:cs="Times New Roman"/>
+          <w:sz w:val="26"/>
+          <w:szCs w:val="26"/>
+        </w:rPr>
+      </w:r>
     </w:p>
     <w:p>
       <w:pPr>
@@ -627,6 +730,13 @@
         <w:tab/>
         <w:tab/>
         <w:t xml:space="preserve">(Фамилия имя отчество)</w:t>
+      </w:r>
+      <w:r>
+        <w:rPr>
+          <w:rFonts w:ascii="Times New Roman" w:hAnsi="Times New Roman" w:cs="Times New Roman"/>
+          <w:sz w:val="22"/>
+          <w:szCs w:val="22"/>
+        </w:rPr>
       </w:r>
       <w:r>
         <w:rPr>
@@ -674,6 +784,13 @@
           <w:szCs w:val="26"/>
         </w:rPr>
         <w:t xml:space="preserve"> </w:t>
+      </w:r>
+      <w:r>
+        <w:rPr>
+          <w:rFonts w:ascii="Times New Roman" w:hAnsi="Times New Roman" w:cs="Times New Roman"/>
+          <w:sz w:val="26"/>
+          <w:szCs w:val="26"/>
+        </w:rPr>
       </w:r>
       <w:r>
         <w:rPr>
@@ -735,6 +852,13 @@
                 <w:szCs w:val="24"/>
               </w:rPr>
               <w:t xml:space="preserve">Наименование раздела работы</w:t>
+            </w:r>
+            <w:r>
+              <w:rPr>
+                <w:rFonts w:ascii="Times New Roman" w:hAnsi="Times New Roman" w:eastAsia="Calibri" w:cs="Times New Roman"/>
+                <w:sz w:val="24"/>
+                <w:szCs w:val="24"/>
+              </w:rPr>
             </w:r>
             <w:r>
               <w:rPr>
@@ -783,6 +907,13 @@
                 <w:szCs w:val="24"/>
               </w:rPr>
             </w:r>
+            <w:r>
+              <w:rPr>
+                <w:rFonts w:ascii="Times New Roman" w:hAnsi="Times New Roman" w:eastAsia="Calibri" w:cs="Times New Roman"/>
+                <w:sz w:val="24"/>
+                <w:szCs w:val="24"/>
+              </w:rPr>
+            </w:r>
           </w:p>
           <w:p>
             <w:pPr>
@@ -806,6 +937,13 @@
                 <w:szCs w:val="24"/>
               </w:rPr>
               <w:t xml:space="preserve">срок выполнения раздела</w:t>
+            </w:r>
+            <w:r>
+              <w:rPr>
+                <w:rFonts w:ascii="Times New Roman" w:hAnsi="Times New Roman" w:eastAsia="Calibri" w:cs="Times New Roman"/>
+                <w:sz w:val="24"/>
+                <w:szCs w:val="24"/>
+              </w:rPr>
             </w:r>
             <w:r>
               <w:rPr>
@@ -854,6 +992,13 @@
                 <w:szCs w:val="24"/>
               </w:rPr>
             </w:r>
+            <w:r>
+              <w:rPr>
+                <w:rFonts w:ascii="Times New Roman" w:hAnsi="Times New Roman" w:eastAsia="Calibri" w:cs="Times New Roman"/>
+                <w:sz w:val="24"/>
+                <w:szCs w:val="24"/>
+              </w:rPr>
+            </w:r>
           </w:p>
         </w:tc>
         <w:tc>
@@ -894,6 +1039,13 @@
                 <w:szCs w:val="24"/>
               </w:rPr>
             </w:r>
+            <w:r>
+              <w:rPr>
+                <w:rFonts w:ascii="Times New Roman" w:hAnsi="Times New Roman" w:eastAsia="Calibri" w:cs="Times New Roman"/>
+                <w:sz w:val="24"/>
+                <w:szCs w:val="24"/>
+              </w:rPr>
+            </w:r>
           </w:p>
         </w:tc>
         <w:tc>
@@ -926,6 +1078,13 @@
                 <w:szCs w:val="24"/>
               </w:rPr>
               <w:t xml:space="preserve">Подпись руководителя</w:t>
+            </w:r>
+            <w:r>
+              <w:rPr>
+                <w:rFonts w:ascii="Times New Roman" w:hAnsi="Times New Roman" w:eastAsia="Calibri" w:cs="Times New Roman"/>
+                <w:sz w:val="24"/>
+                <w:szCs w:val="24"/>
+              </w:rPr>
             </w:r>
             <w:r>
               <w:rPr>
@@ -988,6 +1147,7 @@
                 <w:rFonts w:ascii="Times New Roman" w:hAnsi="Times New Roman" w:eastAsia="Calibri" w:cs="Times New Roman"/>
                 <w:sz w:val="24"/>
                 <w:szCs w:val="24"/>
+                <w14:ligatures w14:val="none"/>
               </w:rPr>
             </w:r>
           </w:p>
@@ -1041,6 +1201,7 @@
                 <w:rFonts w:ascii="Times New Roman" w:hAnsi="Times New Roman" w:eastAsia="Calibri" w:cs="Times New Roman"/>
                 <w:sz w:val="24"/>
                 <w:szCs w:val="24"/>
+                <w14:ligatures w14:val="none"/>
               </w:rPr>
             </w:r>
           </w:p>
@@ -1116,13 +1277,21 @@
               </w:tabs>
               <w:spacing w:line="360" w:lineRule="auto"/>
               <w:ind/>
-              <w:jc w:val="both"/>
+              <w:jc w:val="center"/>
               <w:rPr>
                 <w:rFonts w:ascii="Times New Roman" w:hAnsi="Times New Roman" w:eastAsia="Calibri" w:cs="Times New Roman"/>
                 <w:sz w:val="26"/>
                 <w:szCs w:val="26"/>
               </w:rPr>
             </w:pPr>
+            <w:r>
+              <w:rPr>
+                <w:rFonts w:ascii="Times New Roman" w:hAnsi="Times New Roman" w:eastAsia="Calibri" w:cs="Times New Roman"/>
+                <w:sz w:val="26"/>
+                <w:szCs w:val="26"/>
+              </w:rPr>
+              <w:t xml:space="preserve">Выполнено</w:t>
+            </w:r>
             <w:r>
               <w:rPr>
                 <w:rFonts w:ascii="Times New Roman" w:hAnsi="Times New Roman" w:eastAsia="Calibri" w:cs="Times New Roman"/>
@@ -1162,6 +1331,13 @@
                 <w:szCs w:val="26"/>
               </w:rPr>
             </w:pPr>
+            <w:r>
+              <w:rPr>
+                <w:rFonts w:ascii="Times New Roman" w:hAnsi="Times New Roman" w:eastAsia="Calibri" w:cs="Times New Roman"/>
+                <w:sz w:val="26"/>
+                <w:szCs w:val="26"/>
+              </w:rPr>
+            </w:r>
             <w:r>
               <w:rPr>
                 <w:rFonts w:ascii="Times New Roman" w:hAnsi="Times New Roman" w:eastAsia="Calibri" w:cs="Times New Roman"/>
@@ -1231,6 +1407,7 @@
                 <w:rFonts w:ascii="Times New Roman" w:hAnsi="Times New Roman" w:eastAsia="Calibri" w:cs="Times New Roman"/>
                 <w:sz w:val="24"/>
                 <w:szCs w:val="24"/>
+                <w14:ligatures w14:val="none"/>
               </w:rPr>
             </w:r>
           </w:p>
@@ -1285,6 +1462,7 @@
                 <w:rFonts w:ascii="Times New Roman" w:hAnsi="Times New Roman" w:eastAsia="Calibri" w:cs="Times New Roman"/>
                 <w:sz w:val="24"/>
                 <w:szCs w:val="24"/>
+                <w14:ligatures w14:val="none"/>
               </w:rPr>
             </w:r>
           </w:p>
@@ -1357,18 +1535,20 @@
           <w:p>
             <w:pPr>
               <w:pBdr/>
-              <w:tabs>
-                <w:tab w:val="left" w:leader="none" w:pos="360"/>
-              </w:tabs>
-              <w:spacing w:line="360" w:lineRule="auto"/>
+              <w:spacing/>
               <w:ind/>
-              <w:jc w:val="both"/>
+              <w:jc w:val="center"/>
+              <w:rPr/>
+            </w:pPr>
+            <w:r/>
+            <w:r>
               <w:rPr>
                 <w:rFonts w:ascii="Times New Roman" w:hAnsi="Times New Roman" w:eastAsia="Calibri" w:cs="Times New Roman"/>
                 <w:sz w:val="26"/>
                 <w:szCs w:val="26"/>
               </w:rPr>
-            </w:pPr>
+              <w:t xml:space="preserve">Выполнено</w:t>
+            </w:r>
             <w:r>
               <w:rPr>
                 <w:rFonts w:ascii="Times New Roman" w:hAnsi="Times New Roman" w:eastAsia="Calibri" w:cs="Times New Roman"/>
@@ -1383,6 +1563,14 @@
                 <w:szCs w:val="26"/>
               </w:rPr>
             </w:r>
+            <w:r>
+              <w:rPr>
+                <w:rFonts w:ascii="Times New Roman" w:hAnsi="Times New Roman" w:eastAsia="Calibri" w:cs="Times New Roman"/>
+                <w:sz w:val="26"/>
+                <w:szCs w:val="26"/>
+              </w:rPr>
+            </w:r>
+            <w:r/>
           </w:p>
         </w:tc>
         <w:tc>
@@ -1409,6 +1597,13 @@
                 <w:szCs w:val="26"/>
               </w:rPr>
             </w:pPr>
+            <w:r>
+              <w:rPr>
+                <w:rFonts w:ascii="Times New Roman" w:hAnsi="Times New Roman" w:eastAsia="Calibri" w:cs="Times New Roman"/>
+                <w:sz w:val="26"/>
+                <w:szCs w:val="26"/>
+              </w:rPr>
+            </w:r>
             <w:r>
               <w:rPr>
                 <w:rFonts w:ascii="Times New Roman" w:hAnsi="Times New Roman" w:eastAsia="Calibri" w:cs="Times New Roman"/>
@@ -1478,6 +1673,7 @@
                 <w:rFonts w:ascii="Times New Roman" w:hAnsi="Times New Roman" w:eastAsia="Calibri" w:cs="Times New Roman"/>
                 <w:sz w:val="24"/>
                 <w:szCs w:val="24"/>
+                <w14:ligatures w14:val="none"/>
               </w:rPr>
             </w:r>
           </w:p>
@@ -1532,6 +1728,7 @@
                 <w:rFonts w:ascii="Times New Roman" w:hAnsi="Times New Roman" w:eastAsia="Calibri" w:cs="Times New Roman"/>
                 <w:sz w:val="24"/>
                 <w:szCs w:val="24"/>
+                <w14:ligatures w14:val="none"/>
               </w:rPr>
             </w:r>
           </w:p>
@@ -1604,18 +1801,20 @@
           <w:p>
             <w:pPr>
               <w:pBdr/>
-              <w:tabs>
-                <w:tab w:val="left" w:leader="none" w:pos="360"/>
-              </w:tabs>
-              <w:spacing w:line="360" w:lineRule="auto"/>
+              <w:spacing/>
               <w:ind/>
-              <w:jc w:val="both"/>
+              <w:jc w:val="center"/>
+              <w:rPr/>
+            </w:pPr>
+            <w:r/>
+            <w:r>
               <w:rPr>
                 <w:rFonts w:ascii="Times New Roman" w:hAnsi="Times New Roman" w:eastAsia="Calibri" w:cs="Times New Roman"/>
                 <w:sz w:val="26"/>
                 <w:szCs w:val="26"/>
               </w:rPr>
-            </w:pPr>
+              <w:t xml:space="preserve">Выполнено</w:t>
+            </w:r>
             <w:r>
               <w:rPr>
                 <w:rFonts w:ascii="Times New Roman" w:hAnsi="Times New Roman" w:eastAsia="Calibri" w:cs="Times New Roman"/>
@@ -1630,6 +1829,14 @@
                 <w:szCs w:val="26"/>
               </w:rPr>
             </w:r>
+            <w:r>
+              <w:rPr>
+                <w:rFonts w:ascii="Times New Roman" w:hAnsi="Times New Roman" w:eastAsia="Calibri" w:cs="Times New Roman"/>
+                <w:sz w:val="26"/>
+                <w:szCs w:val="26"/>
+              </w:rPr>
+            </w:r>
+            <w:r/>
           </w:p>
         </w:tc>
         <w:tc>
@@ -1656,6 +1863,13 @@
                 <w:szCs w:val="26"/>
               </w:rPr>
             </w:pPr>
+            <w:r>
+              <w:rPr>
+                <w:rFonts w:ascii="Times New Roman" w:hAnsi="Times New Roman" w:eastAsia="Calibri" w:cs="Times New Roman"/>
+                <w:sz w:val="26"/>
+                <w:szCs w:val="26"/>
+              </w:rPr>
+            </w:r>
             <w:r>
               <w:rPr>
                 <w:rFonts w:ascii="Times New Roman" w:hAnsi="Times New Roman" w:eastAsia="Calibri" w:cs="Times New Roman"/>
@@ -1725,6 +1939,7 @@
                 <w:rFonts w:ascii="Times New Roman" w:hAnsi="Times New Roman" w:eastAsia="Calibri" w:cs="Times New Roman"/>
                 <w:sz w:val="24"/>
                 <w:szCs w:val="24"/>
+                <w14:ligatures w14:val="none"/>
               </w:rPr>
             </w:r>
           </w:p>
@@ -1779,6 +1994,7 @@
                 <w:rFonts w:ascii="Times New Roman" w:hAnsi="Times New Roman" w:eastAsia="Calibri" w:cs="Times New Roman"/>
                 <w:sz w:val="24"/>
                 <w:szCs w:val="24"/>
+                <w14:ligatures w14:val="none"/>
               </w:rPr>
             </w:r>
           </w:p>
@@ -1851,18 +2067,20 @@
           <w:p>
             <w:pPr>
               <w:pBdr/>
-              <w:tabs>
-                <w:tab w:val="left" w:leader="none" w:pos="360"/>
-              </w:tabs>
-              <w:spacing w:line="360" w:lineRule="auto"/>
+              <w:spacing/>
               <w:ind/>
-              <w:jc w:val="both"/>
+              <w:jc w:val="center"/>
+              <w:rPr/>
+            </w:pPr>
+            <w:r/>
+            <w:r>
               <w:rPr>
                 <w:rFonts w:ascii="Times New Roman" w:hAnsi="Times New Roman" w:eastAsia="Calibri" w:cs="Times New Roman"/>
                 <w:sz w:val="26"/>
                 <w:szCs w:val="26"/>
               </w:rPr>
-            </w:pPr>
+              <w:t xml:space="preserve">Выполнено</w:t>
+            </w:r>
             <w:r>
               <w:rPr>
                 <w:rFonts w:ascii="Times New Roman" w:hAnsi="Times New Roman" w:eastAsia="Calibri" w:cs="Times New Roman"/>
@@ -1877,6 +2095,14 @@
                 <w:szCs w:val="26"/>
               </w:rPr>
             </w:r>
+            <w:r>
+              <w:rPr>
+                <w:rFonts w:ascii="Times New Roman" w:hAnsi="Times New Roman" w:eastAsia="Calibri" w:cs="Times New Roman"/>
+                <w:sz w:val="26"/>
+                <w:szCs w:val="26"/>
+              </w:rPr>
+            </w:r>
+            <w:r/>
           </w:p>
         </w:tc>
         <w:tc>
@@ -1903,6 +2129,13 @@
                 <w:szCs w:val="26"/>
               </w:rPr>
             </w:pPr>
+            <w:r>
+              <w:rPr>
+                <w:rFonts w:ascii="Times New Roman" w:hAnsi="Times New Roman" w:eastAsia="Calibri" w:cs="Times New Roman"/>
+                <w:sz w:val="26"/>
+                <w:szCs w:val="26"/>
+              </w:rPr>
+            </w:r>
             <w:r>
               <w:rPr>
                 <w:rFonts w:ascii="Times New Roman" w:hAnsi="Times New Roman" w:eastAsia="Calibri" w:cs="Times New Roman"/>
@@ -1988,6 +2221,7 @@
                 <w:rFonts w:ascii="Times New Roman" w:hAnsi="Times New Roman" w:eastAsia="Calibri" w:cs="Times New Roman"/>
                 <w:sz w:val="24"/>
                 <w:szCs w:val="24"/>
+                <w14:ligatures w14:val="none"/>
               </w:rPr>
             </w:r>
           </w:p>
@@ -2042,6 +2276,7 @@
                 <w:rFonts w:ascii="Times New Roman" w:hAnsi="Times New Roman" w:eastAsia="Calibri" w:cs="Times New Roman"/>
                 <w:sz w:val="24"/>
                 <w:szCs w:val="24"/>
+                <w14:ligatures w14:val="none"/>
               </w:rPr>
             </w:r>
           </w:p>
@@ -2114,18 +2349,20 @@
           <w:p>
             <w:pPr>
               <w:pBdr/>
-              <w:tabs>
-                <w:tab w:val="left" w:leader="none" w:pos="360"/>
-              </w:tabs>
-              <w:spacing w:line="360" w:lineRule="auto"/>
+              <w:spacing/>
               <w:ind/>
-              <w:jc w:val="both"/>
+              <w:jc w:val="center"/>
+              <w:rPr/>
+            </w:pPr>
+            <w:r/>
+            <w:r>
               <w:rPr>
                 <w:rFonts w:ascii="Times New Roman" w:hAnsi="Times New Roman" w:eastAsia="Calibri" w:cs="Times New Roman"/>
                 <w:sz w:val="26"/>
                 <w:szCs w:val="26"/>
               </w:rPr>
-            </w:pPr>
+              <w:t xml:space="preserve">Выполнено</w:t>
+            </w:r>
             <w:r>
               <w:rPr>
                 <w:rFonts w:ascii="Times New Roman" w:hAnsi="Times New Roman" w:eastAsia="Calibri" w:cs="Times New Roman"/>
@@ -2140,6 +2377,14 @@
                 <w:szCs w:val="26"/>
               </w:rPr>
             </w:r>
+            <w:r>
+              <w:rPr>
+                <w:rFonts w:ascii="Times New Roman" w:hAnsi="Times New Roman" w:eastAsia="Calibri" w:cs="Times New Roman"/>
+                <w:sz w:val="26"/>
+                <w:szCs w:val="26"/>
+              </w:rPr>
+            </w:r>
+            <w:r/>
           </w:p>
         </w:tc>
         <w:tc>
@@ -2166,6 +2411,13 @@
                 <w:szCs w:val="26"/>
               </w:rPr>
             </w:pPr>
+            <w:r>
+              <w:rPr>
+                <w:rFonts w:ascii="Times New Roman" w:hAnsi="Times New Roman" w:eastAsia="Calibri" w:cs="Times New Roman"/>
+                <w:sz w:val="26"/>
+                <w:szCs w:val="26"/>
+              </w:rPr>
+            </w:r>
             <w:r>
               <w:rPr>
                 <w:rFonts w:ascii="Times New Roman" w:hAnsi="Times New Roman" w:eastAsia="Calibri" w:cs="Times New Roman"/>
@@ -2235,6 +2487,7 @@
                 <w:rFonts w:ascii="Times New Roman" w:hAnsi="Times New Roman" w:eastAsia="Calibri" w:cs="Times New Roman"/>
                 <w:sz w:val="24"/>
                 <w:szCs w:val="24"/>
+                <w14:ligatures w14:val="none"/>
               </w:rPr>
             </w:r>
           </w:p>
@@ -2289,6 +2542,7 @@
                 <w:rFonts w:ascii="Times New Roman" w:hAnsi="Times New Roman" w:eastAsia="Calibri" w:cs="Times New Roman"/>
                 <w:sz w:val="24"/>
                 <w:szCs w:val="24"/>
+                <w14:ligatures w14:val="none"/>
               </w:rPr>
             </w:r>
           </w:p>
@@ -2361,18 +2615,20 @@
           <w:p>
             <w:pPr>
               <w:pBdr/>
-              <w:tabs>
-                <w:tab w:val="left" w:leader="none" w:pos="360"/>
-              </w:tabs>
-              <w:spacing w:line="360" w:lineRule="auto"/>
+              <w:spacing/>
               <w:ind/>
-              <w:jc w:val="both"/>
+              <w:jc w:val="center"/>
+              <w:rPr/>
+            </w:pPr>
+            <w:r/>
+            <w:r>
               <w:rPr>
                 <w:rFonts w:ascii="Times New Roman" w:hAnsi="Times New Roman" w:eastAsia="Calibri" w:cs="Times New Roman"/>
                 <w:sz w:val="26"/>
                 <w:szCs w:val="26"/>
               </w:rPr>
-            </w:pPr>
+              <w:t xml:space="preserve">Выполнено</w:t>
+            </w:r>
             <w:r>
               <w:rPr>
                 <w:rFonts w:ascii="Times New Roman" w:hAnsi="Times New Roman" w:eastAsia="Calibri" w:cs="Times New Roman"/>
@@ -2387,6 +2643,14 @@
                 <w:szCs w:val="26"/>
               </w:rPr>
             </w:r>
+            <w:r>
+              <w:rPr>
+                <w:rFonts w:ascii="Times New Roman" w:hAnsi="Times New Roman" w:eastAsia="Calibri" w:cs="Times New Roman"/>
+                <w:sz w:val="26"/>
+                <w:szCs w:val="26"/>
+              </w:rPr>
+            </w:r>
+            <w:r/>
           </w:p>
         </w:tc>
         <w:tc>
@@ -2413,6 +2677,13 @@
                 <w:szCs w:val="26"/>
               </w:rPr>
             </w:pPr>
+            <w:r>
+              <w:rPr>
+                <w:rFonts w:ascii="Times New Roman" w:hAnsi="Times New Roman" w:eastAsia="Calibri" w:cs="Times New Roman"/>
+                <w:sz w:val="26"/>
+                <w:szCs w:val="26"/>
+              </w:rPr>
+            </w:r>
             <w:r>
               <w:rPr>
                 <w:rFonts w:ascii="Times New Roman" w:hAnsi="Times New Roman" w:eastAsia="Calibri" w:cs="Times New Roman"/>
@@ -2482,6 +2753,7 @@
                 <w:rFonts w:ascii="Times New Roman" w:hAnsi="Times New Roman" w:eastAsia="Calibri" w:cs="Times New Roman"/>
                 <w:sz w:val="24"/>
                 <w:szCs w:val="24"/>
+                <w14:ligatures w14:val="none"/>
               </w:rPr>
             </w:r>
           </w:p>
@@ -2536,6 +2808,7 @@
                 <w:rFonts w:ascii="Times New Roman" w:hAnsi="Times New Roman" w:eastAsia="Calibri" w:cs="Times New Roman"/>
                 <w:sz w:val="24"/>
                 <w:szCs w:val="24"/>
+                <w14:ligatures w14:val="none"/>
               </w:rPr>
             </w:r>
           </w:p>
@@ -2608,18 +2881,20 @@
           <w:p>
             <w:pPr>
               <w:pBdr/>
-              <w:tabs>
-                <w:tab w:val="left" w:leader="none" w:pos="360"/>
-              </w:tabs>
-              <w:spacing w:line="360" w:lineRule="auto"/>
+              <w:spacing/>
               <w:ind/>
-              <w:jc w:val="both"/>
+              <w:jc w:val="center"/>
+              <w:rPr/>
+            </w:pPr>
+            <w:r/>
+            <w:r>
               <w:rPr>
                 <w:rFonts w:ascii="Times New Roman" w:hAnsi="Times New Roman" w:eastAsia="Calibri" w:cs="Times New Roman"/>
                 <w:sz w:val="26"/>
                 <w:szCs w:val="26"/>
               </w:rPr>
-            </w:pPr>
+              <w:t xml:space="preserve">Выполнено</w:t>
+            </w:r>
             <w:r>
               <w:rPr>
                 <w:rFonts w:ascii="Times New Roman" w:hAnsi="Times New Roman" w:eastAsia="Calibri" w:cs="Times New Roman"/>
@@ -2634,6 +2909,14 @@
                 <w:szCs w:val="26"/>
               </w:rPr>
             </w:r>
+            <w:r>
+              <w:rPr>
+                <w:rFonts w:ascii="Times New Roman" w:hAnsi="Times New Roman" w:eastAsia="Calibri" w:cs="Times New Roman"/>
+                <w:sz w:val="26"/>
+                <w:szCs w:val="26"/>
+              </w:rPr>
+            </w:r>
+            <w:r/>
           </w:p>
         </w:tc>
         <w:tc>
@@ -2660,6 +2943,13 @@
                 <w:szCs w:val="26"/>
               </w:rPr>
             </w:pPr>
+            <w:r>
+              <w:rPr>
+                <w:rFonts w:ascii="Times New Roman" w:hAnsi="Times New Roman" w:eastAsia="Calibri" w:cs="Times New Roman"/>
+                <w:sz w:val="26"/>
+                <w:szCs w:val="26"/>
+              </w:rPr>
+            </w:r>
             <w:r>
               <w:rPr>
                 <w:rFonts w:ascii="Times New Roman" w:hAnsi="Times New Roman" w:eastAsia="Calibri" w:cs="Times New Roman"/>
@@ -2729,6 +3019,7 @@
                 <w:rFonts w:ascii="Times New Roman" w:hAnsi="Times New Roman" w:eastAsia="Calibri" w:cs="Times New Roman"/>
                 <w:sz w:val="24"/>
                 <w:szCs w:val="24"/>
+                <w14:ligatures w14:val="none"/>
               </w:rPr>
             </w:r>
           </w:p>
@@ -2773,6 +3064,7 @@
                 <w:rFonts w:ascii="Times New Roman" w:hAnsi="Times New Roman" w:eastAsia="Calibri" w:cs="Times New Roman"/>
                 <w:sz w:val="24"/>
                 <w:szCs w:val="24"/>
+                <w14:ligatures w14:val="none"/>
               </w:rPr>
             </w:r>
           </w:p>
@@ -2827,6 +3119,7 @@
                 <w:rFonts w:ascii="Times New Roman" w:hAnsi="Times New Roman" w:eastAsia="Calibri" w:cs="Times New Roman"/>
                 <w:sz w:val="24"/>
                 <w:szCs w:val="24"/>
+                <w14:ligatures w14:val="none"/>
               </w:rPr>
             </w:r>
           </w:p>
@@ -2899,18 +3192,20 @@
           <w:p>
             <w:pPr>
               <w:pBdr/>
-              <w:tabs>
-                <w:tab w:val="left" w:leader="none" w:pos="360"/>
-              </w:tabs>
-              <w:spacing w:line="360" w:lineRule="auto"/>
+              <w:spacing/>
               <w:ind/>
-              <w:jc w:val="both"/>
+              <w:jc w:val="center"/>
+              <w:rPr/>
+            </w:pPr>
+            <w:r/>
+            <w:r>
               <w:rPr>
                 <w:rFonts w:ascii="Times New Roman" w:hAnsi="Times New Roman" w:eastAsia="Calibri" w:cs="Times New Roman"/>
                 <w:sz w:val="26"/>
                 <w:szCs w:val="26"/>
               </w:rPr>
-            </w:pPr>
+              <w:t xml:space="preserve">Выполнено</w:t>
+            </w:r>
             <w:r>
               <w:rPr>
                 <w:rFonts w:ascii="Times New Roman" w:hAnsi="Times New Roman" w:eastAsia="Calibri" w:cs="Times New Roman"/>
@@ -2925,6 +3220,14 @@
                 <w:szCs w:val="26"/>
               </w:rPr>
             </w:r>
+            <w:r>
+              <w:rPr>
+                <w:rFonts w:ascii="Times New Roman" w:hAnsi="Times New Roman" w:eastAsia="Calibri" w:cs="Times New Roman"/>
+                <w:sz w:val="26"/>
+                <w:szCs w:val="26"/>
+              </w:rPr>
+            </w:r>
+            <w:r/>
           </w:p>
         </w:tc>
         <w:tc>
@@ -2951,6 +3254,13 @@
                 <w:szCs w:val="26"/>
               </w:rPr>
             </w:pPr>
+            <w:r>
+              <w:rPr>
+                <w:rFonts w:ascii="Times New Roman" w:hAnsi="Times New Roman" w:eastAsia="Calibri" w:cs="Times New Roman"/>
+                <w:sz w:val="26"/>
+                <w:szCs w:val="26"/>
+              </w:rPr>
+            </w:r>
             <w:r>
               <w:rPr>
                 <w:rFonts w:ascii="Times New Roman" w:hAnsi="Times New Roman" w:eastAsia="Calibri" w:cs="Times New Roman"/>
@@ -3020,6 +3330,7 @@
                 <w:rFonts w:ascii="Times New Roman" w:hAnsi="Times New Roman" w:eastAsia="Calibri" w:cs="Times New Roman"/>
                 <w:sz w:val="24"/>
                 <w:szCs w:val="24"/>
+                <w14:ligatures w14:val="none"/>
               </w:rPr>
             </w:r>
           </w:p>
@@ -3074,6 +3385,7 @@
                 <w:rFonts w:ascii="Times New Roman" w:hAnsi="Times New Roman" w:eastAsia="Calibri" w:cs="Times New Roman"/>
                 <w:sz w:val="24"/>
                 <w:szCs w:val="24"/>
+                <w14:ligatures w14:val="none"/>
               </w:rPr>
             </w:r>
           </w:p>
@@ -3146,18 +3458,20 @@
           <w:p>
             <w:pPr>
               <w:pBdr/>
-              <w:tabs>
-                <w:tab w:val="left" w:leader="none" w:pos="360"/>
-              </w:tabs>
-              <w:spacing w:line="360" w:lineRule="auto"/>
+              <w:spacing/>
               <w:ind/>
-              <w:jc w:val="both"/>
+              <w:jc w:val="center"/>
+              <w:rPr/>
+            </w:pPr>
+            <w:r/>
+            <w:r>
               <w:rPr>
                 <w:rFonts w:ascii="Times New Roman" w:hAnsi="Times New Roman" w:eastAsia="Calibri" w:cs="Times New Roman"/>
                 <w:sz w:val="26"/>
                 <w:szCs w:val="26"/>
               </w:rPr>
-            </w:pPr>
+              <w:t xml:space="preserve">Выполнено</w:t>
+            </w:r>
             <w:r>
               <w:rPr>
                 <w:rFonts w:ascii="Times New Roman" w:hAnsi="Times New Roman" w:eastAsia="Calibri" w:cs="Times New Roman"/>
@@ -3172,6 +3486,14 @@
                 <w:szCs w:val="26"/>
               </w:rPr>
             </w:r>
+            <w:r>
+              <w:rPr>
+                <w:rFonts w:ascii="Times New Roman" w:hAnsi="Times New Roman" w:eastAsia="Calibri" w:cs="Times New Roman"/>
+                <w:sz w:val="26"/>
+                <w:szCs w:val="26"/>
+              </w:rPr>
+            </w:r>
+            <w:r/>
           </w:p>
         </w:tc>
         <w:tc>
@@ -3212,6 +3534,13 @@
                 <w:szCs w:val="26"/>
               </w:rPr>
             </w:r>
+            <w:r>
+              <w:rPr>
+                <w:rFonts w:ascii="Times New Roman" w:hAnsi="Times New Roman" w:eastAsia="Calibri" w:cs="Times New Roman"/>
+                <w:sz w:val="26"/>
+                <w:szCs w:val="26"/>
+              </w:rPr>
+            </w:r>
           </w:p>
         </w:tc>
       </w:tr>
@@ -3231,6 +3560,13 @@
           <w:szCs w:val="26"/>
         </w:rPr>
       </w:pPr>
+      <w:r>
+        <w:rPr>
+          <w:rFonts w:ascii="Times New Roman" w:hAnsi="Times New Roman" w:cs="Times New Roman"/>
+          <w:sz w:val="26"/>
+          <w:szCs w:val="26"/>
+        </w:rPr>
+      </w:r>
       <w:r>
         <w:rPr>
           <w:rFonts w:ascii="Times New Roman" w:hAnsi="Times New Roman" w:cs="Times New Roman"/>
@@ -3276,6 +3612,13 @@
           <w:szCs w:val="26"/>
         </w:rPr>
       </w:r>
+      <w:r>
+        <w:rPr>
+          <w:rFonts w:ascii="Times New Roman" w:hAnsi="Times New Roman" w:cs="Times New Roman"/>
+          <w:sz w:val="26"/>
+          <w:szCs w:val="26"/>
+        </w:rPr>
+      </w:r>
     </w:p>
     <w:p>
       <w:pPr>
@@ -3301,6 +3644,13 @@
         <w:t xml:space="preserve">выпускной квалификационной работы Карпов Дмитрий Викторович</w:t>
         <w:tab/>
         <w:t xml:space="preserve">___________</w:t>
+      </w:r>
+      <w:r>
+        <w:rPr>
+          <w:rFonts w:ascii="Times New Roman" w:hAnsi="Times New Roman" w:cs="Times New Roman"/>
+          <w:sz w:val="26"/>
+          <w:szCs w:val="26"/>
+        </w:rPr>
       </w:r>
       <w:r>
         <w:rPr>
@@ -3372,6 +3722,13 @@
           <w:szCs w:val="22"/>
         </w:rPr>
       </w:r>
+      <w:r>
+        <w:rPr>
+          <w:rFonts w:ascii="Times New Roman" w:hAnsi="Times New Roman" w:cs="Times New Roman"/>
+          <w:sz w:val="22"/>
+          <w:szCs w:val="22"/>
+        </w:rPr>
+      </w:r>
     </w:p>
     <w:p>
       <w:pPr>
@@ -3400,6 +3757,13 @@
         <w:t xml:space="preserve">Щербаков Дмитрий Ильич</w:t>
         <w:tab/>
         <w:t xml:space="preserve">___________</w:t>
+      </w:r>
+      <w:r>
+        <w:rPr>
+          <w:rFonts w:ascii="Times New Roman" w:hAnsi="Times New Roman" w:cs="Times New Roman"/>
+          <w:sz w:val="26"/>
+          <w:szCs w:val="26"/>
+        </w:rPr>
       </w:r>
       <w:r>
         <w:rPr>
@@ -3471,6 +3835,13 @@
           <w:szCs w:val="22"/>
         </w:rPr>
       </w:r>
+      <w:r>
+        <w:rPr>
+          <w:rFonts w:ascii="Times New Roman" w:hAnsi="Times New Roman" w:cs="Times New Roman"/>
+          <w:sz w:val="22"/>
+          <w:szCs w:val="22"/>
+        </w:rPr>
+      </w:r>
     </w:p>
     <w:sectPr>
       <w:footerReference w:type="default" r:id="rId9"/>
@@ -3535,7 +3906,7 @@
     <w:sdtContent>
       <w:p>
         <w:pPr>
-          <w:pStyle w:val="736"/>
+          <w:pStyle w:val="895"/>
           <w:pBdr/>
           <w:spacing/>
           <w:ind/>
@@ -3589,7 +3960,7 @@
   </w:sdt>
   <w:p>
     <w:pPr>
-      <w:pStyle w:val="736"/>
+      <w:pStyle w:val="895"/>
       <w:pBdr/>
       <w:spacing/>
       <w:ind/>
@@ -3600,6 +3971,13 @@
         <w:szCs w:val="24"/>
       </w:rPr>
     </w:pPr>
+    <w:r>
+      <w:rPr>
+        <w:rFonts w:ascii="Times New Roman" w:hAnsi="Times New Roman"/>
+        <w:sz w:val="24"/>
+        <w:szCs w:val="24"/>
+      </w:rPr>
+    </w:r>
     <w:r>
       <w:rPr>
         <w:rFonts w:ascii="Times New Roman" w:hAnsi="Times New Roman"/>
@@ -3622,54 +4000,59 @@
 <w:ftr xmlns:wpc="http://schemas.microsoft.com/office/word/2010/wordprocessingCanvas" xmlns:mc="http://schemas.openxmlformats.org/markup-compatibility/2006" xmlns:o="urn:schemas-microsoft-com:office:office" xmlns:r="http://schemas.openxmlformats.org/officeDocument/2006/relationships" xmlns:m="http://schemas.openxmlformats.org/officeDocument/2006/math" xmlns:v="urn:schemas-microsoft-com:vml" xmlns:wp14="http://schemas.microsoft.com/office/word/2010/wordprocessingDrawing" xmlns:wp="http://schemas.openxmlformats.org/drawingml/2006/wordprocessingDrawing" xmlns:w10="urn:schemas-microsoft-com:office:word" xmlns:w="http://schemas.openxmlformats.org/wordprocessingml/2006/main" xmlns:w14="http://schemas.microsoft.com/office/word/2010/wordml" xmlns:w15="http://schemas.microsoft.com/office/word/2012/wordml" xmlns:wpg="http://schemas.microsoft.com/office/word/2010/wordprocessingGroup" xmlns:wpi="http://schemas.microsoft.com/office/word/2010/wordprocessingInk" xmlns:wne="http://schemas.microsoft.com/office/word/2006/wordml" xmlns:a="http://schemas.openxmlformats.org/drawingml/2006/main" xmlns:wps="http://schemas.microsoft.com/office/word/2010/wordprocessingShape" mc:Ignorable="w14 w15 wp14">
   <w:p>
     <w:pPr>
-      <w:pStyle w:val="736"/>
+      <w:pStyle w:val="895"/>
       <w:framePr w:hAnchor="margin" w:vAnchor="text" w:wrap="around" w:xAlign="outside" w:y="1"/>
       <w:pBdr/>
       <w:spacing/>
       <w:ind/>
       <w:rPr>
-        <w:rStyle w:val="737"/>
+        <w:rStyle w:val="896"/>
       </w:rPr>
     </w:pPr>
     <w:r>
       <w:rPr>
-        <w:rStyle w:val="737"/>
+        <w:rStyle w:val="896"/>
       </w:rPr>
       <w:fldChar w:fldCharType="begin"/>
     </w:r>
     <w:r>
       <w:rPr>
-        <w:rStyle w:val="737"/>
+        <w:rStyle w:val="896"/>
       </w:rPr>
       <w:instrText xml:space="preserve">PAGE  </w:instrText>
     </w:r>
     <w:r>
       <w:rPr>
-        <w:rStyle w:val="737"/>
+        <w:rStyle w:val="896"/>
       </w:rPr>
       <w:fldChar w:fldCharType="separate"/>
     </w:r>
     <w:r>
       <w:rPr>
-        <w:rStyle w:val="737"/>
+        <w:rStyle w:val="896"/>
       </w:rPr>
       <w:t xml:space="preserve">44</w:t>
     </w:r>
     <w:r>
       <w:rPr>
-        <w:rStyle w:val="737"/>
+        <w:rStyle w:val="896"/>
       </w:rPr>
       <w:fldChar w:fldCharType="end"/>
     </w:r>
     <w:r>
       <w:rPr>
-        <w:rStyle w:val="737"/>
+        <w:rStyle w:val="896"/>
+      </w:rPr>
+    </w:r>
+    <w:r>
+      <w:rPr>
+        <w:rStyle w:val="896"/>
       </w:rPr>
     </w:r>
   </w:p>
   <w:p>
     <w:pPr>
-      <w:pStyle w:val="736"/>
+      <w:pStyle w:val="895"/>
       <w:pBdr/>
       <w:spacing/>
       <w:ind w:right="360" w:firstLine="360"/>
@@ -5577,10 +5960,10 @@
     <w:lsdException w:name="Bibliography" w:uiPriority="37"/>
     <w:lsdException w:name="TOC Heading" w:uiPriority="39" w:qFormat="1"/>
   </w:latentStyles>
-  <w:style w:type="character" w:styleId="14">
+  <w:style w:type="character" w:styleId="724">
     <w:name w:val="Heading 1 Char"/>
-    <w:basedOn w:val="731"/>
-    <w:link w:val="722"/>
+    <w:basedOn w:val="890"/>
+    <w:link w:val="881"/>
     <w:uiPriority w:val="9"/>
     <w:pPr>
       <w:pBdr/>
@@ -5593,10 +5976,10 @@
       <w:szCs w:val="40"/>
     </w:rPr>
   </w:style>
-  <w:style w:type="character" w:styleId="16">
+  <w:style w:type="character" w:styleId="725">
     <w:name w:val="Heading 2 Char"/>
-    <w:basedOn w:val="731"/>
-    <w:link w:val="723"/>
+    <w:basedOn w:val="890"/>
+    <w:link w:val="882"/>
     <w:uiPriority w:val="9"/>
     <w:pPr>
       <w:pBdr/>
@@ -5608,10 +5991,10 @@
       <w:sz w:val="34"/>
     </w:rPr>
   </w:style>
-  <w:style w:type="character" w:styleId="18">
+  <w:style w:type="character" w:styleId="726">
     <w:name w:val="Heading 3 Char"/>
-    <w:basedOn w:val="731"/>
-    <w:link w:val="724"/>
+    <w:basedOn w:val="890"/>
+    <w:link w:val="883"/>
     <w:uiPriority w:val="9"/>
     <w:pPr>
       <w:pBdr/>
@@ -5624,10 +6007,10 @@
       <w:szCs w:val="30"/>
     </w:rPr>
   </w:style>
-  <w:style w:type="character" w:styleId="20">
+  <w:style w:type="character" w:styleId="727">
     <w:name w:val="Heading 4 Char"/>
-    <w:basedOn w:val="731"/>
-    <w:link w:val="725"/>
+    <w:basedOn w:val="890"/>
+    <w:link w:val="884"/>
     <w:uiPriority w:val="9"/>
     <w:pPr>
       <w:pBdr/>
@@ -5642,10 +6025,10 @@
       <w:szCs w:val="26"/>
     </w:rPr>
   </w:style>
-  <w:style w:type="character" w:styleId="22">
+  <w:style w:type="character" w:styleId="728">
     <w:name w:val="Heading 5 Char"/>
-    <w:basedOn w:val="731"/>
-    <w:link w:val="726"/>
+    <w:basedOn w:val="890"/>
+    <w:link w:val="885"/>
     <w:uiPriority w:val="9"/>
     <w:pPr>
       <w:pBdr/>
@@ -5660,10 +6043,10 @@
       <w:szCs w:val="24"/>
     </w:rPr>
   </w:style>
-  <w:style w:type="character" w:styleId="24">
+  <w:style w:type="character" w:styleId="729">
     <w:name w:val="Heading 6 Char"/>
-    <w:basedOn w:val="731"/>
-    <w:link w:val="727"/>
+    <w:basedOn w:val="890"/>
+    <w:link w:val="886"/>
     <w:uiPriority w:val="9"/>
     <w:pPr>
       <w:pBdr/>
@@ -5678,10 +6061,10 @@
       <w:szCs w:val="22"/>
     </w:rPr>
   </w:style>
-  <w:style w:type="character" w:styleId="26">
+  <w:style w:type="character" w:styleId="730">
     <w:name w:val="Heading 7 Char"/>
-    <w:basedOn w:val="731"/>
-    <w:link w:val="728"/>
+    <w:basedOn w:val="890"/>
+    <w:link w:val="887"/>
     <w:uiPriority w:val="9"/>
     <w:pPr>
       <w:pBdr/>
@@ -5698,10 +6081,10 @@
       <w:szCs w:val="22"/>
     </w:rPr>
   </w:style>
-  <w:style w:type="character" w:styleId="28">
+  <w:style w:type="character" w:styleId="731">
     <w:name w:val="Heading 8 Char"/>
-    <w:basedOn w:val="731"/>
-    <w:link w:val="729"/>
+    <w:basedOn w:val="890"/>
+    <w:link w:val="888"/>
     <w:uiPriority w:val="9"/>
     <w:pPr>
       <w:pBdr/>
@@ -5716,10 +6099,10 @@
       <w:szCs w:val="22"/>
     </w:rPr>
   </w:style>
-  <w:style w:type="character" w:styleId="30">
+  <w:style w:type="character" w:styleId="732">
     <w:name w:val="Heading 9 Char"/>
-    <w:basedOn w:val="731"/>
-    <w:link w:val="730"/>
+    <w:basedOn w:val="890"/>
+    <w:link w:val="889"/>
     <w:uiPriority w:val="9"/>
     <w:pPr>
       <w:pBdr/>
@@ -5734,10 +6117,10 @@
       <w:szCs w:val="21"/>
     </w:rPr>
   </w:style>
-  <w:style w:type="character" w:styleId="35">
+  <w:style w:type="character" w:styleId="733">
     <w:name w:val="Title Char"/>
-    <w:basedOn w:val="731"/>
-    <w:link w:val="779"/>
+    <w:basedOn w:val="890"/>
+    <w:link w:val="938"/>
     <w:uiPriority w:val="10"/>
     <w:pPr>
       <w:pBdr/>
@@ -5749,11 +6132,11 @@
       <w:szCs w:val="48"/>
     </w:rPr>
   </w:style>
-  <w:style w:type="paragraph" w:styleId="36">
+  <w:style w:type="paragraph" w:styleId="734">
     <w:name w:val="Subtitle"/>
-    <w:basedOn w:val="721"/>
-    <w:next w:val="721"/>
-    <w:link w:val="37"/>
+    <w:basedOn w:val="880"/>
+    <w:next w:val="880"/>
+    <w:link w:val="735"/>
     <w:uiPriority w:val="11"/>
     <w:qFormat/>
     <w:pPr>
@@ -5766,10 +6149,10 @@
       <w:szCs w:val="24"/>
     </w:rPr>
   </w:style>
-  <w:style w:type="character" w:styleId="37">
+  <w:style w:type="character" w:styleId="735">
     <w:name w:val="Subtitle Char"/>
-    <w:basedOn w:val="731"/>
-    <w:link w:val="36"/>
+    <w:basedOn w:val="890"/>
+    <w:link w:val="734"/>
     <w:uiPriority w:val="11"/>
     <w:pPr>
       <w:pBdr/>
@@ -5781,11 +6164,11 @@
       <w:szCs w:val="24"/>
     </w:rPr>
   </w:style>
-  <w:style w:type="paragraph" w:styleId="38">
+  <w:style w:type="paragraph" w:styleId="736">
     <w:name w:val="Quote"/>
-    <w:basedOn w:val="721"/>
-    <w:next w:val="721"/>
-    <w:link w:val="39"/>
+    <w:basedOn w:val="880"/>
+    <w:next w:val="880"/>
+    <w:link w:val="737"/>
     <w:uiPriority w:val="29"/>
     <w:qFormat/>
     <w:pPr>
@@ -5797,9 +6180,9 @@
       <w:i/>
     </w:rPr>
   </w:style>
-  <w:style w:type="character" w:styleId="39">
+  <w:style w:type="character" w:styleId="737">
     <w:name w:val="Quote Char"/>
-    <w:link w:val="38"/>
+    <w:link w:val="736"/>
     <w:uiPriority w:val="29"/>
     <w:pPr>
       <w:pBdr/>
@@ -5810,11 +6193,11 @@
       <w:i/>
     </w:rPr>
   </w:style>
-  <w:style w:type="paragraph" w:styleId="40">
+  <w:style w:type="paragraph" w:styleId="738">
     <w:name w:val="Intense Quote"/>
-    <w:basedOn w:val="721"/>
-    <w:next w:val="721"/>
-    <w:link w:val="41"/>
+    <w:basedOn w:val="880"/>
+    <w:next w:val="880"/>
+    <w:link w:val="739"/>
     <w:uiPriority w:val="30"/>
     <w:qFormat/>
     <w:pPr>
@@ -5833,9 +6216,9 @@
       <w:i/>
     </w:rPr>
   </w:style>
-  <w:style w:type="character" w:styleId="41">
+  <w:style w:type="character" w:styleId="739">
     <w:name w:val="Intense Quote Char"/>
-    <w:link w:val="40"/>
+    <w:link w:val="738"/>
     <w:uiPriority w:val="30"/>
     <w:pPr>
       <w:pBdr/>
@@ -5846,10 +6229,10 @@
       <w:i/>
     </w:rPr>
   </w:style>
-  <w:style w:type="character" w:styleId="43">
+  <w:style w:type="character" w:styleId="740">
     <w:name w:val="Header Char"/>
-    <w:basedOn w:val="731"/>
-    <w:link w:val="756"/>
+    <w:basedOn w:val="890"/>
+    <w:link w:val="915"/>
     <w:uiPriority w:val="99"/>
     <w:pPr>
       <w:pBdr/>
@@ -5857,10 +6240,10 @@
       <w:ind/>
     </w:pPr>
   </w:style>
-  <w:style w:type="character" w:styleId="45">
+  <w:style w:type="character" w:styleId="741">
     <w:name w:val="Footer Char"/>
-    <w:basedOn w:val="731"/>
-    <w:link w:val="736"/>
+    <w:basedOn w:val="890"/>
+    <w:link w:val="895"/>
     <w:uiPriority w:val="99"/>
     <w:pPr>
       <w:pBdr/>
@@ -5868,10 +6251,10 @@
       <w:ind/>
     </w:pPr>
   </w:style>
-  <w:style w:type="paragraph" w:styleId="46">
+  <w:style w:type="paragraph" w:styleId="742">
     <w:name w:val="Caption"/>
-    <w:basedOn w:val="721"/>
-    <w:next w:val="721"/>
+    <w:basedOn w:val="880"/>
+    <w:next w:val="880"/>
     <w:uiPriority w:val="35"/>
     <w:semiHidden/>
     <w:unhideWhenUsed/>
@@ -5889,10 +6272,10 @@
       <w:szCs w:val="18"/>
     </w:rPr>
   </w:style>
-  <w:style w:type="character" w:styleId="47">
+  <w:style w:type="character" w:styleId="743">
     <w:name w:val="Caption Char"/>
-    <w:basedOn w:val="46"/>
-    <w:link w:val="736"/>
+    <w:basedOn w:val="742"/>
+    <w:link w:val="895"/>
     <w:uiPriority w:val="99"/>
     <w:pPr>
       <w:pBdr/>
@@ -5900,9 +6283,9 @@
       <w:ind/>
     </w:pPr>
   </w:style>
-  <w:style w:type="table" w:styleId="49">
+  <w:style w:type="table" w:styleId="744">
     <w:name w:val="Table Grid Light"/>
-    <w:basedOn w:val="732"/>
+    <w:basedOn w:val="891"/>
     <w:uiPriority w:val="59"/>
     <w:pPr>
       <w:pBdr/>
@@ -6099,9 +6482,9 @@
       </w:tcPr>
     </w:tblStylePr>
   </w:style>
-  <w:style w:type="table" w:styleId="50">
+  <w:style w:type="table" w:styleId="745">
     <w:name w:val="Plain Table 1"/>
-    <w:basedOn w:val="732"/>
+    <w:basedOn w:val="891"/>
     <w:uiPriority w:val="59"/>
     <w:pPr>
       <w:pBdr/>
@@ -6324,9 +6707,9 @@
       </w:tcPr>
     </w:tblStylePr>
   </w:style>
-  <w:style w:type="table" w:styleId="51">
+  <w:style w:type="table" w:styleId="746">
     <w:name w:val="Plain Table 2"/>
-    <w:basedOn w:val="732"/>
+    <w:basedOn w:val="891"/>
     <w:uiPriority w:val="59"/>
     <w:pPr>
       <w:pBdr/>
@@ -6557,9 +6940,9 @@
       </w:tcPr>
     </w:tblStylePr>
   </w:style>
-  <w:style w:type="table" w:styleId="52">
+  <w:style w:type="table" w:styleId="747">
     <w:name w:val="Plain Table 3"/>
-    <w:basedOn w:val="732"/>
+    <w:basedOn w:val="891"/>
     <w:uiPriority w:val="99"/>
     <w:pPr>
       <w:pBdr/>
@@ -6787,9 +7170,9 @@
       </w:tcPr>
     </w:tblStylePr>
   </w:style>
-  <w:style w:type="table" w:styleId="53">
+  <w:style w:type="table" w:styleId="748">
     <w:name w:val="Plain Table 4"/>
-    <w:basedOn w:val="732"/>
+    <w:basedOn w:val="891"/>
     <w:uiPriority w:val="99"/>
     <w:pPr>
       <w:pBdr/>
@@ -7003,9 +7386,9 @@
       </w:tcPr>
     </w:tblStylePr>
   </w:style>
-  <w:style w:type="table" w:styleId="54">
+  <w:style w:type="table" w:styleId="749">
     <w:name w:val="Plain Table 5"/>
-    <w:basedOn w:val="732"/>
+    <w:basedOn w:val="891"/>
     <w:uiPriority w:val="99"/>
     <w:pPr>
       <w:pBdr/>
@@ -7236,9 +7619,9 @@
       </w:tcPr>
     </w:tblStylePr>
   </w:style>
-  <w:style w:type="table" w:styleId="55">
+  <w:style w:type="table" w:styleId="750">
     <w:name w:val="Grid Table 1 Light"/>
-    <w:basedOn w:val="732"/>
+    <w:basedOn w:val="891"/>
     <w:uiPriority w:val="99"/>
     <w:pPr>
       <w:pBdr/>
@@ -7459,9 +7842,9 @@
       </w:tcPr>
     </w:tblStylePr>
   </w:style>
-  <w:style w:type="table" w:styleId="56">
+  <w:style w:type="table" w:styleId="751">
     <w:name w:val="Grid Table 1 Light - Accent 1"/>
-    <w:basedOn w:val="732"/>
+    <w:basedOn w:val="891"/>
     <w:uiPriority w:val="99"/>
     <w:pPr>
       <w:pBdr/>
@@ -7682,9 +8065,9 @@
       </w:tcPr>
     </w:tblStylePr>
   </w:style>
-  <w:style w:type="table" w:styleId="57">
+  <w:style w:type="table" w:styleId="752">
     <w:name w:val="Grid Table 1 Light - Accent 2"/>
-    <w:basedOn w:val="732"/>
+    <w:basedOn w:val="891"/>
     <w:uiPriority w:val="99"/>
     <w:pPr>
       <w:pBdr/>
@@ -7905,9 +8288,9 @@
       </w:tcPr>
     </w:tblStylePr>
   </w:style>
-  <w:style w:type="table" w:styleId="58">
+  <w:style w:type="table" w:styleId="753">
     <w:name w:val="Grid Table 1 Light - Accent 3"/>
-    <w:basedOn w:val="732"/>
+    <w:basedOn w:val="891"/>
     <w:uiPriority w:val="99"/>
     <w:pPr>
       <w:pBdr/>
@@ -8128,9 +8511,9 @@
       </w:tcPr>
     </w:tblStylePr>
   </w:style>
-  <w:style w:type="table" w:styleId="59">
+  <w:style w:type="table" w:styleId="754">
     <w:name w:val="Grid Table 1 Light - Accent 4"/>
-    <w:basedOn w:val="732"/>
+    <w:basedOn w:val="891"/>
     <w:uiPriority w:val="99"/>
     <w:pPr>
       <w:pBdr/>
@@ -8351,9 +8734,9 @@
       </w:tcPr>
     </w:tblStylePr>
   </w:style>
-  <w:style w:type="table" w:styleId="60">
+  <w:style w:type="table" w:styleId="755">
     <w:name w:val="Grid Table 1 Light - Accent 5"/>
-    <w:basedOn w:val="732"/>
+    <w:basedOn w:val="891"/>
     <w:uiPriority w:val="99"/>
     <w:pPr>
       <w:pBdr/>
@@ -8574,9 +8957,9 @@
       </w:tcPr>
     </w:tblStylePr>
   </w:style>
-  <w:style w:type="table" w:styleId="61">
+  <w:style w:type="table" w:styleId="756">
     <w:name w:val="Grid Table 1 Light - Accent 6"/>
-    <w:basedOn w:val="732"/>
+    <w:basedOn w:val="891"/>
     <w:uiPriority w:val="99"/>
     <w:pPr>
       <w:pBdr/>
@@ -8797,9 +9180,9 @@
       </w:tcPr>
     </w:tblStylePr>
   </w:style>
-  <w:style w:type="table" w:styleId="62">
+  <w:style w:type="table" w:styleId="757">
     <w:name w:val="Grid Table 2"/>
-    <w:basedOn w:val="732"/>
+    <w:basedOn w:val="891"/>
     <w:uiPriority w:val="99"/>
     <w:pPr>
       <w:pBdr/>
@@ -9029,9 +9412,9 @@
       </w:tcPr>
     </w:tblStylePr>
   </w:style>
-  <w:style w:type="table" w:styleId="63">
+  <w:style w:type="table" w:styleId="758">
     <w:name w:val="Grid Table 2 - Accent 1"/>
-    <w:basedOn w:val="732"/>
+    <w:basedOn w:val="891"/>
     <w:uiPriority w:val="99"/>
     <w:pPr>
       <w:pBdr/>
@@ -9261,9 +9644,9 @@
       </w:tcPr>
     </w:tblStylePr>
   </w:style>
-  <w:style w:type="table" w:styleId="64">
+  <w:style w:type="table" w:styleId="759">
     <w:name w:val="Grid Table 2 - Accent 2"/>
-    <w:basedOn w:val="732"/>
+    <w:basedOn w:val="891"/>
     <w:uiPriority w:val="99"/>
     <w:pPr>
       <w:pBdr/>
@@ -9493,9 +9876,9 @@
       </w:tcPr>
     </w:tblStylePr>
   </w:style>
-  <w:style w:type="table" w:styleId="65">
+  <w:style w:type="table" w:styleId="760">
     <w:name w:val="Grid Table 2 - Accent 3"/>
-    <w:basedOn w:val="732"/>
+    <w:basedOn w:val="891"/>
     <w:uiPriority w:val="99"/>
     <w:pPr>
       <w:pBdr/>
@@ -9725,9 +10108,9 @@
       </w:tcPr>
     </w:tblStylePr>
   </w:style>
-  <w:style w:type="table" w:styleId="66">
+  <w:style w:type="table" w:styleId="761">
     <w:name w:val="Grid Table 2 - Accent 4"/>
-    <w:basedOn w:val="732"/>
+    <w:basedOn w:val="891"/>
     <w:uiPriority w:val="99"/>
     <w:pPr>
       <w:pBdr/>
@@ -9957,9 +10340,9 @@
       </w:tcPr>
     </w:tblStylePr>
   </w:style>
-  <w:style w:type="table" w:styleId="67">
+  <w:style w:type="table" w:styleId="762">
     <w:name w:val="Grid Table 2 - Accent 5"/>
-    <w:basedOn w:val="732"/>
+    <w:basedOn w:val="891"/>
     <w:uiPriority w:val="99"/>
     <w:pPr>
       <w:pBdr/>
@@ -10189,9 +10572,9 @@
       </w:tcPr>
     </w:tblStylePr>
   </w:style>
-  <w:style w:type="table" w:styleId="68">
+  <w:style w:type="table" w:styleId="763">
     <w:name w:val="Grid Table 2 - Accent 6"/>
-    <w:basedOn w:val="732"/>
+    <w:basedOn w:val="891"/>
     <w:uiPriority w:val="99"/>
     <w:pPr>
       <w:pBdr/>
@@ -10421,9 +10804,9 @@
       </w:tcPr>
     </w:tblStylePr>
   </w:style>
-  <w:style w:type="table" w:styleId="69">
+  <w:style w:type="table" w:styleId="764">
     <w:name w:val="Grid Table 3"/>
-    <w:basedOn w:val="732"/>
+    <w:basedOn w:val="891"/>
     <w:uiPriority w:val="99"/>
     <w:pPr>
       <w:pBdr/>
@@ -10522,29 +10905,6 @@
         <w:tblBorders/>
       </w:tblPr>
       <w:tcPr>
-        <w:shd w:color="ffffff"/>
-        <w:tcBorders>
-          <w:top w:val="none" w:color="000000" w:sz="4" w:space="0"/>
-          <w:left w:val="none" w:color="000000" w:sz="4" w:space="0"/>
-          <w:bottom w:val="none" w:color="000000" w:sz="4" w:space="0"/>
-          <w:right w:val="none" w:color="000000" w:sz="4" w:space="0"/>
-        </w:tcBorders>
-      </w:tcPr>
-    </w:tblStylePr>
-    <w:tblStylePr w:type="firstRow">
-      <w:rPr>
-        <w:b/>
-        <w:color w:val="404040"/>
-      </w:rPr>
-      <w:pPr>
-        <w:pBdr/>
-        <w:spacing/>
-        <w:ind/>
-      </w:pPr>
-      <w:tblPr>
-        <w:tblBorders/>
-      </w:tblPr>
-      <w:tcPr>
         <w:shd w:val="clear" w:color="ffffff"/>
         <w:tcBorders>
           <w:top w:val="none" w:color="000000" w:sz="4" w:space="0"/>
@@ -10554,30 +10914,7 @@
         </w:tcBorders>
       </w:tcPr>
     </w:tblStylePr>
-    <w:tblStylePr w:type="lastCol">
-      <w:rPr>
-        <w:i/>
-        <w:color w:val="404040"/>
-      </w:rPr>
-      <w:pPr>
-        <w:pBdr/>
-        <w:spacing/>
-        <w:ind/>
-      </w:pPr>
-      <w:tblPr>
-        <w:tblBorders/>
-      </w:tblPr>
-      <w:tcPr>
-        <w:shd w:color="ffffff"/>
-        <w:tcBorders>
-          <w:top w:val="none" w:color="000000" w:sz="4" w:space="0"/>
-          <w:left w:val="none" w:color="000000" w:sz="4" w:space="0"/>
-          <w:bottom w:val="none" w:color="000000" w:sz="4" w:space="0"/>
-          <w:right w:val="none" w:color="000000" w:sz="4" w:space="0"/>
-        </w:tcBorders>
-      </w:tcPr>
-    </w:tblStylePr>
-    <w:tblStylePr w:type="lastRow">
+    <w:tblStylePr w:type="firstRow">
       <w:rPr>
         <w:b/>
         <w:color w:val="404040"/>
@@ -10600,6 +10937,52 @@
         </w:tcBorders>
       </w:tcPr>
     </w:tblStylePr>
+    <w:tblStylePr w:type="lastCol">
+      <w:rPr>
+        <w:i/>
+        <w:color w:val="404040"/>
+      </w:rPr>
+      <w:pPr>
+        <w:pBdr/>
+        <w:spacing/>
+        <w:ind/>
+      </w:pPr>
+      <w:tblPr>
+        <w:tblBorders/>
+      </w:tblPr>
+      <w:tcPr>
+        <w:shd w:val="clear" w:color="ffffff"/>
+        <w:tcBorders>
+          <w:top w:val="none" w:color="000000" w:sz="4" w:space="0"/>
+          <w:left w:val="none" w:color="000000" w:sz="4" w:space="0"/>
+          <w:bottom w:val="none" w:color="000000" w:sz="4" w:space="0"/>
+          <w:right w:val="none" w:color="000000" w:sz="4" w:space="0"/>
+        </w:tcBorders>
+      </w:tcPr>
+    </w:tblStylePr>
+    <w:tblStylePr w:type="lastRow">
+      <w:rPr>
+        <w:b/>
+        <w:color w:val="404040"/>
+      </w:rPr>
+      <w:pPr>
+        <w:pBdr/>
+        <w:spacing/>
+        <w:ind/>
+      </w:pPr>
+      <w:tblPr>
+        <w:tblBorders/>
+      </w:tblPr>
+      <w:tcPr>
+        <w:shd w:val="clear" w:color="ffffff"/>
+        <w:tcBorders>
+          <w:top w:val="none" w:color="000000" w:sz="4" w:space="0"/>
+          <w:left w:val="none" w:color="000000" w:sz="4" w:space="0"/>
+          <w:bottom w:val="none" w:color="000000" w:sz="4" w:space="0"/>
+          <w:right w:val="none" w:color="000000" w:sz="4" w:space="0"/>
+        </w:tcBorders>
+      </w:tcPr>
+    </w:tblStylePr>
     <w:tblStylePr w:type="nwCell">
       <w:pPr>
         <w:pBdr/>
@@ -10666,9 +11049,9 @@
       </w:tcPr>
     </w:tblStylePr>
   </w:style>
-  <w:style w:type="table" w:styleId="70">
+  <w:style w:type="table" w:styleId="765">
     <w:name w:val="Grid Table 3 - Accent 1"/>
-    <w:basedOn w:val="732"/>
+    <w:basedOn w:val="891"/>
     <w:uiPriority w:val="99"/>
     <w:pPr>
       <w:pBdr/>
@@ -10767,29 +11150,6 @@
         <w:tblBorders/>
       </w:tblPr>
       <w:tcPr>
-        <w:shd w:color="ffffff"/>
-        <w:tcBorders>
-          <w:top w:val="none" w:color="000000" w:sz="4" w:space="0"/>
-          <w:left w:val="none" w:color="000000" w:sz="4" w:space="0"/>
-          <w:bottom w:val="none" w:color="000000" w:sz="4" w:space="0"/>
-          <w:right w:val="none" w:color="000000" w:sz="4" w:space="0"/>
-        </w:tcBorders>
-      </w:tcPr>
-    </w:tblStylePr>
-    <w:tblStylePr w:type="firstRow">
-      <w:rPr>
-        <w:b/>
-        <w:color w:val="404040"/>
-      </w:rPr>
-      <w:pPr>
-        <w:pBdr/>
-        <w:spacing/>
-        <w:ind/>
-      </w:pPr>
-      <w:tblPr>
-        <w:tblBorders/>
-      </w:tblPr>
-      <w:tcPr>
         <w:shd w:val="clear" w:color="ffffff"/>
         <w:tcBorders>
           <w:top w:val="none" w:color="000000" w:sz="4" w:space="0"/>
@@ -10799,30 +11159,7 @@
         </w:tcBorders>
       </w:tcPr>
     </w:tblStylePr>
-    <w:tblStylePr w:type="lastCol">
-      <w:rPr>
-        <w:i/>
-        <w:color w:val="404040"/>
-      </w:rPr>
-      <w:pPr>
-        <w:pBdr/>
-        <w:spacing/>
-        <w:ind/>
-      </w:pPr>
-      <w:tblPr>
-        <w:tblBorders/>
-      </w:tblPr>
-      <w:tcPr>
-        <w:shd w:color="ffffff"/>
-        <w:tcBorders>
-          <w:top w:val="none" w:color="000000" w:sz="4" w:space="0"/>
-          <w:left w:val="none" w:color="000000" w:sz="4" w:space="0"/>
-          <w:bottom w:val="none" w:color="000000" w:sz="4" w:space="0"/>
-          <w:right w:val="none" w:color="000000" w:sz="4" w:space="0"/>
-        </w:tcBorders>
-      </w:tcPr>
-    </w:tblStylePr>
-    <w:tblStylePr w:type="lastRow">
+    <w:tblStylePr w:type="firstRow">
       <w:rPr>
         <w:b/>
         <w:color w:val="404040"/>
@@ -10845,6 +11182,52 @@
         </w:tcBorders>
       </w:tcPr>
     </w:tblStylePr>
+    <w:tblStylePr w:type="lastCol">
+      <w:rPr>
+        <w:i/>
+        <w:color w:val="404040"/>
+      </w:rPr>
+      <w:pPr>
+        <w:pBdr/>
+        <w:spacing/>
+        <w:ind/>
+      </w:pPr>
+      <w:tblPr>
+        <w:tblBorders/>
+      </w:tblPr>
+      <w:tcPr>
+        <w:shd w:val="clear" w:color="ffffff"/>
+        <w:tcBorders>
+          <w:top w:val="none" w:color="000000" w:sz="4" w:space="0"/>
+          <w:left w:val="none" w:color="000000" w:sz="4" w:space="0"/>
+          <w:bottom w:val="none" w:color="000000" w:sz="4" w:space="0"/>
+          <w:right w:val="none" w:color="000000" w:sz="4" w:space="0"/>
+        </w:tcBorders>
+      </w:tcPr>
+    </w:tblStylePr>
+    <w:tblStylePr w:type="lastRow">
+      <w:rPr>
+        <w:b/>
+        <w:color w:val="404040"/>
+      </w:rPr>
+      <w:pPr>
+        <w:pBdr/>
+        <w:spacing/>
+        <w:ind/>
+      </w:pPr>
+      <w:tblPr>
+        <w:tblBorders/>
+      </w:tblPr>
+      <w:tcPr>
+        <w:shd w:val="clear" w:color="ffffff"/>
+        <w:tcBorders>
+          <w:top w:val="none" w:color="000000" w:sz="4" w:space="0"/>
+          <w:left w:val="none" w:color="000000" w:sz="4" w:space="0"/>
+          <w:bottom w:val="none" w:color="000000" w:sz="4" w:space="0"/>
+          <w:right w:val="none" w:color="000000" w:sz="4" w:space="0"/>
+        </w:tcBorders>
+      </w:tcPr>
+    </w:tblStylePr>
     <w:tblStylePr w:type="nwCell">
       <w:pPr>
         <w:pBdr/>
@@ -10911,9 +11294,9 @@
       </w:tcPr>
     </w:tblStylePr>
   </w:style>
-  <w:style w:type="table" w:styleId="71">
+  <w:style w:type="table" w:styleId="766">
     <w:name w:val="Grid Table 3 - Accent 2"/>
-    <w:basedOn w:val="732"/>
+    <w:basedOn w:val="891"/>
     <w:uiPriority w:val="99"/>
     <w:pPr>
       <w:pBdr/>
@@ -11012,29 +11395,6 @@
         <w:tblBorders/>
       </w:tblPr>
       <w:tcPr>
-        <w:shd w:color="ffffff"/>
-        <w:tcBorders>
-          <w:top w:val="none" w:color="000000" w:sz="4" w:space="0"/>
-          <w:left w:val="none" w:color="000000" w:sz="4" w:space="0"/>
-          <w:bottom w:val="none" w:color="000000" w:sz="4" w:space="0"/>
-          <w:right w:val="none" w:color="000000" w:sz="4" w:space="0"/>
-        </w:tcBorders>
-      </w:tcPr>
-    </w:tblStylePr>
-    <w:tblStylePr w:type="firstRow">
-      <w:rPr>
-        <w:b/>
-        <w:color w:val="404040"/>
-      </w:rPr>
-      <w:pPr>
-        <w:pBdr/>
-        <w:spacing/>
-        <w:ind/>
-      </w:pPr>
-      <w:tblPr>
-        <w:tblBorders/>
-      </w:tblPr>
-      <w:tcPr>
         <w:shd w:val="clear" w:color="ffffff"/>
         <w:tcBorders>
           <w:top w:val="none" w:color="000000" w:sz="4" w:space="0"/>
@@ -11044,30 +11404,7 @@
         </w:tcBorders>
       </w:tcPr>
     </w:tblStylePr>
-    <w:tblStylePr w:type="lastCol">
-      <w:rPr>
-        <w:i/>
-        <w:color w:val="404040"/>
-      </w:rPr>
-      <w:pPr>
-        <w:pBdr/>
-        <w:spacing/>
-        <w:ind/>
-      </w:pPr>
-      <w:tblPr>
-        <w:tblBorders/>
-      </w:tblPr>
-      <w:tcPr>
-        <w:shd w:color="ffffff"/>
-        <w:tcBorders>
-          <w:top w:val="none" w:color="000000" w:sz="4" w:space="0"/>
-          <w:left w:val="none" w:color="000000" w:sz="4" w:space="0"/>
-          <w:bottom w:val="none" w:color="000000" w:sz="4" w:space="0"/>
-          <w:right w:val="none" w:color="000000" w:sz="4" w:space="0"/>
-        </w:tcBorders>
-      </w:tcPr>
-    </w:tblStylePr>
-    <w:tblStylePr w:type="lastRow">
+    <w:tblStylePr w:type="firstRow">
       <w:rPr>
         <w:b/>
         <w:color w:val="404040"/>
@@ -11090,6 +11427,52 @@
         </w:tcBorders>
       </w:tcPr>
     </w:tblStylePr>
+    <w:tblStylePr w:type="lastCol">
+      <w:rPr>
+        <w:i/>
+        <w:color w:val="404040"/>
+      </w:rPr>
+      <w:pPr>
+        <w:pBdr/>
+        <w:spacing/>
+        <w:ind/>
+      </w:pPr>
+      <w:tblPr>
+        <w:tblBorders/>
+      </w:tblPr>
+      <w:tcPr>
+        <w:shd w:val="clear" w:color="ffffff"/>
+        <w:tcBorders>
+          <w:top w:val="none" w:color="000000" w:sz="4" w:space="0"/>
+          <w:left w:val="none" w:color="000000" w:sz="4" w:space="0"/>
+          <w:bottom w:val="none" w:color="000000" w:sz="4" w:space="0"/>
+          <w:right w:val="none" w:color="000000" w:sz="4" w:space="0"/>
+        </w:tcBorders>
+      </w:tcPr>
+    </w:tblStylePr>
+    <w:tblStylePr w:type="lastRow">
+      <w:rPr>
+        <w:b/>
+        <w:color w:val="404040"/>
+      </w:rPr>
+      <w:pPr>
+        <w:pBdr/>
+        <w:spacing/>
+        <w:ind/>
+      </w:pPr>
+      <w:tblPr>
+        <w:tblBorders/>
+      </w:tblPr>
+      <w:tcPr>
+        <w:shd w:val="clear" w:color="ffffff"/>
+        <w:tcBorders>
+          <w:top w:val="none" w:color="000000" w:sz="4" w:space="0"/>
+          <w:left w:val="none" w:color="000000" w:sz="4" w:space="0"/>
+          <w:bottom w:val="none" w:color="000000" w:sz="4" w:space="0"/>
+          <w:right w:val="none" w:color="000000" w:sz="4" w:space="0"/>
+        </w:tcBorders>
+      </w:tcPr>
+    </w:tblStylePr>
     <w:tblStylePr w:type="nwCell">
       <w:pPr>
         <w:pBdr/>
@@ -11156,9 +11539,9 @@
       </w:tcPr>
     </w:tblStylePr>
   </w:style>
-  <w:style w:type="table" w:styleId="72">
+  <w:style w:type="table" w:styleId="767">
     <w:name w:val="Grid Table 3 - Accent 3"/>
-    <w:basedOn w:val="732"/>
+    <w:basedOn w:val="891"/>
     <w:uiPriority w:val="99"/>
     <w:pPr>
       <w:pBdr/>
@@ -11257,29 +11640,6 @@
         <w:tblBorders/>
       </w:tblPr>
       <w:tcPr>
-        <w:shd w:color="ffffff"/>
-        <w:tcBorders>
-          <w:top w:val="none" w:color="000000" w:sz="4" w:space="0"/>
-          <w:left w:val="none" w:color="000000" w:sz="4" w:space="0"/>
-          <w:bottom w:val="none" w:color="000000" w:sz="4" w:space="0"/>
-          <w:right w:val="none" w:color="000000" w:sz="4" w:space="0"/>
-        </w:tcBorders>
-      </w:tcPr>
-    </w:tblStylePr>
-    <w:tblStylePr w:type="firstRow">
-      <w:rPr>
-        <w:b/>
-        <w:color w:val="404040"/>
-      </w:rPr>
-      <w:pPr>
-        <w:pBdr/>
-        <w:spacing/>
-        <w:ind/>
-      </w:pPr>
-      <w:tblPr>
-        <w:tblBorders/>
-      </w:tblPr>
-      <w:tcPr>
         <w:shd w:val="clear" w:color="ffffff"/>
         <w:tcBorders>
           <w:top w:val="none" w:color="000000" w:sz="4" w:space="0"/>
@@ -11289,30 +11649,7 @@
         </w:tcBorders>
       </w:tcPr>
     </w:tblStylePr>
-    <w:tblStylePr w:type="lastCol">
-      <w:rPr>
-        <w:i/>
-        <w:color w:val="404040"/>
-      </w:rPr>
-      <w:pPr>
-        <w:pBdr/>
-        <w:spacing/>
-        <w:ind/>
-      </w:pPr>
-      <w:tblPr>
-        <w:tblBorders/>
-      </w:tblPr>
-      <w:tcPr>
-        <w:shd w:color="ffffff"/>
-        <w:tcBorders>
-          <w:top w:val="none" w:color="000000" w:sz="4" w:space="0"/>
-          <w:left w:val="none" w:color="000000" w:sz="4" w:space="0"/>
-          <w:bottom w:val="none" w:color="000000" w:sz="4" w:space="0"/>
-          <w:right w:val="none" w:color="000000" w:sz="4" w:space="0"/>
-        </w:tcBorders>
-      </w:tcPr>
-    </w:tblStylePr>
-    <w:tblStylePr w:type="lastRow">
+    <w:tblStylePr w:type="firstRow">
       <w:rPr>
         <w:b/>
         <w:color w:val="404040"/>
@@ -11335,6 +11672,52 @@
         </w:tcBorders>
       </w:tcPr>
     </w:tblStylePr>
+    <w:tblStylePr w:type="lastCol">
+      <w:rPr>
+        <w:i/>
+        <w:color w:val="404040"/>
+      </w:rPr>
+      <w:pPr>
+        <w:pBdr/>
+        <w:spacing/>
+        <w:ind/>
+      </w:pPr>
+      <w:tblPr>
+        <w:tblBorders/>
+      </w:tblPr>
+      <w:tcPr>
+        <w:shd w:val="clear" w:color="ffffff"/>
+        <w:tcBorders>
+          <w:top w:val="none" w:color="000000" w:sz="4" w:space="0"/>
+          <w:left w:val="none" w:color="000000" w:sz="4" w:space="0"/>
+          <w:bottom w:val="none" w:color="000000" w:sz="4" w:space="0"/>
+          <w:right w:val="none" w:color="000000" w:sz="4" w:space="0"/>
+        </w:tcBorders>
+      </w:tcPr>
+    </w:tblStylePr>
+    <w:tblStylePr w:type="lastRow">
+      <w:rPr>
+        <w:b/>
+        <w:color w:val="404040"/>
+      </w:rPr>
+      <w:pPr>
+        <w:pBdr/>
+        <w:spacing/>
+        <w:ind/>
+      </w:pPr>
+      <w:tblPr>
+        <w:tblBorders/>
+      </w:tblPr>
+      <w:tcPr>
+        <w:shd w:val="clear" w:color="ffffff"/>
+        <w:tcBorders>
+          <w:top w:val="none" w:color="000000" w:sz="4" w:space="0"/>
+          <w:left w:val="none" w:color="000000" w:sz="4" w:space="0"/>
+          <w:bottom w:val="none" w:color="000000" w:sz="4" w:space="0"/>
+          <w:right w:val="none" w:color="000000" w:sz="4" w:space="0"/>
+        </w:tcBorders>
+      </w:tcPr>
+    </w:tblStylePr>
     <w:tblStylePr w:type="nwCell">
       <w:pPr>
         <w:pBdr/>
@@ -11401,9 +11784,9 @@
       </w:tcPr>
     </w:tblStylePr>
   </w:style>
-  <w:style w:type="table" w:styleId="73">
+  <w:style w:type="table" w:styleId="768">
     <w:name w:val="Grid Table 3 - Accent 4"/>
-    <w:basedOn w:val="732"/>
+    <w:basedOn w:val="891"/>
     <w:uiPriority w:val="99"/>
     <w:pPr>
       <w:pBdr/>
@@ -11502,29 +11885,6 @@
         <w:tblBorders/>
       </w:tblPr>
       <w:tcPr>
-        <w:shd w:color="ffffff"/>
-        <w:tcBorders>
-          <w:top w:val="none" w:color="000000" w:sz="4" w:space="0"/>
-          <w:left w:val="none" w:color="000000" w:sz="4" w:space="0"/>
-          <w:bottom w:val="none" w:color="000000" w:sz="4" w:space="0"/>
-          <w:right w:val="none" w:color="000000" w:sz="4" w:space="0"/>
-        </w:tcBorders>
-      </w:tcPr>
-    </w:tblStylePr>
-    <w:tblStylePr w:type="firstRow">
-      <w:rPr>
-        <w:b/>
-        <w:color w:val="404040"/>
-      </w:rPr>
-      <w:pPr>
-        <w:pBdr/>
-        <w:spacing/>
-        <w:ind/>
-      </w:pPr>
-      <w:tblPr>
-        <w:tblBorders/>
-      </w:tblPr>
-      <w:tcPr>
         <w:shd w:val="clear" w:color="ffffff"/>
         <w:tcBorders>
           <w:top w:val="none" w:color="000000" w:sz="4" w:space="0"/>
@@ -11534,30 +11894,7 @@
         </w:tcBorders>
       </w:tcPr>
     </w:tblStylePr>
-    <w:tblStylePr w:type="lastCol">
-      <w:rPr>
-        <w:i/>
-        <w:color w:val="404040"/>
-      </w:rPr>
-      <w:pPr>
-        <w:pBdr/>
-        <w:spacing/>
-        <w:ind/>
-      </w:pPr>
-      <w:tblPr>
-        <w:tblBorders/>
-      </w:tblPr>
-      <w:tcPr>
-        <w:shd w:color="ffffff"/>
-        <w:tcBorders>
-          <w:top w:val="none" w:color="000000" w:sz="4" w:space="0"/>
-          <w:left w:val="none" w:color="000000" w:sz="4" w:space="0"/>
-          <w:bottom w:val="none" w:color="000000" w:sz="4" w:space="0"/>
-          <w:right w:val="none" w:color="000000" w:sz="4" w:space="0"/>
-        </w:tcBorders>
-      </w:tcPr>
-    </w:tblStylePr>
-    <w:tblStylePr w:type="lastRow">
+    <w:tblStylePr w:type="firstRow">
       <w:rPr>
         <w:b/>
         <w:color w:val="404040"/>
@@ -11580,6 +11917,52 @@
         </w:tcBorders>
       </w:tcPr>
     </w:tblStylePr>
+    <w:tblStylePr w:type="lastCol">
+      <w:rPr>
+        <w:i/>
+        <w:color w:val="404040"/>
+      </w:rPr>
+      <w:pPr>
+        <w:pBdr/>
+        <w:spacing/>
+        <w:ind/>
+      </w:pPr>
+      <w:tblPr>
+        <w:tblBorders/>
+      </w:tblPr>
+      <w:tcPr>
+        <w:shd w:val="clear" w:color="ffffff"/>
+        <w:tcBorders>
+          <w:top w:val="none" w:color="000000" w:sz="4" w:space="0"/>
+          <w:left w:val="none" w:color="000000" w:sz="4" w:space="0"/>
+          <w:bottom w:val="none" w:color="000000" w:sz="4" w:space="0"/>
+          <w:right w:val="none" w:color="000000" w:sz="4" w:space="0"/>
+        </w:tcBorders>
+      </w:tcPr>
+    </w:tblStylePr>
+    <w:tblStylePr w:type="lastRow">
+      <w:rPr>
+        <w:b/>
+        <w:color w:val="404040"/>
+      </w:rPr>
+      <w:pPr>
+        <w:pBdr/>
+        <w:spacing/>
+        <w:ind/>
+      </w:pPr>
+      <w:tblPr>
+        <w:tblBorders/>
+      </w:tblPr>
+      <w:tcPr>
+        <w:shd w:val="clear" w:color="ffffff"/>
+        <w:tcBorders>
+          <w:top w:val="none" w:color="000000" w:sz="4" w:space="0"/>
+          <w:left w:val="none" w:color="000000" w:sz="4" w:space="0"/>
+          <w:bottom w:val="none" w:color="000000" w:sz="4" w:space="0"/>
+          <w:right w:val="none" w:color="000000" w:sz="4" w:space="0"/>
+        </w:tcBorders>
+      </w:tcPr>
+    </w:tblStylePr>
     <w:tblStylePr w:type="nwCell">
       <w:pPr>
         <w:pBdr/>
@@ -11646,9 +12029,9 @@
       </w:tcPr>
     </w:tblStylePr>
   </w:style>
-  <w:style w:type="table" w:styleId="74">
+  <w:style w:type="table" w:styleId="769">
     <w:name w:val="Grid Table 3 - Accent 5"/>
-    <w:basedOn w:val="732"/>
+    <w:basedOn w:val="891"/>
     <w:uiPriority w:val="99"/>
     <w:pPr>
       <w:pBdr/>
@@ -11747,29 +12130,6 @@
         <w:tblBorders/>
       </w:tblPr>
       <w:tcPr>
-        <w:shd w:color="ffffff"/>
-        <w:tcBorders>
-          <w:top w:val="none" w:color="000000" w:sz="4" w:space="0"/>
-          <w:left w:val="none" w:color="000000" w:sz="4" w:space="0"/>
-          <w:bottom w:val="none" w:color="000000" w:sz="4" w:space="0"/>
-          <w:right w:val="none" w:color="000000" w:sz="4" w:space="0"/>
-        </w:tcBorders>
-      </w:tcPr>
-    </w:tblStylePr>
-    <w:tblStylePr w:type="firstRow">
-      <w:rPr>
-        <w:b/>
-        <w:color w:val="404040"/>
-      </w:rPr>
-      <w:pPr>
-        <w:pBdr/>
-        <w:spacing/>
-        <w:ind/>
-      </w:pPr>
-      <w:tblPr>
-        <w:tblBorders/>
-      </w:tblPr>
-      <w:tcPr>
         <w:shd w:val="clear" w:color="ffffff"/>
         <w:tcBorders>
           <w:top w:val="none" w:color="000000" w:sz="4" w:space="0"/>
@@ -11779,30 +12139,7 @@
         </w:tcBorders>
       </w:tcPr>
     </w:tblStylePr>
-    <w:tblStylePr w:type="lastCol">
-      <w:rPr>
-        <w:i/>
-        <w:color w:val="404040"/>
-      </w:rPr>
-      <w:pPr>
-        <w:pBdr/>
-        <w:spacing/>
-        <w:ind/>
-      </w:pPr>
-      <w:tblPr>
-        <w:tblBorders/>
-      </w:tblPr>
-      <w:tcPr>
-        <w:shd w:color="ffffff"/>
-        <w:tcBorders>
-          <w:top w:val="none" w:color="000000" w:sz="4" w:space="0"/>
-          <w:left w:val="none" w:color="000000" w:sz="4" w:space="0"/>
-          <w:bottom w:val="none" w:color="000000" w:sz="4" w:space="0"/>
-          <w:right w:val="none" w:color="000000" w:sz="4" w:space="0"/>
-        </w:tcBorders>
-      </w:tcPr>
-    </w:tblStylePr>
-    <w:tblStylePr w:type="lastRow">
+    <w:tblStylePr w:type="firstRow">
       <w:rPr>
         <w:b/>
         <w:color w:val="404040"/>
@@ -11825,6 +12162,52 @@
         </w:tcBorders>
       </w:tcPr>
     </w:tblStylePr>
+    <w:tblStylePr w:type="lastCol">
+      <w:rPr>
+        <w:i/>
+        <w:color w:val="404040"/>
+      </w:rPr>
+      <w:pPr>
+        <w:pBdr/>
+        <w:spacing/>
+        <w:ind/>
+      </w:pPr>
+      <w:tblPr>
+        <w:tblBorders/>
+      </w:tblPr>
+      <w:tcPr>
+        <w:shd w:val="clear" w:color="ffffff"/>
+        <w:tcBorders>
+          <w:top w:val="none" w:color="000000" w:sz="4" w:space="0"/>
+          <w:left w:val="none" w:color="000000" w:sz="4" w:space="0"/>
+          <w:bottom w:val="none" w:color="000000" w:sz="4" w:space="0"/>
+          <w:right w:val="none" w:color="000000" w:sz="4" w:space="0"/>
+        </w:tcBorders>
+      </w:tcPr>
+    </w:tblStylePr>
+    <w:tblStylePr w:type="lastRow">
+      <w:rPr>
+        <w:b/>
+        <w:color w:val="404040"/>
+      </w:rPr>
+      <w:pPr>
+        <w:pBdr/>
+        <w:spacing/>
+        <w:ind/>
+      </w:pPr>
+      <w:tblPr>
+        <w:tblBorders/>
+      </w:tblPr>
+      <w:tcPr>
+        <w:shd w:val="clear" w:color="ffffff"/>
+        <w:tcBorders>
+          <w:top w:val="none" w:color="000000" w:sz="4" w:space="0"/>
+          <w:left w:val="none" w:color="000000" w:sz="4" w:space="0"/>
+          <w:bottom w:val="none" w:color="000000" w:sz="4" w:space="0"/>
+          <w:right w:val="none" w:color="000000" w:sz="4" w:space="0"/>
+        </w:tcBorders>
+      </w:tcPr>
+    </w:tblStylePr>
     <w:tblStylePr w:type="nwCell">
       <w:pPr>
         <w:pBdr/>
@@ -11891,9 +12274,9 @@
       </w:tcPr>
     </w:tblStylePr>
   </w:style>
-  <w:style w:type="table" w:styleId="75">
+  <w:style w:type="table" w:styleId="770">
     <w:name w:val="Grid Table 3 - Accent 6"/>
-    <w:basedOn w:val="732"/>
+    <w:basedOn w:val="891"/>
     <w:uiPriority w:val="99"/>
     <w:pPr>
       <w:pBdr/>
@@ -11992,29 +12375,6 @@
         <w:tblBorders/>
       </w:tblPr>
       <w:tcPr>
-        <w:shd w:color="ffffff"/>
-        <w:tcBorders>
-          <w:top w:val="none" w:color="000000" w:sz="4" w:space="0"/>
-          <w:left w:val="none" w:color="000000" w:sz="4" w:space="0"/>
-          <w:bottom w:val="none" w:color="000000" w:sz="4" w:space="0"/>
-          <w:right w:val="none" w:color="000000" w:sz="4" w:space="0"/>
-        </w:tcBorders>
-      </w:tcPr>
-    </w:tblStylePr>
-    <w:tblStylePr w:type="firstRow">
-      <w:rPr>
-        <w:b/>
-        <w:color w:val="404040"/>
-      </w:rPr>
-      <w:pPr>
-        <w:pBdr/>
-        <w:spacing/>
-        <w:ind/>
-      </w:pPr>
-      <w:tblPr>
-        <w:tblBorders/>
-      </w:tblPr>
-      <w:tcPr>
         <w:shd w:val="clear" w:color="ffffff"/>
         <w:tcBorders>
           <w:top w:val="none" w:color="000000" w:sz="4" w:space="0"/>
@@ -12024,30 +12384,7 @@
         </w:tcBorders>
       </w:tcPr>
     </w:tblStylePr>
-    <w:tblStylePr w:type="lastCol">
-      <w:rPr>
-        <w:i/>
-        <w:color w:val="404040"/>
-      </w:rPr>
-      <w:pPr>
-        <w:pBdr/>
-        <w:spacing/>
-        <w:ind/>
-      </w:pPr>
-      <w:tblPr>
-        <w:tblBorders/>
-      </w:tblPr>
-      <w:tcPr>
-        <w:shd w:color="ffffff"/>
-        <w:tcBorders>
-          <w:top w:val="none" w:color="000000" w:sz="4" w:space="0"/>
-          <w:left w:val="none" w:color="000000" w:sz="4" w:space="0"/>
-          <w:bottom w:val="none" w:color="000000" w:sz="4" w:space="0"/>
-          <w:right w:val="none" w:color="000000" w:sz="4" w:space="0"/>
-        </w:tcBorders>
-      </w:tcPr>
-    </w:tblStylePr>
-    <w:tblStylePr w:type="lastRow">
+    <w:tblStylePr w:type="firstRow">
       <w:rPr>
         <w:b/>
         <w:color w:val="404040"/>
@@ -12070,6 +12407,52 @@
         </w:tcBorders>
       </w:tcPr>
     </w:tblStylePr>
+    <w:tblStylePr w:type="lastCol">
+      <w:rPr>
+        <w:i/>
+        <w:color w:val="404040"/>
+      </w:rPr>
+      <w:pPr>
+        <w:pBdr/>
+        <w:spacing/>
+        <w:ind/>
+      </w:pPr>
+      <w:tblPr>
+        <w:tblBorders/>
+      </w:tblPr>
+      <w:tcPr>
+        <w:shd w:val="clear" w:color="ffffff"/>
+        <w:tcBorders>
+          <w:top w:val="none" w:color="000000" w:sz="4" w:space="0"/>
+          <w:left w:val="none" w:color="000000" w:sz="4" w:space="0"/>
+          <w:bottom w:val="none" w:color="000000" w:sz="4" w:space="0"/>
+          <w:right w:val="none" w:color="000000" w:sz="4" w:space="0"/>
+        </w:tcBorders>
+      </w:tcPr>
+    </w:tblStylePr>
+    <w:tblStylePr w:type="lastRow">
+      <w:rPr>
+        <w:b/>
+        <w:color w:val="404040"/>
+      </w:rPr>
+      <w:pPr>
+        <w:pBdr/>
+        <w:spacing/>
+        <w:ind/>
+      </w:pPr>
+      <w:tblPr>
+        <w:tblBorders/>
+      </w:tblPr>
+      <w:tcPr>
+        <w:shd w:val="clear" w:color="ffffff"/>
+        <w:tcBorders>
+          <w:top w:val="none" w:color="000000" w:sz="4" w:space="0"/>
+          <w:left w:val="none" w:color="000000" w:sz="4" w:space="0"/>
+          <w:bottom w:val="none" w:color="000000" w:sz="4" w:space="0"/>
+          <w:right w:val="none" w:color="000000" w:sz="4" w:space="0"/>
+        </w:tcBorders>
+      </w:tcPr>
+    </w:tblStylePr>
     <w:tblStylePr w:type="nwCell">
       <w:pPr>
         <w:pBdr/>
@@ -12136,9 +12519,9 @@
       </w:tcPr>
     </w:tblStylePr>
   </w:style>
-  <w:style w:type="table" w:styleId="76">
+  <w:style w:type="table" w:styleId="771">
     <w:name w:val="Grid Table 4"/>
-    <w:basedOn w:val="732"/>
+    <w:basedOn w:val="891"/>
     <w:uiPriority w:val="59"/>
     <w:pPr>
       <w:pBdr/>
@@ -12369,9 +12752,9 @@
       </w:tcPr>
     </w:tblStylePr>
   </w:style>
-  <w:style w:type="table" w:styleId="77">
+  <w:style w:type="table" w:styleId="772">
     <w:name w:val="Grid Table 4 - Accent 1"/>
-    <w:basedOn w:val="732"/>
+    <w:basedOn w:val="891"/>
     <w:uiPriority w:val="59"/>
     <w:pPr>
       <w:pBdr/>
@@ -12602,9 +12985,9 @@
       </w:tcPr>
     </w:tblStylePr>
   </w:style>
-  <w:style w:type="table" w:styleId="78">
+  <w:style w:type="table" w:styleId="773">
     <w:name w:val="Grid Table 4 - Accent 2"/>
-    <w:basedOn w:val="732"/>
+    <w:basedOn w:val="891"/>
     <w:uiPriority w:val="59"/>
     <w:pPr>
       <w:pBdr/>
@@ -12835,9 +13218,9 @@
       </w:tcPr>
     </w:tblStylePr>
   </w:style>
-  <w:style w:type="table" w:styleId="79">
+  <w:style w:type="table" w:styleId="774">
     <w:name w:val="Grid Table 4 - Accent 3"/>
-    <w:basedOn w:val="732"/>
+    <w:basedOn w:val="891"/>
     <w:uiPriority w:val="59"/>
     <w:pPr>
       <w:pBdr/>
@@ -13068,9 +13451,9 @@
       </w:tcPr>
     </w:tblStylePr>
   </w:style>
-  <w:style w:type="table" w:styleId="80">
+  <w:style w:type="table" w:styleId="775">
     <w:name w:val="Grid Table 4 - Accent 4"/>
-    <w:basedOn w:val="732"/>
+    <w:basedOn w:val="891"/>
     <w:uiPriority w:val="59"/>
     <w:pPr>
       <w:pBdr/>
@@ -13301,9 +13684,9 @@
       </w:tcPr>
     </w:tblStylePr>
   </w:style>
-  <w:style w:type="table" w:styleId="81">
+  <w:style w:type="table" w:styleId="776">
     <w:name w:val="Grid Table 4 - Accent 5"/>
-    <w:basedOn w:val="732"/>
+    <w:basedOn w:val="891"/>
     <w:uiPriority w:val="59"/>
     <w:pPr>
       <w:pBdr/>
@@ -13534,9 +13917,9 @@
       </w:tcPr>
     </w:tblStylePr>
   </w:style>
-  <w:style w:type="table" w:styleId="82">
+  <w:style w:type="table" w:styleId="777">
     <w:name w:val="Grid Table 4 - Accent 6"/>
-    <w:basedOn w:val="732"/>
+    <w:basedOn w:val="891"/>
     <w:uiPriority w:val="59"/>
     <w:pPr>
       <w:pBdr/>
@@ -13767,9 +14150,9 @@
       </w:tcPr>
     </w:tblStylePr>
   </w:style>
-  <w:style w:type="table" w:styleId="83">
+  <w:style w:type="table" w:styleId="778">
     <w:name w:val="Grid Table 5 Dark"/>
-    <w:basedOn w:val="732"/>
+    <w:basedOn w:val="891"/>
     <w:uiPriority w:val="99"/>
     <w:pPr>
       <w:pBdr/>
@@ -13995,9 +14378,9 @@
       </w:tcPr>
     </w:tblStylePr>
   </w:style>
-  <w:style w:type="table" w:styleId="84">
+  <w:style w:type="table" w:styleId="779">
     <w:name w:val="Grid Table 5 Dark- Accent 1"/>
-    <w:basedOn w:val="732"/>
+    <w:basedOn w:val="891"/>
     <w:uiPriority w:val="99"/>
     <w:pPr>
       <w:pBdr/>
@@ -14223,9 +14606,9 @@
       </w:tcPr>
     </w:tblStylePr>
   </w:style>
-  <w:style w:type="table" w:styleId="85">
+  <w:style w:type="table" w:styleId="780">
     <w:name w:val="Grid Table 5 Dark - Accent 2"/>
-    <w:basedOn w:val="732"/>
+    <w:basedOn w:val="891"/>
     <w:uiPriority w:val="99"/>
     <w:pPr>
       <w:pBdr/>
@@ -14451,9 +14834,9 @@
       </w:tcPr>
     </w:tblStylePr>
   </w:style>
-  <w:style w:type="table" w:styleId="86">
+  <w:style w:type="table" w:styleId="781">
     <w:name w:val="Grid Table 5 Dark - Accent 3"/>
-    <w:basedOn w:val="732"/>
+    <w:basedOn w:val="891"/>
     <w:uiPriority w:val="99"/>
     <w:pPr>
       <w:pBdr/>
@@ -14679,9 +15062,9 @@
       </w:tcPr>
     </w:tblStylePr>
   </w:style>
-  <w:style w:type="table" w:styleId="87">
+  <w:style w:type="table" w:styleId="782">
     <w:name w:val="Grid Table 5 Dark- Accent 4"/>
-    <w:basedOn w:val="732"/>
+    <w:basedOn w:val="891"/>
     <w:uiPriority w:val="99"/>
     <w:pPr>
       <w:pBdr/>
@@ -14907,9 +15290,9 @@
       </w:tcPr>
     </w:tblStylePr>
   </w:style>
-  <w:style w:type="table" w:styleId="88">
+  <w:style w:type="table" w:styleId="783">
     <w:name w:val="Grid Table 5 Dark - Accent 5"/>
-    <w:basedOn w:val="732"/>
+    <w:basedOn w:val="891"/>
     <w:uiPriority w:val="99"/>
     <w:pPr>
       <w:pBdr/>
@@ -15135,9 +15518,9 @@
       </w:tcPr>
     </w:tblStylePr>
   </w:style>
-  <w:style w:type="table" w:styleId="89">
+  <w:style w:type="table" w:styleId="784">
     <w:name w:val="Grid Table 5 Dark - Accent 6"/>
-    <w:basedOn w:val="732"/>
+    <w:basedOn w:val="891"/>
     <w:uiPriority w:val="99"/>
     <w:pPr>
       <w:pBdr/>
@@ -15363,9 +15746,9 @@
       </w:tcPr>
     </w:tblStylePr>
   </w:style>
-  <w:style w:type="table" w:styleId="90">
+  <w:style w:type="table" w:styleId="785">
     <w:name w:val="Grid Table 6 Colorful"/>
-    <w:basedOn w:val="732"/>
+    <w:basedOn w:val="891"/>
     <w:uiPriority w:val="99"/>
     <w:pPr>
       <w:pBdr/>
@@ -15593,9 +15976,9 @@
       </w:tcPr>
     </w:tblStylePr>
   </w:style>
-  <w:style w:type="table" w:styleId="91">
+  <w:style w:type="table" w:styleId="786">
     <w:name w:val="Grid Table 6 Colorful - Accent 1"/>
-    <w:basedOn w:val="732"/>
+    <w:basedOn w:val="891"/>
     <w:uiPriority w:val="99"/>
     <w:pPr>
       <w:pBdr/>
@@ -15823,9 +16206,9 @@
       </w:tcPr>
     </w:tblStylePr>
   </w:style>
-  <w:style w:type="table" w:styleId="92">
+  <w:style w:type="table" w:styleId="787">
     <w:name w:val="Grid Table 6 Colorful - Accent 2"/>
-    <w:basedOn w:val="732"/>
+    <w:basedOn w:val="891"/>
     <w:uiPriority w:val="99"/>
     <w:pPr>
       <w:pBdr/>
@@ -16053,9 +16436,9 @@
       </w:tcPr>
     </w:tblStylePr>
   </w:style>
-  <w:style w:type="table" w:styleId="93">
+  <w:style w:type="table" w:styleId="788">
     <w:name w:val="Grid Table 6 Colorful - Accent 3"/>
-    <w:basedOn w:val="732"/>
+    <w:basedOn w:val="891"/>
     <w:uiPriority w:val="99"/>
     <w:pPr>
       <w:pBdr/>
@@ -16283,9 +16666,9 @@
       </w:tcPr>
     </w:tblStylePr>
   </w:style>
-  <w:style w:type="table" w:styleId="94">
+  <w:style w:type="table" w:styleId="789">
     <w:name w:val="Grid Table 6 Colorful - Accent 4"/>
-    <w:basedOn w:val="732"/>
+    <w:basedOn w:val="891"/>
     <w:uiPriority w:val="99"/>
     <w:pPr>
       <w:pBdr/>
@@ -16513,9 +16896,9 @@
       </w:tcPr>
     </w:tblStylePr>
   </w:style>
-  <w:style w:type="table" w:styleId="95">
+  <w:style w:type="table" w:styleId="790">
     <w:name w:val="Grid Table 6 Colorful - Accent 5"/>
-    <w:basedOn w:val="732"/>
+    <w:basedOn w:val="891"/>
     <w:uiPriority w:val="99"/>
     <w:pPr>
       <w:pBdr/>
@@ -16743,9 +17126,9 @@
       </w:tcPr>
     </w:tblStylePr>
   </w:style>
-  <w:style w:type="table" w:styleId="96">
+  <w:style w:type="table" w:styleId="791">
     <w:name w:val="Grid Table 6 Colorful - Accent 6"/>
-    <w:basedOn w:val="732"/>
+    <w:basedOn w:val="891"/>
     <w:uiPriority w:val="99"/>
     <w:pPr>
       <w:pBdr/>
@@ -16973,9 +17356,9 @@
       </w:tcPr>
     </w:tblStylePr>
   </w:style>
-  <w:style w:type="table" w:styleId="97">
+  <w:style w:type="table" w:styleId="792">
     <w:name w:val="Grid Table 7 Colorful"/>
-    <w:basedOn w:val="732"/>
+    <w:basedOn w:val="891"/>
     <w:uiPriority w:val="99"/>
     <w:pPr>
       <w:pBdr/>
@@ -17077,11 +17460,11 @@
         <w:tblBorders/>
       </w:tblPr>
       <w:tcPr>
-        <w:shd w:color="ffffff"/>
+        <w:shd w:val="clear" w:color="ffffff"/>
         <w:tcBorders>
-          <w:top w:val="none"/>
-          <w:left w:val="none"/>
-          <w:bottom w:val="none"/>
+          <w:top w:val="none" w:color="000000" w:sz="4" w:space="0"/>
+          <w:left w:val="none" w:color="000000" w:sz="4" w:space="0"/>
+          <w:bottom w:val="none" w:color="000000" w:sz="4" w:space="0"/>
           <w:right w:val="single" w:color="000000" w:themeColor="text1" w:themeTint="80" w:sz="4" w:space="0"/>
         </w:tcBorders>
       </w:tcPr>
@@ -17104,10 +17487,10 @@
       <w:tcPr>
         <w:shd w:val="clear" w:color="ffffff" w:themeColor="light1" w:fill="ffffff" w:themeFill="light1"/>
         <w:tcBorders>
-          <w:top w:val="none"/>
-          <w:left w:val="none"/>
+          <w:top w:val="none" w:color="000000" w:sz="4" w:space="0"/>
+          <w:left w:val="none" w:color="000000" w:sz="4" w:space="0"/>
           <w:bottom w:val="single" w:color="000000" w:themeColor="text1" w:themeTint="80" w:sz="4" w:space="0"/>
-          <w:right w:val="none"/>
+          <w:right w:val="none" w:color="000000" w:sz="4" w:space="0"/>
         </w:tcBorders>
       </w:tcPr>
     </w:tblStylePr>
@@ -17127,12 +17510,12 @@
         <w:tblBorders/>
       </w:tblPr>
       <w:tcPr>
-        <w:shd w:color="ffffff"/>
+        <w:shd w:val="clear" w:color="ffffff"/>
         <w:tcBorders>
-          <w:top w:val="none"/>
+          <w:top w:val="none" w:color="000000" w:sz="4" w:space="0"/>
           <w:left w:val="single" w:color="000000" w:themeColor="text1" w:themeTint="80" w:sz="4" w:space="0"/>
-          <w:bottom w:val="none"/>
-          <w:right w:val="none"/>
+          <w:bottom w:val="none" w:color="000000" w:sz="4" w:space="0"/>
+          <w:right w:val="none" w:color="000000" w:sz="4" w:space="0"/>
         </w:tcBorders>
       </w:tcPr>
     </w:tblStylePr>
@@ -17155,9 +17538,9 @@
         <w:shd w:val="clear" w:color="ffffff" w:themeColor="light1" w:fill="ffffff" w:themeFill="light1"/>
         <w:tcBorders>
           <w:top w:val="single" w:color="000000" w:themeColor="text1" w:themeTint="80" w:sz="4" w:space="0"/>
-          <w:left w:val="none"/>
-          <w:bottom w:val="none"/>
-          <w:right w:val="none"/>
+          <w:left w:val="none" w:color="000000" w:sz="4" w:space="0"/>
+          <w:bottom w:val="none" w:color="000000" w:sz="4" w:space="0"/>
+          <w:right w:val="none" w:color="000000" w:sz="4" w:space="0"/>
         </w:tcBorders>
       </w:tcPr>
     </w:tblStylePr>
@@ -17227,9 +17610,9 @@
       </w:tcPr>
     </w:tblStylePr>
   </w:style>
-  <w:style w:type="table" w:styleId="98">
+  <w:style w:type="table" w:styleId="793">
     <w:name w:val="Grid Table 7 Colorful - Accent 1"/>
-    <w:basedOn w:val="732"/>
+    <w:basedOn w:val="891"/>
     <w:uiPriority w:val="99"/>
     <w:pPr>
       <w:pBdr/>
@@ -17331,11 +17714,11 @@
         <w:tblBorders/>
       </w:tblPr>
       <w:tcPr>
-        <w:shd w:color="ffffff"/>
+        <w:shd w:val="clear" w:color="ffffff"/>
         <w:tcBorders>
-          <w:top w:val="none"/>
-          <w:left w:val="none"/>
-          <w:bottom w:val="none"/>
+          <w:top w:val="none" w:color="000000" w:sz="4" w:space="0"/>
+          <w:left w:val="none" w:color="000000" w:sz="4" w:space="0"/>
+          <w:bottom w:val="none" w:color="000000" w:sz="4" w:space="0"/>
           <w:right w:val="single" w:color="000000" w:themeColor="accent1" w:themeTint="80" w:sz="4" w:space="0"/>
         </w:tcBorders>
       </w:tcPr>
@@ -17358,10 +17741,10 @@
       <w:tcPr>
         <w:shd w:val="clear" w:color="ffffff" w:themeColor="light1" w:fill="ffffff" w:themeFill="light1"/>
         <w:tcBorders>
-          <w:top w:val="none"/>
-          <w:left w:val="none"/>
+          <w:top w:val="none" w:color="000000" w:sz="4" w:space="0"/>
+          <w:left w:val="none" w:color="000000" w:sz="4" w:space="0"/>
           <w:bottom w:val="single" w:color="000000" w:themeColor="accent1" w:themeTint="80" w:sz="4" w:space="0"/>
-          <w:right w:val="none"/>
+          <w:right w:val="none" w:color="000000" w:sz="4" w:space="0"/>
         </w:tcBorders>
       </w:tcPr>
     </w:tblStylePr>
@@ -17381,12 +17764,12 @@
         <w:tblBorders/>
       </w:tblPr>
       <w:tcPr>
-        <w:shd w:color="ffffff"/>
+        <w:shd w:val="clear" w:color="ffffff"/>
         <w:tcBorders>
-          <w:top w:val="none"/>
+          <w:top w:val="none" w:color="000000" w:sz="4" w:space="0"/>
           <w:left w:val="single" w:color="000000" w:themeColor="accent1" w:themeTint="80" w:sz="4" w:space="0"/>
-          <w:bottom w:val="none"/>
-          <w:right w:val="none"/>
+          <w:bottom w:val="none" w:color="000000" w:sz="4" w:space="0"/>
+          <w:right w:val="none" w:color="000000" w:sz="4" w:space="0"/>
         </w:tcBorders>
       </w:tcPr>
     </w:tblStylePr>
@@ -17409,9 +17792,9 @@
         <w:shd w:val="clear" w:color="ffffff" w:themeColor="light1" w:fill="ffffff" w:themeFill="light1"/>
         <w:tcBorders>
           <w:top w:val="single" w:color="000000" w:themeColor="accent1" w:themeTint="80" w:sz="4" w:space="0"/>
-          <w:left w:val="none"/>
-          <w:bottom w:val="none"/>
-          <w:right w:val="none"/>
+          <w:left w:val="none" w:color="000000" w:sz="4" w:space="0"/>
+          <w:bottom w:val="none" w:color="000000" w:sz="4" w:space="0"/>
+          <w:right w:val="none" w:color="000000" w:sz="4" w:space="0"/>
         </w:tcBorders>
       </w:tcPr>
     </w:tblStylePr>
@@ -17481,9 +17864,9 @@
       </w:tcPr>
     </w:tblStylePr>
   </w:style>
-  <w:style w:type="table" w:styleId="99">
+  <w:style w:type="table" w:styleId="794">
     <w:name w:val="Grid Table 7 Colorful - Accent 2"/>
-    <w:basedOn w:val="732"/>
+    <w:basedOn w:val="891"/>
     <w:uiPriority w:val="99"/>
     <w:pPr>
       <w:pBdr/>
@@ -17585,11 +17968,11 @@
         <w:tblBorders/>
       </w:tblPr>
       <w:tcPr>
-        <w:shd w:color="ffffff"/>
+        <w:shd w:val="clear" w:color="ffffff"/>
         <w:tcBorders>
-          <w:top w:val="none"/>
-          <w:left w:val="none"/>
-          <w:bottom w:val="none"/>
+          <w:top w:val="none" w:color="000000" w:sz="4" w:space="0"/>
+          <w:left w:val="none" w:color="000000" w:sz="4" w:space="0"/>
+          <w:bottom w:val="none" w:color="000000" w:sz="4" w:space="0"/>
           <w:right w:val="single" w:color="000000" w:themeColor="accent2" w:themeTint="97" w:sz="4" w:space="0"/>
         </w:tcBorders>
       </w:tcPr>
@@ -17612,10 +17995,10 @@
       <w:tcPr>
         <w:shd w:val="clear" w:color="ffffff" w:themeColor="light1" w:fill="ffffff" w:themeFill="light1"/>
         <w:tcBorders>
-          <w:top w:val="none"/>
-          <w:left w:val="none"/>
+          <w:top w:val="none" w:color="000000" w:sz="4" w:space="0"/>
+          <w:left w:val="none" w:color="000000" w:sz="4" w:space="0"/>
           <w:bottom w:val="single" w:color="000000" w:themeColor="accent2" w:themeTint="97" w:sz="4" w:space="0"/>
-          <w:right w:val="none"/>
+          <w:right w:val="none" w:color="000000" w:sz="4" w:space="0"/>
         </w:tcBorders>
       </w:tcPr>
     </w:tblStylePr>
@@ -17635,12 +18018,12 @@
         <w:tblBorders/>
       </w:tblPr>
       <w:tcPr>
-        <w:shd w:color="ffffff"/>
+        <w:shd w:val="clear" w:color="ffffff"/>
         <w:tcBorders>
-          <w:top w:val="none"/>
+          <w:top w:val="none" w:color="000000" w:sz="4" w:space="0"/>
           <w:left w:val="single" w:color="000000" w:themeColor="accent2" w:themeTint="97" w:sz="4" w:space="0"/>
-          <w:bottom w:val="none"/>
-          <w:right w:val="none"/>
+          <w:bottom w:val="none" w:color="000000" w:sz="4" w:space="0"/>
+          <w:right w:val="none" w:color="000000" w:sz="4" w:space="0"/>
         </w:tcBorders>
       </w:tcPr>
     </w:tblStylePr>
@@ -17663,9 +18046,9 @@
         <w:shd w:val="clear" w:color="ffffff" w:themeColor="light1" w:fill="ffffff" w:themeFill="light1"/>
         <w:tcBorders>
           <w:top w:val="single" w:color="000000" w:themeColor="accent2" w:themeTint="97" w:sz="4" w:space="0"/>
-          <w:left w:val="none"/>
-          <w:bottom w:val="none"/>
-          <w:right w:val="none"/>
+          <w:left w:val="none" w:color="000000" w:sz="4" w:space="0"/>
+          <w:bottom w:val="none" w:color="000000" w:sz="4" w:space="0"/>
+          <w:right w:val="none" w:color="000000" w:sz="4" w:space="0"/>
         </w:tcBorders>
       </w:tcPr>
     </w:tblStylePr>
@@ -17735,9 +18118,9 @@
       </w:tcPr>
     </w:tblStylePr>
   </w:style>
-  <w:style w:type="table" w:styleId="100">
+  <w:style w:type="table" w:styleId="795">
     <w:name w:val="Grid Table 7 Colorful - Accent 3"/>
-    <w:basedOn w:val="732"/>
+    <w:basedOn w:val="891"/>
     <w:uiPriority w:val="99"/>
     <w:pPr>
       <w:pBdr/>
@@ -17839,11 +18222,11 @@
         <w:tblBorders/>
       </w:tblPr>
       <w:tcPr>
-        <w:shd w:color="ffffff"/>
+        <w:shd w:val="clear" w:color="ffffff"/>
         <w:tcBorders>
-          <w:top w:val="none"/>
-          <w:left w:val="none"/>
-          <w:bottom w:val="none"/>
+          <w:top w:val="none" w:color="000000" w:sz="4" w:space="0"/>
+          <w:left w:val="none" w:color="000000" w:sz="4" w:space="0"/>
+          <w:bottom w:val="none" w:color="000000" w:sz="4" w:space="0"/>
           <w:right w:val="single" w:color="000000" w:themeColor="accent3" w:themeTint="FE" w:sz="4" w:space="0"/>
         </w:tcBorders>
       </w:tcPr>
@@ -17866,10 +18249,10 @@
       <w:tcPr>
         <w:shd w:val="clear" w:color="ffffff" w:themeColor="light1" w:fill="ffffff" w:themeFill="light1"/>
         <w:tcBorders>
-          <w:top w:val="none"/>
-          <w:left w:val="none"/>
+          <w:top w:val="none" w:color="000000" w:sz="4" w:space="0"/>
+          <w:left w:val="none" w:color="000000" w:sz="4" w:space="0"/>
           <w:bottom w:val="single" w:color="000000" w:themeColor="accent3" w:themeTint="FE" w:sz="4" w:space="0"/>
-          <w:right w:val="none"/>
+          <w:right w:val="none" w:color="000000" w:sz="4" w:space="0"/>
         </w:tcBorders>
       </w:tcPr>
     </w:tblStylePr>
@@ -17889,12 +18272,12 @@
         <w:tblBorders/>
       </w:tblPr>
       <w:tcPr>
-        <w:shd w:color="ffffff"/>
+        <w:shd w:val="clear" w:color="ffffff"/>
         <w:tcBorders>
-          <w:top w:val="none"/>
+          <w:top w:val="none" w:color="000000" w:sz="4" w:space="0"/>
           <w:left w:val="single" w:color="000000" w:themeColor="accent3" w:themeTint="FE" w:sz="4" w:space="0"/>
-          <w:bottom w:val="none"/>
-          <w:right w:val="none"/>
+          <w:bottom w:val="none" w:color="000000" w:sz="4" w:space="0"/>
+          <w:right w:val="none" w:color="000000" w:sz="4" w:space="0"/>
         </w:tcBorders>
       </w:tcPr>
     </w:tblStylePr>
@@ -17917,9 +18300,9 @@
         <w:shd w:val="clear" w:color="ffffff" w:themeColor="light1" w:fill="ffffff" w:themeFill="light1"/>
         <w:tcBorders>
           <w:top w:val="single" w:color="000000" w:themeColor="accent3" w:themeTint="FE" w:sz="4" w:space="0"/>
-          <w:left w:val="none"/>
-          <w:bottom w:val="none"/>
-          <w:right w:val="none"/>
+          <w:left w:val="none" w:color="000000" w:sz="4" w:space="0"/>
+          <w:bottom w:val="none" w:color="000000" w:sz="4" w:space="0"/>
+          <w:right w:val="none" w:color="000000" w:sz="4" w:space="0"/>
         </w:tcBorders>
       </w:tcPr>
     </w:tblStylePr>
@@ -17989,9 +18372,9 @@
       </w:tcPr>
     </w:tblStylePr>
   </w:style>
-  <w:style w:type="table" w:styleId="101">
+  <w:style w:type="table" w:styleId="796">
     <w:name w:val="Grid Table 7 Colorful - Accent 4"/>
-    <w:basedOn w:val="732"/>
+    <w:basedOn w:val="891"/>
     <w:uiPriority w:val="99"/>
     <w:pPr>
       <w:pBdr/>
@@ -18093,11 +18476,11 @@
         <w:tblBorders/>
       </w:tblPr>
       <w:tcPr>
-        <w:shd w:color="ffffff"/>
+        <w:shd w:val="clear" w:color="ffffff"/>
         <w:tcBorders>
-          <w:top w:val="none"/>
-          <w:left w:val="none"/>
-          <w:bottom w:val="none"/>
+          <w:top w:val="none" w:color="000000" w:sz="4" w:space="0"/>
+          <w:left w:val="none" w:color="000000" w:sz="4" w:space="0"/>
+          <w:bottom w:val="none" w:color="000000" w:sz="4" w:space="0"/>
           <w:right w:val="single" w:color="000000" w:themeColor="accent4" w:themeTint="9A" w:sz="4" w:space="0"/>
         </w:tcBorders>
       </w:tcPr>
@@ -18120,10 +18503,10 @@
       <w:tcPr>
         <w:shd w:val="clear" w:color="ffffff" w:themeColor="light1" w:fill="ffffff" w:themeFill="light1"/>
         <w:tcBorders>
-          <w:top w:val="none"/>
-          <w:left w:val="none"/>
+          <w:top w:val="none" w:color="000000" w:sz="4" w:space="0"/>
+          <w:left w:val="none" w:color="000000" w:sz="4" w:space="0"/>
           <w:bottom w:val="single" w:color="000000" w:themeColor="accent4" w:themeTint="9A" w:sz="4" w:space="0"/>
-          <w:right w:val="none"/>
+          <w:right w:val="none" w:color="000000" w:sz="4" w:space="0"/>
         </w:tcBorders>
       </w:tcPr>
     </w:tblStylePr>
@@ -18143,12 +18526,12 @@
         <w:tblBorders/>
       </w:tblPr>
       <w:tcPr>
-        <w:shd w:color="ffffff"/>
+        <w:shd w:val="clear" w:color="ffffff"/>
         <w:tcBorders>
-          <w:top w:val="none"/>
+          <w:top w:val="none" w:color="000000" w:sz="4" w:space="0"/>
           <w:left w:val="single" w:color="000000" w:themeColor="accent4" w:themeTint="9A" w:sz="4" w:space="0"/>
-          <w:bottom w:val="none"/>
-          <w:right w:val="none"/>
+          <w:bottom w:val="none" w:color="000000" w:sz="4" w:space="0"/>
+          <w:right w:val="none" w:color="000000" w:sz="4" w:space="0"/>
         </w:tcBorders>
       </w:tcPr>
     </w:tblStylePr>
@@ -18171,9 +18554,9 @@
         <w:shd w:val="clear" w:color="ffffff" w:themeColor="light1" w:fill="ffffff" w:themeFill="light1"/>
         <w:tcBorders>
           <w:top w:val="single" w:color="000000" w:themeColor="accent4" w:themeTint="9A" w:sz="4" w:space="0"/>
-          <w:left w:val="none"/>
-          <w:bottom w:val="none"/>
-          <w:right w:val="none"/>
+          <w:left w:val="none" w:color="000000" w:sz="4" w:space="0"/>
+          <w:bottom w:val="none" w:color="000000" w:sz="4" w:space="0"/>
+          <w:right w:val="none" w:color="000000" w:sz="4" w:space="0"/>
         </w:tcBorders>
       </w:tcPr>
     </w:tblStylePr>
@@ -18243,9 +18626,9 @@
       </w:tcPr>
     </w:tblStylePr>
   </w:style>
-  <w:style w:type="table" w:styleId="102">
+  <w:style w:type="table" w:styleId="797">
     <w:name w:val="Grid Table 7 Colorful - Accent 5"/>
-    <w:basedOn w:val="732"/>
+    <w:basedOn w:val="891"/>
     <w:uiPriority w:val="99"/>
     <w:pPr>
       <w:pBdr/>
@@ -18347,11 +18730,11 @@
         <w:tblBorders/>
       </w:tblPr>
       <w:tcPr>
-        <w:shd w:color="ffffff"/>
+        <w:shd w:val="clear" w:color="ffffff"/>
         <w:tcBorders>
-          <w:top w:val="none"/>
-          <w:left w:val="none"/>
-          <w:bottom w:val="none"/>
+          <w:top w:val="none" w:color="000000" w:sz="4" w:space="0"/>
+          <w:left w:val="none" w:color="000000" w:sz="4" w:space="0"/>
+          <w:bottom w:val="none" w:color="000000" w:sz="4" w:space="0"/>
           <w:right w:val="single" w:color="000000" w:themeColor="accent5" w:themeTint="90" w:sz="4" w:space="0"/>
         </w:tcBorders>
       </w:tcPr>
@@ -18374,10 +18757,10 @@
       <w:tcPr>
         <w:shd w:val="clear" w:color="ffffff" w:themeColor="light1" w:fill="ffffff" w:themeFill="light1"/>
         <w:tcBorders>
-          <w:top w:val="none"/>
-          <w:left w:val="none"/>
+          <w:top w:val="none" w:color="000000" w:sz="4" w:space="0"/>
+          <w:left w:val="none" w:color="000000" w:sz="4" w:space="0"/>
           <w:bottom w:val="single" w:color="000000" w:themeColor="accent5" w:themeTint="90" w:sz="4" w:space="0"/>
-          <w:right w:val="none"/>
+          <w:right w:val="none" w:color="000000" w:sz="4" w:space="0"/>
         </w:tcBorders>
       </w:tcPr>
     </w:tblStylePr>
@@ -18397,12 +18780,12 @@
         <w:tblBorders/>
       </w:tblPr>
       <w:tcPr>
-        <w:shd w:color="ffffff"/>
+        <w:shd w:val="clear" w:color="ffffff"/>
         <w:tcBorders>
-          <w:top w:val="none"/>
+          <w:top w:val="none" w:color="000000" w:sz="4" w:space="0"/>
           <w:left w:val="single" w:color="000000" w:themeColor="accent5" w:themeTint="90" w:sz="4" w:space="0"/>
-          <w:bottom w:val="none"/>
-          <w:right w:val="none"/>
+          <w:bottom w:val="none" w:color="000000" w:sz="4" w:space="0"/>
+          <w:right w:val="none" w:color="000000" w:sz="4" w:space="0"/>
         </w:tcBorders>
       </w:tcPr>
     </w:tblStylePr>
@@ -18425,9 +18808,9 @@
         <w:shd w:val="clear" w:color="ffffff" w:themeColor="light1" w:fill="ffffff" w:themeFill="light1"/>
         <w:tcBorders>
           <w:top w:val="single" w:color="000000" w:themeColor="accent5" w:themeTint="90" w:sz="4" w:space="0"/>
-          <w:left w:val="none"/>
-          <w:bottom w:val="none"/>
-          <w:right w:val="none"/>
+          <w:left w:val="none" w:color="000000" w:sz="4" w:space="0"/>
+          <w:bottom w:val="none" w:color="000000" w:sz="4" w:space="0"/>
+          <w:right w:val="none" w:color="000000" w:sz="4" w:space="0"/>
         </w:tcBorders>
       </w:tcPr>
     </w:tblStylePr>
@@ -18497,9 +18880,9 @@
       </w:tcPr>
     </w:tblStylePr>
   </w:style>
-  <w:style w:type="table" w:styleId="103">
+  <w:style w:type="table" w:styleId="798">
     <w:name w:val="Grid Table 7 Colorful - Accent 6"/>
-    <w:basedOn w:val="732"/>
+    <w:basedOn w:val="891"/>
     <w:uiPriority w:val="99"/>
     <w:pPr>
       <w:pBdr/>
@@ -18601,11 +18984,11 @@
         <w:tblBorders/>
       </w:tblPr>
       <w:tcPr>
-        <w:shd w:color="ffffff"/>
+        <w:shd w:val="clear" w:color="ffffff"/>
         <w:tcBorders>
-          <w:top w:val="none"/>
-          <w:left w:val="none"/>
-          <w:bottom w:val="none"/>
+          <w:top w:val="none" w:color="000000" w:sz="4" w:space="0"/>
+          <w:left w:val="none" w:color="000000" w:sz="4" w:space="0"/>
+          <w:bottom w:val="none" w:color="000000" w:sz="4" w:space="0"/>
           <w:right w:val="single" w:color="000000" w:themeColor="accent6" w:themeTint="90" w:sz="4" w:space="0"/>
         </w:tcBorders>
       </w:tcPr>
@@ -18628,10 +19011,10 @@
       <w:tcPr>
         <w:shd w:val="clear" w:color="ffffff" w:themeColor="light1" w:fill="ffffff" w:themeFill="light1"/>
         <w:tcBorders>
-          <w:top w:val="none"/>
-          <w:left w:val="none"/>
+          <w:top w:val="none" w:color="000000" w:sz="4" w:space="0"/>
+          <w:left w:val="none" w:color="000000" w:sz="4" w:space="0"/>
           <w:bottom w:val="single" w:color="000000" w:themeColor="accent6" w:themeTint="90" w:sz="4" w:space="0"/>
-          <w:right w:val="none"/>
+          <w:right w:val="none" w:color="000000" w:sz="4" w:space="0"/>
         </w:tcBorders>
       </w:tcPr>
     </w:tblStylePr>
@@ -18651,12 +19034,12 @@
         <w:tblBorders/>
       </w:tblPr>
       <w:tcPr>
-        <w:shd w:color="ffffff"/>
+        <w:shd w:val="clear" w:color="ffffff"/>
         <w:tcBorders>
-          <w:top w:val="none"/>
+          <w:top w:val="none" w:color="000000" w:sz="4" w:space="0"/>
           <w:left w:val="single" w:color="000000" w:themeColor="accent6" w:themeTint="90" w:sz="4" w:space="0"/>
-          <w:bottom w:val="none"/>
-          <w:right w:val="none"/>
+          <w:bottom w:val="none" w:color="000000" w:sz="4" w:space="0"/>
+          <w:right w:val="none" w:color="000000" w:sz="4" w:space="0"/>
         </w:tcBorders>
       </w:tcPr>
     </w:tblStylePr>
@@ -18679,9 +19062,9 @@
         <w:shd w:val="clear" w:color="ffffff" w:themeColor="light1" w:fill="ffffff" w:themeFill="light1"/>
         <w:tcBorders>
           <w:top w:val="single" w:color="000000" w:themeColor="accent6" w:themeTint="90" w:sz="4" w:space="0"/>
-          <w:left w:val="none"/>
-          <w:bottom w:val="none"/>
-          <w:right w:val="none"/>
+          <w:left w:val="none" w:color="000000" w:sz="4" w:space="0"/>
+          <w:bottom w:val="none" w:color="000000" w:sz="4" w:space="0"/>
+          <w:right w:val="none" w:color="000000" w:sz="4" w:space="0"/>
         </w:tcBorders>
       </w:tcPr>
     </w:tblStylePr>
@@ -18751,9 +19134,9 @@
       </w:tcPr>
     </w:tblStylePr>
   </w:style>
-  <w:style w:type="table" w:styleId="104">
+  <w:style w:type="table" w:styleId="799">
     <w:name w:val="List Table 1 Light"/>
-    <w:basedOn w:val="732"/>
+    <w:basedOn w:val="891"/>
     <w:uiPriority w:val="99"/>
     <w:pPr>
       <w:pBdr/>
@@ -18967,9 +19350,9 @@
       </w:tcPr>
     </w:tblStylePr>
   </w:style>
-  <w:style w:type="table" w:styleId="105">
+  <w:style w:type="table" w:styleId="800">
     <w:name w:val="List Table 1 Light - Accent 1"/>
-    <w:basedOn w:val="732"/>
+    <w:basedOn w:val="891"/>
     <w:uiPriority w:val="99"/>
     <w:pPr>
       <w:pBdr/>
@@ -19183,9 +19566,9 @@
       </w:tcPr>
     </w:tblStylePr>
   </w:style>
-  <w:style w:type="table" w:styleId="106">
+  <w:style w:type="table" w:styleId="801">
     <w:name w:val="List Table 1 Light - Accent 2"/>
-    <w:basedOn w:val="732"/>
+    <w:basedOn w:val="891"/>
     <w:uiPriority w:val="99"/>
     <w:pPr>
       <w:pBdr/>
@@ -19399,9 +19782,9 @@
       </w:tcPr>
     </w:tblStylePr>
   </w:style>
-  <w:style w:type="table" w:styleId="107">
+  <w:style w:type="table" w:styleId="802">
     <w:name w:val="List Table 1 Light - Accent 3"/>
-    <w:basedOn w:val="732"/>
+    <w:basedOn w:val="891"/>
     <w:uiPriority w:val="99"/>
     <w:pPr>
       <w:pBdr/>
@@ -19615,9 +19998,9 @@
       </w:tcPr>
     </w:tblStylePr>
   </w:style>
-  <w:style w:type="table" w:styleId="108">
+  <w:style w:type="table" w:styleId="803">
     <w:name w:val="List Table 1 Light - Accent 4"/>
-    <w:basedOn w:val="732"/>
+    <w:basedOn w:val="891"/>
     <w:uiPriority w:val="99"/>
     <w:pPr>
       <w:pBdr/>
@@ -19831,9 +20214,9 @@
       </w:tcPr>
     </w:tblStylePr>
   </w:style>
-  <w:style w:type="table" w:styleId="109">
+  <w:style w:type="table" w:styleId="804">
     <w:name w:val="List Table 1 Light - Accent 5"/>
-    <w:basedOn w:val="732"/>
+    <w:basedOn w:val="891"/>
     <w:uiPriority w:val="99"/>
     <w:pPr>
       <w:pBdr/>
@@ -20047,9 +20430,9 @@
       </w:tcPr>
     </w:tblStylePr>
   </w:style>
-  <w:style w:type="table" w:styleId="110">
+  <w:style w:type="table" w:styleId="805">
     <w:name w:val="List Table 1 Light - Accent 6"/>
-    <w:basedOn w:val="732"/>
+    <w:basedOn w:val="891"/>
     <w:uiPriority w:val="99"/>
     <w:pPr>
       <w:pBdr/>
@@ -20263,9 +20646,9 @@
       </w:tcPr>
     </w:tblStylePr>
   </w:style>
-  <w:style w:type="table" w:styleId="111">
+  <w:style w:type="table" w:styleId="806">
     <w:name w:val="List Table 2"/>
-    <w:basedOn w:val="732"/>
+    <w:basedOn w:val="891"/>
     <w:uiPriority w:val="99"/>
     <w:pPr>
       <w:pBdr/>
@@ -20501,9 +20884,9 @@
       </w:tcPr>
     </w:tblStylePr>
   </w:style>
-  <w:style w:type="table" w:styleId="112">
+  <w:style w:type="table" w:styleId="807">
     <w:name w:val="List Table 2 - Accent 1"/>
-    <w:basedOn w:val="732"/>
+    <w:basedOn w:val="891"/>
     <w:uiPriority w:val="99"/>
     <w:pPr>
       <w:pBdr/>
@@ -20739,9 +21122,9 @@
       </w:tcPr>
     </w:tblStylePr>
   </w:style>
-  <w:style w:type="table" w:styleId="113">
+  <w:style w:type="table" w:styleId="808">
     <w:name w:val="List Table 2 - Accent 2"/>
-    <w:basedOn w:val="732"/>
+    <w:basedOn w:val="891"/>
     <w:uiPriority w:val="99"/>
     <w:pPr>
       <w:pBdr/>
@@ -20977,9 +21360,9 @@
       </w:tcPr>
     </w:tblStylePr>
   </w:style>
-  <w:style w:type="table" w:styleId="114">
+  <w:style w:type="table" w:styleId="809">
     <w:name w:val="List Table 2 - Accent 3"/>
-    <w:basedOn w:val="732"/>
+    <w:basedOn w:val="891"/>
     <w:uiPriority w:val="99"/>
     <w:pPr>
       <w:pBdr/>
@@ -21215,9 +21598,9 @@
       </w:tcPr>
     </w:tblStylePr>
   </w:style>
-  <w:style w:type="table" w:styleId="115">
+  <w:style w:type="table" w:styleId="810">
     <w:name w:val="List Table 2 - Accent 4"/>
-    <w:basedOn w:val="732"/>
+    <w:basedOn w:val="891"/>
     <w:uiPriority w:val="99"/>
     <w:pPr>
       <w:pBdr/>
@@ -21453,9 +21836,9 @@
       </w:tcPr>
     </w:tblStylePr>
   </w:style>
-  <w:style w:type="table" w:styleId="116">
+  <w:style w:type="table" w:styleId="811">
     <w:name w:val="List Table 2 - Accent 5"/>
-    <w:basedOn w:val="732"/>
+    <w:basedOn w:val="891"/>
     <w:uiPriority w:val="99"/>
     <w:pPr>
       <w:pBdr/>
@@ -21691,9 +22074,9 @@
       </w:tcPr>
     </w:tblStylePr>
   </w:style>
-  <w:style w:type="table" w:styleId="117">
+  <w:style w:type="table" w:styleId="812">
     <w:name w:val="List Table 2 - Accent 6"/>
-    <w:basedOn w:val="732"/>
+    <w:basedOn w:val="891"/>
     <w:uiPriority w:val="99"/>
     <w:pPr>
       <w:pBdr/>
@@ -21929,9 +22312,9 @@
       </w:tcPr>
     </w:tblStylePr>
   </w:style>
-  <w:style w:type="table" w:styleId="118">
+  <w:style w:type="table" w:styleId="813">
     <w:name w:val="List Table 3"/>
-    <w:basedOn w:val="732"/>
+    <w:basedOn w:val="891"/>
     <w:uiPriority w:val="99"/>
     <w:pPr>
       <w:pBdr/>
@@ -22157,9 +22540,9 @@
       </w:tcPr>
     </w:tblStylePr>
   </w:style>
-  <w:style w:type="table" w:styleId="119">
+  <w:style w:type="table" w:styleId="814">
     <w:name w:val="List Table 3 - Accent 1"/>
-    <w:basedOn w:val="732"/>
+    <w:basedOn w:val="891"/>
     <w:uiPriority w:val="99"/>
     <w:pPr>
       <w:pBdr/>
@@ -22385,9 +22768,9 @@
       </w:tcPr>
     </w:tblStylePr>
   </w:style>
-  <w:style w:type="table" w:styleId="120">
+  <w:style w:type="table" w:styleId="815">
     <w:name w:val="List Table 3 - Accent 2"/>
-    <w:basedOn w:val="732"/>
+    <w:basedOn w:val="891"/>
     <w:uiPriority w:val="99"/>
     <w:pPr>
       <w:pBdr/>
@@ -22613,9 +22996,9 @@
       </w:tcPr>
     </w:tblStylePr>
   </w:style>
-  <w:style w:type="table" w:styleId="121">
+  <w:style w:type="table" w:styleId="816">
     <w:name w:val="List Table 3 - Accent 3"/>
-    <w:basedOn w:val="732"/>
+    <w:basedOn w:val="891"/>
     <w:uiPriority w:val="99"/>
     <w:pPr>
       <w:pBdr/>
@@ -22841,9 +23224,9 @@
       </w:tcPr>
     </w:tblStylePr>
   </w:style>
-  <w:style w:type="table" w:styleId="122">
+  <w:style w:type="table" w:styleId="817">
     <w:name w:val="List Table 3 - Accent 4"/>
-    <w:basedOn w:val="732"/>
+    <w:basedOn w:val="891"/>
     <w:uiPriority w:val="99"/>
     <w:pPr>
       <w:pBdr/>
@@ -23069,9 +23452,9 @@
       </w:tcPr>
     </w:tblStylePr>
   </w:style>
-  <w:style w:type="table" w:styleId="123">
+  <w:style w:type="table" w:styleId="818">
     <w:name w:val="List Table 3 - Accent 5"/>
-    <w:basedOn w:val="732"/>
+    <w:basedOn w:val="891"/>
     <w:uiPriority w:val="99"/>
     <w:pPr>
       <w:pBdr/>
@@ -23297,9 +23680,9 @@
       </w:tcPr>
     </w:tblStylePr>
   </w:style>
-  <w:style w:type="table" w:styleId="124">
+  <w:style w:type="table" w:styleId="819">
     <w:name w:val="List Table 3 - Accent 6"/>
-    <w:basedOn w:val="732"/>
+    <w:basedOn w:val="891"/>
     <w:uiPriority w:val="99"/>
     <w:pPr>
       <w:pBdr/>
@@ -23525,9 +23908,9 @@
       </w:tcPr>
     </w:tblStylePr>
   </w:style>
-  <w:style w:type="table" w:styleId="125">
+  <w:style w:type="table" w:styleId="820">
     <w:name w:val="List Table 4"/>
-    <w:basedOn w:val="732"/>
+    <w:basedOn w:val="891"/>
     <w:uiPriority w:val="99"/>
     <w:pPr>
       <w:pBdr/>
@@ -23750,9 +24133,9 @@
       </w:tcPr>
     </w:tblStylePr>
   </w:style>
-  <w:style w:type="table" w:styleId="126">
+  <w:style w:type="table" w:styleId="821">
     <w:name w:val="List Table 4 - Accent 1"/>
-    <w:basedOn w:val="732"/>
+    <w:basedOn w:val="891"/>
     <w:uiPriority w:val="99"/>
     <w:pPr>
       <w:pBdr/>
@@ -23975,9 +24358,9 @@
       </w:tcPr>
     </w:tblStylePr>
   </w:style>
-  <w:style w:type="table" w:styleId="127">
+  <w:style w:type="table" w:styleId="822">
     <w:name w:val="List Table 4 - Accent 2"/>
-    <w:basedOn w:val="732"/>
+    <w:basedOn w:val="891"/>
     <w:uiPriority w:val="99"/>
     <w:pPr>
       <w:pBdr/>
@@ -24200,9 +24583,9 @@
       </w:tcPr>
     </w:tblStylePr>
   </w:style>
-  <w:style w:type="table" w:styleId="128">
+  <w:style w:type="table" w:styleId="823">
     <w:name w:val="List Table 4 - Accent 3"/>
-    <w:basedOn w:val="732"/>
+    <w:basedOn w:val="891"/>
     <w:uiPriority w:val="99"/>
     <w:pPr>
       <w:pBdr/>
@@ -24425,9 +24808,9 @@
       </w:tcPr>
     </w:tblStylePr>
   </w:style>
-  <w:style w:type="table" w:styleId="129">
+  <w:style w:type="table" w:styleId="824">
     <w:name w:val="List Table 4 - Accent 4"/>
-    <w:basedOn w:val="732"/>
+    <w:basedOn w:val="891"/>
     <w:uiPriority w:val="99"/>
     <w:pPr>
       <w:pBdr/>
@@ -24650,9 +25033,9 @@
       </w:tcPr>
     </w:tblStylePr>
   </w:style>
-  <w:style w:type="table" w:styleId="130">
+  <w:style w:type="table" w:styleId="825">
     <w:name w:val="List Table 4 - Accent 5"/>
-    <w:basedOn w:val="732"/>
+    <w:basedOn w:val="891"/>
     <w:uiPriority w:val="99"/>
     <w:pPr>
       <w:pBdr/>
@@ -24875,9 +25258,9 @@
       </w:tcPr>
     </w:tblStylePr>
   </w:style>
-  <w:style w:type="table" w:styleId="131">
+  <w:style w:type="table" w:styleId="826">
     <w:name w:val="List Table 4 - Accent 6"/>
-    <w:basedOn w:val="732"/>
+    <w:basedOn w:val="891"/>
     <w:uiPriority w:val="99"/>
     <w:pPr>
       <w:pBdr/>
@@ -25100,9 +25483,9 @@
       </w:tcPr>
     </w:tblStylePr>
   </w:style>
-  <w:style w:type="table" w:styleId="132">
+  <w:style w:type="table" w:styleId="827">
     <w:name w:val="List Table 5 Dark"/>
-    <w:basedOn w:val="732"/>
+    <w:basedOn w:val="891"/>
     <w:uiPriority w:val="99"/>
     <w:pPr>
       <w:pBdr/>
@@ -25342,9 +25725,9 @@
       </w:tcPr>
     </w:tblStylePr>
   </w:style>
-  <w:style w:type="table" w:styleId="133">
+  <w:style w:type="table" w:styleId="828">
     <w:name w:val="List Table 5 Dark - Accent 1"/>
-    <w:basedOn w:val="732"/>
+    <w:basedOn w:val="891"/>
     <w:uiPriority w:val="99"/>
     <w:pPr>
       <w:pBdr/>
@@ -25584,9 +25967,9 @@
       </w:tcPr>
     </w:tblStylePr>
   </w:style>
-  <w:style w:type="table" w:styleId="134">
+  <w:style w:type="table" w:styleId="829">
     <w:name w:val="List Table 5 Dark - Accent 2"/>
-    <w:basedOn w:val="732"/>
+    <w:basedOn w:val="891"/>
     <w:uiPriority w:val="99"/>
     <w:pPr>
       <w:pBdr/>
@@ -25826,9 +26209,9 @@
       </w:tcPr>
     </w:tblStylePr>
   </w:style>
-  <w:style w:type="table" w:styleId="135">
+  <w:style w:type="table" w:styleId="830">
     <w:name w:val="List Table 5 Dark - Accent 3"/>
-    <w:basedOn w:val="732"/>
+    <w:basedOn w:val="891"/>
     <w:uiPriority w:val="99"/>
     <w:pPr>
       <w:pBdr/>
@@ -26068,9 +26451,9 @@
       </w:tcPr>
     </w:tblStylePr>
   </w:style>
-  <w:style w:type="table" w:styleId="136">
+  <w:style w:type="table" w:styleId="831">
     <w:name w:val="List Table 5 Dark - Accent 4"/>
-    <w:basedOn w:val="732"/>
+    <w:basedOn w:val="891"/>
     <w:uiPriority w:val="99"/>
     <w:pPr>
       <w:pBdr/>
@@ -26310,9 +26693,9 @@
       </w:tcPr>
     </w:tblStylePr>
   </w:style>
-  <w:style w:type="table" w:styleId="137">
+  <w:style w:type="table" w:styleId="832">
     <w:name w:val="List Table 5 Dark - Accent 5"/>
-    <w:basedOn w:val="732"/>
+    <w:basedOn w:val="891"/>
     <w:uiPriority w:val="99"/>
     <w:pPr>
       <w:pBdr/>
@@ -26552,9 +26935,9 @@
       </w:tcPr>
     </w:tblStylePr>
   </w:style>
-  <w:style w:type="table" w:styleId="138">
+  <w:style w:type="table" w:styleId="833">
     <w:name w:val="List Table 5 Dark - Accent 6"/>
-    <w:basedOn w:val="732"/>
+    <w:basedOn w:val="891"/>
     <w:uiPriority w:val="99"/>
     <w:pPr>
       <w:pBdr/>
@@ -26794,9 +27177,9 @@
       </w:tcPr>
     </w:tblStylePr>
   </w:style>
-  <w:style w:type="table" w:styleId="139">
+  <w:style w:type="table" w:styleId="834">
     <w:name w:val="List Table 6 Colorful"/>
-    <w:basedOn w:val="732"/>
+    <w:basedOn w:val="891"/>
     <w:uiPriority w:val="99"/>
     <w:pPr>
       <w:pBdr/>
@@ -27017,9 +27400,9 @@
       </w:tcPr>
     </w:tblStylePr>
   </w:style>
-  <w:style w:type="table" w:styleId="140">
+  <w:style w:type="table" w:styleId="835">
     <w:name w:val="List Table 6 Colorful - Accent 1"/>
-    <w:basedOn w:val="732"/>
+    <w:basedOn w:val="891"/>
     <w:uiPriority w:val="99"/>
     <w:pPr>
       <w:pBdr/>
@@ -27240,9 +27623,9 @@
       </w:tcPr>
     </w:tblStylePr>
   </w:style>
-  <w:style w:type="table" w:styleId="141">
+  <w:style w:type="table" w:styleId="836">
     <w:name w:val="List Table 6 Colorful - Accent 2"/>
-    <w:basedOn w:val="732"/>
+    <w:basedOn w:val="891"/>
     <w:uiPriority w:val="99"/>
     <w:pPr>
       <w:pBdr/>
@@ -27463,9 +27846,9 @@
       </w:tcPr>
     </w:tblStylePr>
   </w:style>
-  <w:style w:type="table" w:styleId="142">
+  <w:style w:type="table" w:styleId="837">
     <w:name w:val="List Table 6 Colorful - Accent 3"/>
-    <w:basedOn w:val="732"/>
+    <w:basedOn w:val="891"/>
     <w:uiPriority w:val="99"/>
     <w:pPr>
       <w:pBdr/>
@@ -27686,9 +28069,9 @@
       </w:tcPr>
     </w:tblStylePr>
   </w:style>
-  <w:style w:type="table" w:styleId="143">
+  <w:style w:type="table" w:styleId="838">
     <w:name w:val="List Table 6 Colorful - Accent 4"/>
-    <w:basedOn w:val="732"/>
+    <w:basedOn w:val="891"/>
     <w:uiPriority w:val="99"/>
     <w:pPr>
       <w:pBdr/>
@@ -27909,9 +28292,9 @@
       </w:tcPr>
     </w:tblStylePr>
   </w:style>
-  <w:style w:type="table" w:styleId="144">
+  <w:style w:type="table" w:styleId="839">
     <w:name w:val="List Table 6 Colorful - Accent 5"/>
-    <w:basedOn w:val="732"/>
+    <w:basedOn w:val="891"/>
     <w:uiPriority w:val="99"/>
     <w:pPr>
       <w:pBdr/>
@@ -28132,9 +28515,9 @@
       </w:tcPr>
     </w:tblStylePr>
   </w:style>
-  <w:style w:type="table" w:styleId="145">
+  <w:style w:type="table" w:styleId="840">
     <w:name w:val="List Table 6 Colorful - Accent 6"/>
-    <w:basedOn w:val="732"/>
+    <w:basedOn w:val="891"/>
     <w:uiPriority w:val="99"/>
     <w:pPr>
       <w:pBdr/>
@@ -28355,9 +28738,9 @@
       </w:tcPr>
     </w:tblStylePr>
   </w:style>
-  <w:style w:type="table" w:styleId="146">
+  <w:style w:type="table" w:styleId="841">
     <w:name w:val="List Table 7 Colorful"/>
-    <w:basedOn w:val="732"/>
+    <w:basedOn w:val="891"/>
     <w:uiPriority w:val="99"/>
     <w:pPr>
       <w:pBdr/>
@@ -28456,11 +28839,11 @@
         <w:tblBorders/>
       </w:tblPr>
       <w:tcPr>
-        <w:shd w:color="ffffff"/>
+        <w:shd w:val="clear" w:color="ffffff"/>
         <w:tcBorders>
-          <w:top w:val="none"/>
-          <w:left w:val="none"/>
-          <w:bottom w:val="none"/>
+          <w:top w:val="none" w:color="000000" w:sz="4" w:space="0"/>
+          <w:left w:val="none" w:color="000000" w:sz="4" w:space="0"/>
+          <w:bottom w:val="none" w:color="000000" w:sz="4" w:space="0"/>
           <w:right w:val="single" w:color="000000" w:themeColor="text1" w:themeTint="80" w:sz="4" w:space="0"/>
         </w:tcBorders>
       </w:tcPr>
@@ -28483,10 +28866,10 @@
       <w:tcPr>
         <w:shd w:val="clear" w:color="ffffff" w:themeColor="light1" w:fill="ffffff" w:themeFill="light1"/>
         <w:tcBorders>
-          <w:top w:val="none"/>
-          <w:left w:val="none"/>
+          <w:top w:val="none" w:color="000000" w:sz="4" w:space="0"/>
+          <w:left w:val="none" w:color="000000" w:sz="4" w:space="0"/>
           <w:bottom w:val="single" w:color="000000" w:themeColor="text1" w:themeTint="80" w:sz="4" w:space="0"/>
-          <w:right w:val="none"/>
+          <w:right w:val="none" w:color="000000" w:sz="4" w:space="0"/>
         </w:tcBorders>
       </w:tcPr>
     </w:tblStylePr>
@@ -28506,12 +28889,12 @@
         <w:tblBorders/>
       </w:tblPr>
       <w:tcPr>
-        <w:shd w:color="ffffff"/>
+        <w:shd w:val="clear" w:color="ffffff"/>
         <w:tcBorders>
-          <w:top w:val="none"/>
+          <w:top w:val="none" w:color="000000" w:sz="4" w:space="0"/>
           <w:left w:val="single" w:color="000000" w:themeColor="text1" w:themeTint="80" w:sz="4" w:space="0"/>
-          <w:bottom w:val="none"/>
-          <w:right w:val="none"/>
+          <w:bottom w:val="none" w:color="000000" w:sz="4" w:space="0"/>
+          <w:right w:val="none" w:color="000000" w:sz="4" w:space="0"/>
         </w:tcBorders>
       </w:tcPr>
     </w:tblStylePr>
@@ -28534,9 +28917,9 @@
         <w:shd w:val="clear" w:color="ffffff" w:themeColor="light1" w:fill="ffffff" w:themeFill="light1"/>
         <w:tcBorders>
           <w:top w:val="single" w:color="000000" w:themeColor="text1" w:themeTint="80" w:sz="4" w:space="0"/>
-          <w:left w:val="none"/>
-          <w:bottom w:val="none"/>
-          <w:right w:val="none"/>
+          <w:left w:val="none" w:color="000000" w:sz="4" w:space="0"/>
+          <w:bottom w:val="none" w:color="000000" w:sz="4" w:space="0"/>
+          <w:right w:val="none" w:color="000000" w:sz="4" w:space="0"/>
         </w:tcBorders>
       </w:tcPr>
     </w:tblStylePr>
@@ -28611,9 +28994,9 @@
       </w:tcPr>
     </w:tblStylePr>
   </w:style>
-  <w:style w:type="table" w:styleId="147">
+  <w:style w:type="table" w:styleId="842">
     <w:name w:val="List Table 7 Colorful - Accent 1"/>
-    <w:basedOn w:val="732"/>
+    <w:basedOn w:val="891"/>
     <w:uiPriority w:val="99"/>
     <w:pPr>
       <w:pBdr/>
@@ -28712,11 +29095,11 @@
         <w:tblBorders/>
       </w:tblPr>
       <w:tcPr>
-        <w:shd w:color="ffffff"/>
+        <w:shd w:val="clear" w:color="ffffff"/>
         <w:tcBorders>
-          <w:top w:val="none"/>
-          <w:left w:val="none"/>
-          <w:bottom w:val="none"/>
+          <w:top w:val="none" w:color="000000" w:sz="4" w:space="0"/>
+          <w:left w:val="none" w:color="000000" w:sz="4" w:space="0"/>
+          <w:bottom w:val="none" w:color="000000" w:sz="4" w:space="0"/>
           <w:right w:val="single" w:color="000000" w:themeColor="accent1" w:sz="4" w:space="0"/>
         </w:tcBorders>
       </w:tcPr>
@@ -28739,10 +29122,10 @@
       <w:tcPr>
         <w:shd w:val="clear" w:color="ffffff" w:themeColor="light1" w:fill="ffffff" w:themeFill="light1"/>
         <w:tcBorders>
-          <w:top w:val="none"/>
-          <w:left w:val="none"/>
+          <w:top w:val="none" w:color="000000" w:sz="4" w:space="0"/>
+          <w:left w:val="none" w:color="000000" w:sz="4" w:space="0"/>
           <w:bottom w:val="single" w:color="000000" w:themeColor="accent1" w:sz="4" w:space="0"/>
-          <w:right w:val="none"/>
+          <w:right w:val="none" w:color="000000" w:sz="4" w:space="0"/>
         </w:tcBorders>
       </w:tcPr>
     </w:tblStylePr>
@@ -28762,12 +29145,12 @@
         <w:tblBorders/>
       </w:tblPr>
       <w:tcPr>
-        <w:shd w:color="ffffff"/>
+        <w:shd w:val="clear" w:color="ffffff"/>
         <w:tcBorders>
-          <w:top w:val="none"/>
+          <w:top w:val="none" w:color="000000" w:sz="4" w:space="0"/>
           <w:left w:val="single" w:color="000000" w:themeColor="accent1" w:sz="4" w:space="0"/>
-          <w:bottom w:val="none"/>
-          <w:right w:val="none"/>
+          <w:bottom w:val="none" w:color="000000" w:sz="4" w:space="0"/>
+          <w:right w:val="none" w:color="000000" w:sz="4" w:space="0"/>
         </w:tcBorders>
       </w:tcPr>
     </w:tblStylePr>
@@ -28790,9 +29173,9 @@
         <w:shd w:val="clear" w:color="ffffff" w:themeColor="light1" w:fill="ffffff" w:themeFill="light1"/>
         <w:tcBorders>
           <w:top w:val="single" w:color="000000" w:themeColor="accent1" w:sz="4" w:space="0"/>
-          <w:left w:val="none"/>
-          <w:bottom w:val="none"/>
-          <w:right w:val="none"/>
+          <w:left w:val="none" w:color="000000" w:sz="4" w:space="0"/>
+          <w:bottom w:val="none" w:color="000000" w:sz="4" w:space="0"/>
+          <w:right w:val="none" w:color="000000" w:sz="4" w:space="0"/>
         </w:tcBorders>
       </w:tcPr>
     </w:tblStylePr>
@@ -28867,9 +29250,9 @@
       </w:tcPr>
     </w:tblStylePr>
   </w:style>
-  <w:style w:type="table" w:styleId="148">
+  <w:style w:type="table" w:styleId="843">
     <w:name w:val="List Table 7 Colorful - Accent 2"/>
-    <w:basedOn w:val="732"/>
+    <w:basedOn w:val="891"/>
     <w:uiPriority w:val="99"/>
     <w:pPr>
       <w:pBdr/>
@@ -28968,11 +29351,11 @@
         <w:tblBorders/>
       </w:tblPr>
       <w:tcPr>
-        <w:shd w:color="ffffff"/>
+        <w:shd w:val="clear" w:color="ffffff"/>
         <w:tcBorders>
-          <w:top w:val="none"/>
-          <w:left w:val="none"/>
-          <w:bottom w:val="none"/>
+          <w:top w:val="none" w:color="000000" w:sz="4" w:space="0"/>
+          <w:left w:val="none" w:color="000000" w:sz="4" w:space="0"/>
+          <w:bottom w:val="none" w:color="000000" w:sz="4" w:space="0"/>
           <w:right w:val="single" w:color="000000" w:themeColor="accent2" w:themeTint="97" w:sz="4" w:space="0"/>
         </w:tcBorders>
       </w:tcPr>
@@ -28995,10 +29378,10 @@
       <w:tcPr>
         <w:shd w:val="clear" w:color="ffffff" w:themeColor="light1" w:fill="ffffff" w:themeFill="light1"/>
         <w:tcBorders>
-          <w:top w:val="none"/>
-          <w:left w:val="none"/>
+          <w:top w:val="none" w:color="000000" w:sz="4" w:space="0"/>
+          <w:left w:val="none" w:color="000000" w:sz="4" w:space="0"/>
           <w:bottom w:val="single" w:color="000000" w:themeColor="accent2" w:themeTint="97" w:sz="4" w:space="0"/>
-          <w:right w:val="none"/>
+          <w:right w:val="none" w:color="000000" w:sz="4" w:space="0"/>
         </w:tcBorders>
       </w:tcPr>
     </w:tblStylePr>
@@ -29018,12 +29401,12 @@
         <w:tblBorders/>
       </w:tblPr>
       <w:tcPr>
-        <w:shd w:color="ffffff"/>
+        <w:shd w:val="clear" w:color="ffffff"/>
         <w:tcBorders>
-          <w:top w:val="none"/>
+          <w:top w:val="none" w:color="000000" w:sz="4" w:space="0"/>
           <w:left w:val="single" w:color="000000" w:themeColor="accent2" w:themeTint="97" w:sz="4" w:space="0"/>
-          <w:bottom w:val="none"/>
-          <w:right w:val="none"/>
+          <w:bottom w:val="none" w:color="000000" w:sz="4" w:space="0"/>
+          <w:right w:val="none" w:color="000000" w:sz="4" w:space="0"/>
         </w:tcBorders>
       </w:tcPr>
     </w:tblStylePr>
@@ -29046,9 +29429,9 @@
         <w:shd w:val="clear" w:color="ffffff" w:themeColor="light1" w:fill="ffffff" w:themeFill="light1"/>
         <w:tcBorders>
           <w:top w:val="single" w:color="000000" w:themeColor="accent2" w:themeTint="97" w:sz="4" w:space="0"/>
-          <w:left w:val="none"/>
-          <w:bottom w:val="none"/>
-          <w:right w:val="none"/>
+          <w:left w:val="none" w:color="000000" w:sz="4" w:space="0"/>
+          <w:bottom w:val="none" w:color="000000" w:sz="4" w:space="0"/>
+          <w:right w:val="none" w:color="000000" w:sz="4" w:space="0"/>
         </w:tcBorders>
       </w:tcPr>
     </w:tblStylePr>
@@ -29123,9 +29506,9 @@
       </w:tcPr>
     </w:tblStylePr>
   </w:style>
-  <w:style w:type="table" w:styleId="149">
+  <w:style w:type="table" w:styleId="844">
     <w:name w:val="List Table 7 Colorful - Accent 3"/>
-    <w:basedOn w:val="732"/>
+    <w:basedOn w:val="891"/>
     <w:uiPriority w:val="99"/>
     <w:pPr>
       <w:pBdr/>
@@ -29224,11 +29607,11 @@
         <w:tblBorders/>
       </w:tblPr>
       <w:tcPr>
-        <w:shd w:color="ffffff"/>
+        <w:shd w:val="clear" w:color="ffffff"/>
         <w:tcBorders>
-          <w:top w:val="none"/>
-          <w:left w:val="none"/>
-          <w:bottom w:val="none"/>
+          <w:top w:val="none" w:color="000000" w:sz="4" w:space="0"/>
+          <w:left w:val="none" w:color="000000" w:sz="4" w:space="0"/>
+          <w:bottom w:val="none" w:color="000000" w:sz="4" w:space="0"/>
           <w:right w:val="single" w:color="000000" w:themeColor="accent3" w:themeTint="98" w:sz="4" w:space="0"/>
         </w:tcBorders>
       </w:tcPr>
@@ -29251,10 +29634,10 @@
       <w:tcPr>
         <w:shd w:val="clear" w:color="ffffff" w:themeColor="light1" w:fill="ffffff" w:themeFill="light1"/>
         <w:tcBorders>
-          <w:top w:val="none"/>
-          <w:left w:val="none"/>
+          <w:top w:val="none" w:color="000000" w:sz="4" w:space="0"/>
+          <w:left w:val="none" w:color="000000" w:sz="4" w:space="0"/>
           <w:bottom w:val="single" w:color="000000" w:themeColor="accent3" w:themeTint="98" w:sz="4" w:space="0"/>
-          <w:right w:val="none"/>
+          <w:right w:val="none" w:color="000000" w:sz="4" w:space="0"/>
         </w:tcBorders>
       </w:tcPr>
     </w:tblStylePr>
@@ -29274,12 +29657,12 @@
         <w:tblBorders/>
       </w:tblPr>
       <w:tcPr>
-        <w:shd w:color="ffffff"/>
+        <w:shd w:val="clear" w:color="ffffff"/>
         <w:tcBorders>
-          <w:top w:val="none"/>
+          <w:top w:val="none" w:color="000000" w:sz="4" w:space="0"/>
           <w:left w:val="single" w:color="000000" w:themeColor="accent3" w:themeTint="98" w:sz="4" w:space="0"/>
-          <w:bottom w:val="none"/>
-          <w:right w:val="none"/>
+          <w:bottom w:val="none" w:color="000000" w:sz="4" w:space="0"/>
+          <w:right w:val="none" w:color="000000" w:sz="4" w:space="0"/>
         </w:tcBorders>
       </w:tcPr>
     </w:tblStylePr>
@@ -29302,9 +29685,9 @@
         <w:shd w:val="clear" w:color="ffffff" w:themeColor="light1" w:fill="ffffff" w:themeFill="light1"/>
         <w:tcBorders>
           <w:top w:val="single" w:color="000000" w:themeColor="accent3" w:themeTint="98" w:sz="4" w:space="0"/>
-          <w:left w:val="none"/>
-          <w:bottom w:val="none"/>
-          <w:right w:val="none"/>
+          <w:left w:val="none" w:color="000000" w:sz="4" w:space="0"/>
+          <w:bottom w:val="none" w:color="000000" w:sz="4" w:space="0"/>
+          <w:right w:val="none" w:color="000000" w:sz="4" w:space="0"/>
         </w:tcBorders>
       </w:tcPr>
     </w:tblStylePr>
@@ -29379,9 +29762,9 @@
       </w:tcPr>
     </w:tblStylePr>
   </w:style>
-  <w:style w:type="table" w:styleId="150">
+  <w:style w:type="table" w:styleId="845">
     <w:name w:val="List Table 7 Colorful - Accent 4"/>
-    <w:basedOn w:val="732"/>
+    <w:basedOn w:val="891"/>
     <w:uiPriority w:val="99"/>
     <w:pPr>
       <w:pBdr/>
@@ -29480,11 +29863,11 @@
         <w:tblBorders/>
       </w:tblPr>
       <w:tcPr>
-        <w:shd w:color="ffffff"/>
+        <w:shd w:val="clear" w:color="ffffff"/>
         <w:tcBorders>
-          <w:top w:val="none"/>
-          <w:left w:val="none"/>
-          <w:bottom w:val="none"/>
+          <w:top w:val="none" w:color="000000" w:sz="4" w:space="0"/>
+          <w:left w:val="none" w:color="000000" w:sz="4" w:space="0"/>
+          <w:bottom w:val="none" w:color="000000" w:sz="4" w:space="0"/>
           <w:right w:val="single" w:color="000000" w:themeColor="accent4" w:themeTint="9A" w:sz="4" w:space="0"/>
         </w:tcBorders>
       </w:tcPr>
@@ -29507,10 +29890,10 @@
       <w:tcPr>
         <w:shd w:val="clear" w:color="ffffff" w:themeColor="light1" w:fill="ffffff" w:themeFill="light1"/>
         <w:tcBorders>
-          <w:top w:val="none"/>
-          <w:left w:val="none"/>
+          <w:top w:val="none" w:color="000000" w:sz="4" w:space="0"/>
+          <w:left w:val="none" w:color="000000" w:sz="4" w:space="0"/>
           <w:bottom w:val="single" w:color="000000" w:themeColor="accent4" w:themeTint="9A" w:sz="4" w:space="0"/>
-          <w:right w:val="none"/>
+          <w:right w:val="none" w:color="000000" w:sz="4" w:space="0"/>
         </w:tcBorders>
       </w:tcPr>
     </w:tblStylePr>
@@ -29530,12 +29913,12 @@
         <w:tblBorders/>
       </w:tblPr>
       <w:tcPr>
-        <w:shd w:color="ffffff"/>
+        <w:shd w:val="clear" w:color="ffffff"/>
         <w:tcBorders>
-          <w:top w:val="none"/>
+          <w:top w:val="none" w:color="000000" w:sz="4" w:space="0"/>
           <w:left w:val="single" w:color="000000" w:themeColor="accent4" w:themeTint="9A" w:sz="4" w:space="0"/>
-          <w:bottom w:val="none"/>
-          <w:right w:val="none"/>
+          <w:bottom w:val="none" w:color="000000" w:sz="4" w:space="0"/>
+          <w:right w:val="none" w:color="000000" w:sz="4" w:space="0"/>
         </w:tcBorders>
       </w:tcPr>
     </w:tblStylePr>
@@ -29558,9 +29941,9 @@
         <w:shd w:val="clear" w:color="ffffff" w:themeColor="light1" w:fill="ffffff" w:themeFill="light1"/>
         <w:tcBorders>
           <w:top w:val="single" w:color="000000" w:themeColor="accent4" w:themeTint="9A" w:sz="4" w:space="0"/>
-          <w:left w:val="none"/>
-          <w:bottom w:val="none"/>
-          <w:right w:val="none"/>
+          <w:left w:val="none" w:color="000000" w:sz="4" w:space="0"/>
+          <w:bottom w:val="none" w:color="000000" w:sz="4" w:space="0"/>
+          <w:right w:val="none" w:color="000000" w:sz="4" w:space="0"/>
         </w:tcBorders>
       </w:tcPr>
     </w:tblStylePr>
@@ -29635,9 +30018,9 @@
       </w:tcPr>
     </w:tblStylePr>
   </w:style>
-  <w:style w:type="table" w:styleId="151">
+  <w:style w:type="table" w:styleId="846">
     <w:name w:val="List Table 7 Colorful - Accent 5"/>
-    <w:basedOn w:val="732"/>
+    <w:basedOn w:val="891"/>
     <w:uiPriority w:val="99"/>
     <w:pPr>
       <w:pBdr/>
@@ -29736,11 +30119,11 @@
         <w:tblBorders/>
       </w:tblPr>
       <w:tcPr>
-        <w:shd w:color="ffffff"/>
+        <w:shd w:val="clear" w:color="ffffff"/>
         <w:tcBorders>
-          <w:top w:val="none"/>
-          <w:left w:val="none"/>
-          <w:bottom w:val="none"/>
+          <w:top w:val="none" w:color="000000" w:sz="4" w:space="0"/>
+          <w:left w:val="none" w:color="000000" w:sz="4" w:space="0"/>
+          <w:bottom w:val="none" w:color="000000" w:sz="4" w:space="0"/>
           <w:right w:val="single" w:color="000000" w:themeColor="accent5" w:themeTint="9A" w:sz="4" w:space="0"/>
         </w:tcBorders>
       </w:tcPr>
@@ -29763,10 +30146,10 @@
       <w:tcPr>
         <w:shd w:val="clear" w:color="ffffff" w:themeColor="light1" w:fill="ffffff" w:themeFill="light1"/>
         <w:tcBorders>
-          <w:top w:val="none"/>
-          <w:left w:val="none"/>
+          <w:top w:val="none" w:color="000000" w:sz="4" w:space="0"/>
+          <w:left w:val="none" w:color="000000" w:sz="4" w:space="0"/>
           <w:bottom w:val="single" w:color="000000" w:themeColor="accent5" w:themeTint="9A" w:sz="4" w:space="0"/>
-          <w:right w:val="none"/>
+          <w:right w:val="none" w:color="000000" w:sz="4" w:space="0"/>
         </w:tcBorders>
       </w:tcPr>
     </w:tblStylePr>
@@ -29786,12 +30169,12 @@
         <w:tblBorders/>
       </w:tblPr>
       <w:tcPr>
-        <w:shd w:color="ffffff"/>
+        <w:shd w:val="clear" w:color="ffffff"/>
         <w:tcBorders>
-          <w:top w:val="none"/>
+          <w:top w:val="none" w:color="000000" w:sz="4" w:space="0"/>
           <w:left w:val="single" w:color="000000" w:themeColor="accent5" w:themeTint="9A" w:sz="4" w:space="0"/>
-          <w:bottom w:val="none"/>
-          <w:right w:val="none"/>
+          <w:bottom w:val="none" w:color="000000" w:sz="4" w:space="0"/>
+          <w:right w:val="none" w:color="000000" w:sz="4" w:space="0"/>
         </w:tcBorders>
       </w:tcPr>
     </w:tblStylePr>
@@ -29814,9 +30197,9 @@
         <w:shd w:val="clear" w:color="ffffff" w:themeColor="light1" w:fill="ffffff" w:themeFill="light1"/>
         <w:tcBorders>
           <w:top w:val="single" w:color="000000" w:themeColor="accent5" w:themeTint="9A" w:sz="4" w:space="0"/>
-          <w:left w:val="none"/>
-          <w:bottom w:val="none"/>
-          <w:right w:val="none"/>
+          <w:left w:val="none" w:color="000000" w:sz="4" w:space="0"/>
+          <w:bottom w:val="none" w:color="000000" w:sz="4" w:space="0"/>
+          <w:right w:val="none" w:color="000000" w:sz="4" w:space="0"/>
         </w:tcBorders>
       </w:tcPr>
     </w:tblStylePr>
@@ -29891,9 +30274,9 @@
       </w:tcPr>
     </w:tblStylePr>
   </w:style>
-  <w:style w:type="table" w:styleId="152">
+  <w:style w:type="table" w:styleId="847">
     <w:name w:val="List Table 7 Colorful - Accent 6"/>
-    <w:basedOn w:val="732"/>
+    <w:basedOn w:val="891"/>
     <w:uiPriority w:val="99"/>
     <w:pPr>
       <w:pBdr/>
@@ -29992,11 +30375,11 @@
         <w:tblBorders/>
       </w:tblPr>
       <w:tcPr>
-        <w:shd w:color="ffffff"/>
+        <w:shd w:val="clear" w:color="ffffff"/>
         <w:tcBorders>
-          <w:top w:val="none"/>
-          <w:left w:val="none"/>
-          <w:bottom w:val="none"/>
+          <w:top w:val="none" w:color="000000" w:sz="4" w:space="0"/>
+          <w:left w:val="none" w:color="000000" w:sz="4" w:space="0"/>
+          <w:bottom w:val="none" w:color="000000" w:sz="4" w:space="0"/>
           <w:right w:val="single" w:color="000000" w:themeColor="accent6" w:themeTint="98" w:sz="4" w:space="0"/>
         </w:tcBorders>
       </w:tcPr>
@@ -30019,10 +30402,10 @@
       <w:tcPr>
         <w:shd w:val="clear" w:color="ffffff" w:themeColor="light1" w:fill="ffffff" w:themeFill="light1"/>
         <w:tcBorders>
-          <w:top w:val="none"/>
-          <w:left w:val="none"/>
+          <w:top w:val="none" w:color="000000" w:sz="4" w:space="0"/>
+          <w:left w:val="none" w:color="000000" w:sz="4" w:space="0"/>
           <w:bottom w:val="single" w:color="000000" w:themeColor="accent6" w:themeTint="98" w:sz="4" w:space="0"/>
-          <w:right w:val="none"/>
+          <w:right w:val="none" w:color="000000" w:sz="4" w:space="0"/>
         </w:tcBorders>
       </w:tcPr>
     </w:tblStylePr>
@@ -30042,12 +30425,12 @@
         <w:tblBorders/>
       </w:tblPr>
       <w:tcPr>
-        <w:shd w:color="ffffff"/>
+        <w:shd w:val="clear" w:color="ffffff"/>
         <w:tcBorders>
-          <w:top w:val="none"/>
+          <w:top w:val="none" w:color="000000" w:sz="4" w:space="0"/>
           <w:left w:val="single" w:color="000000" w:themeColor="accent6" w:themeTint="98" w:sz="4" w:space="0"/>
-          <w:bottom w:val="none"/>
-          <w:right w:val="none"/>
+          <w:bottom w:val="none" w:color="000000" w:sz="4" w:space="0"/>
+          <w:right w:val="none" w:color="000000" w:sz="4" w:space="0"/>
         </w:tcBorders>
       </w:tcPr>
     </w:tblStylePr>
@@ -30070,9 +30453,9 @@
         <w:shd w:val="clear" w:color="ffffff" w:themeColor="light1" w:fill="ffffff" w:themeFill="light1"/>
         <w:tcBorders>
           <w:top w:val="single" w:color="000000" w:themeColor="accent6" w:themeTint="98" w:sz="4" w:space="0"/>
-          <w:left w:val="none"/>
-          <w:bottom w:val="none"/>
-          <w:right w:val="none"/>
+          <w:left w:val="none" w:color="000000" w:sz="4" w:space="0"/>
+          <w:bottom w:val="none" w:color="000000" w:sz="4" w:space="0"/>
+          <w:right w:val="none" w:color="000000" w:sz="4" w:space="0"/>
         </w:tcBorders>
       </w:tcPr>
     </w:tblStylePr>
@@ -30147,9 +30530,9 @@
       </w:tcPr>
     </w:tblStylePr>
   </w:style>
-  <w:style w:type="table" w:styleId="153">
+  <w:style w:type="table" w:styleId="848">
     <w:name w:val="Lined - Accent"/>
-    <w:basedOn w:val="732"/>
+    <w:basedOn w:val="891"/>
     <w:uiPriority w:val="99"/>
     <w:pPr>
       <w:pBdr/>
@@ -30384,9 +30767,9 @@
       </w:tcPr>
     </w:tblStylePr>
   </w:style>
-  <w:style w:type="table" w:styleId="154">
+  <w:style w:type="table" w:styleId="849">
     <w:name w:val="Lined - Accent 1"/>
-    <w:basedOn w:val="732"/>
+    <w:basedOn w:val="891"/>
     <w:uiPriority w:val="99"/>
     <w:pPr>
       <w:pBdr/>
@@ -30621,9 +31004,9 @@
       </w:tcPr>
     </w:tblStylePr>
   </w:style>
-  <w:style w:type="table" w:styleId="155">
+  <w:style w:type="table" w:styleId="850">
     <w:name w:val="Lined - Accent 2"/>
-    <w:basedOn w:val="732"/>
+    <w:basedOn w:val="891"/>
     <w:uiPriority w:val="99"/>
     <w:pPr>
       <w:pBdr/>
@@ -30858,9 +31241,9 @@
       </w:tcPr>
     </w:tblStylePr>
   </w:style>
-  <w:style w:type="table" w:styleId="156">
+  <w:style w:type="table" w:styleId="851">
     <w:name w:val="Lined - Accent 3"/>
-    <w:basedOn w:val="732"/>
+    <w:basedOn w:val="891"/>
     <w:uiPriority w:val="99"/>
     <w:pPr>
       <w:pBdr/>
@@ -31095,9 +31478,9 @@
       </w:tcPr>
     </w:tblStylePr>
   </w:style>
-  <w:style w:type="table" w:styleId="157">
+  <w:style w:type="table" w:styleId="852">
     <w:name w:val="Lined - Accent 4"/>
-    <w:basedOn w:val="732"/>
+    <w:basedOn w:val="891"/>
     <w:uiPriority w:val="99"/>
     <w:pPr>
       <w:pBdr/>
@@ -31332,9 +31715,9 @@
       </w:tcPr>
     </w:tblStylePr>
   </w:style>
-  <w:style w:type="table" w:styleId="158">
+  <w:style w:type="table" w:styleId="853">
     <w:name w:val="Lined - Accent 5"/>
-    <w:basedOn w:val="732"/>
+    <w:basedOn w:val="891"/>
     <w:uiPriority w:val="99"/>
     <w:pPr>
       <w:pBdr/>
@@ -31569,9 +31952,9 @@
       </w:tcPr>
     </w:tblStylePr>
   </w:style>
-  <w:style w:type="table" w:styleId="159">
+  <w:style w:type="table" w:styleId="854">
     <w:name w:val="Lined - Accent 6"/>
-    <w:basedOn w:val="732"/>
+    <w:basedOn w:val="891"/>
     <w:uiPriority w:val="99"/>
     <w:pPr>
       <w:pBdr/>
@@ -31806,9 +32189,9 @@
       </w:tcPr>
     </w:tblStylePr>
   </w:style>
-  <w:style w:type="table" w:styleId="160">
+  <w:style w:type="table" w:styleId="855">
     <w:name w:val="Bordered &amp; Lined - Accent"/>
-    <w:basedOn w:val="732"/>
+    <w:basedOn w:val="891"/>
     <w:uiPriority w:val="99"/>
     <w:pPr>
       <w:pBdr/>
@@ -32050,9 +32433,9 @@
       </w:tcPr>
     </w:tblStylePr>
   </w:style>
-  <w:style w:type="table" w:styleId="161">
+  <w:style w:type="table" w:styleId="856">
     <w:name w:val="Bordered &amp; Lined - Accent 1"/>
-    <w:basedOn w:val="732"/>
+    <w:basedOn w:val="891"/>
     <w:uiPriority w:val="99"/>
     <w:pPr>
       <w:pBdr/>
@@ -32294,9 +32677,9 @@
       </w:tcPr>
     </w:tblStylePr>
   </w:style>
-  <w:style w:type="table" w:styleId="162">
+  <w:style w:type="table" w:styleId="857">
     <w:name w:val="Bordered &amp; Lined - Accent 2"/>
-    <w:basedOn w:val="732"/>
+    <w:basedOn w:val="891"/>
     <w:uiPriority w:val="99"/>
     <w:pPr>
       <w:pBdr/>
@@ -32538,9 +32921,9 @@
       </w:tcPr>
     </w:tblStylePr>
   </w:style>
-  <w:style w:type="table" w:styleId="163">
+  <w:style w:type="table" w:styleId="858">
     <w:name w:val="Bordered &amp; Lined - Accent 3"/>
-    <w:basedOn w:val="732"/>
+    <w:basedOn w:val="891"/>
     <w:uiPriority w:val="99"/>
     <w:pPr>
       <w:pBdr/>
@@ -32782,9 +33165,9 @@
       </w:tcPr>
     </w:tblStylePr>
   </w:style>
-  <w:style w:type="table" w:styleId="164">
+  <w:style w:type="table" w:styleId="859">
     <w:name w:val="Bordered &amp; Lined - Accent 4"/>
-    <w:basedOn w:val="732"/>
+    <w:basedOn w:val="891"/>
     <w:uiPriority w:val="99"/>
     <w:pPr>
       <w:pBdr/>
@@ -33026,9 +33409,9 @@
       </w:tcPr>
     </w:tblStylePr>
   </w:style>
-  <w:style w:type="table" w:styleId="165">
+  <w:style w:type="table" w:styleId="860">
     <w:name w:val="Bordered &amp; Lined - Accent 5"/>
-    <w:basedOn w:val="732"/>
+    <w:basedOn w:val="891"/>
     <w:uiPriority w:val="99"/>
     <w:pPr>
       <w:pBdr/>
@@ -33270,9 +33653,9 @@
       </w:tcPr>
     </w:tblStylePr>
   </w:style>
-  <w:style w:type="table" w:styleId="166">
+  <w:style w:type="table" w:styleId="861">
     <w:name w:val="Bordered &amp; Lined - Accent 6"/>
-    <w:basedOn w:val="732"/>
+    <w:basedOn w:val="891"/>
     <w:uiPriority w:val="99"/>
     <w:pPr>
       <w:pBdr/>
@@ -33514,9 +33897,9 @@
       </w:tcPr>
     </w:tblStylePr>
   </w:style>
-  <w:style w:type="table" w:styleId="167">
+  <w:style w:type="table" w:styleId="862">
     <w:name w:val="Bordered"/>
-    <w:basedOn w:val="732"/>
+    <w:basedOn w:val="891"/>
     <w:uiPriority w:val="99"/>
     <w:pPr>
       <w:pBdr/>
@@ -33745,9 +34128,9 @@
       </w:tcPr>
     </w:tblStylePr>
   </w:style>
-  <w:style w:type="table" w:styleId="168">
+  <w:style w:type="table" w:styleId="863">
     <w:name w:val="Bordered - Accent 1"/>
-    <w:basedOn w:val="732"/>
+    <w:basedOn w:val="891"/>
     <w:uiPriority w:val="99"/>
     <w:pPr>
       <w:pBdr/>
@@ -33976,9 +34359,9 @@
       </w:tcPr>
     </w:tblStylePr>
   </w:style>
-  <w:style w:type="table" w:styleId="169">
+  <w:style w:type="table" w:styleId="864">
     <w:name w:val="Bordered - Accent 2"/>
-    <w:basedOn w:val="732"/>
+    <w:basedOn w:val="891"/>
     <w:uiPriority w:val="99"/>
     <w:pPr>
       <w:pBdr/>
@@ -34207,9 +34590,9 @@
       </w:tcPr>
     </w:tblStylePr>
   </w:style>
-  <w:style w:type="table" w:styleId="170">
+  <w:style w:type="table" w:styleId="865">
     <w:name w:val="Bordered - Accent 3"/>
-    <w:basedOn w:val="732"/>
+    <w:basedOn w:val="891"/>
     <w:uiPriority w:val="99"/>
     <w:pPr>
       <w:pBdr/>
@@ -34438,9 +34821,9 @@
       </w:tcPr>
     </w:tblStylePr>
   </w:style>
-  <w:style w:type="table" w:styleId="171">
+  <w:style w:type="table" w:styleId="866">
     <w:name w:val="Bordered - Accent 4"/>
-    <w:basedOn w:val="732"/>
+    <w:basedOn w:val="891"/>
     <w:uiPriority w:val="99"/>
     <w:pPr>
       <w:pBdr/>
@@ -34669,9 +35052,9 @@
       </w:tcPr>
     </w:tblStylePr>
   </w:style>
-  <w:style w:type="table" w:styleId="172">
+  <w:style w:type="table" w:styleId="867">
     <w:name w:val="Bordered - Accent 5"/>
-    <w:basedOn w:val="732"/>
+    <w:basedOn w:val="891"/>
     <w:uiPriority w:val="99"/>
     <w:pPr>
       <w:pBdr/>
@@ -34900,9 +35283,9 @@
       </w:tcPr>
     </w:tblStylePr>
   </w:style>
-  <w:style w:type="table" w:styleId="173">
+  <w:style w:type="table" w:styleId="868">
     <w:name w:val="Bordered - Accent 6"/>
-    <w:basedOn w:val="732"/>
+    <w:basedOn w:val="891"/>
     <w:uiPriority w:val="99"/>
     <w:pPr>
       <w:pBdr/>
@@ -35131,9 +35514,9 @@
       </w:tcPr>
     </w:tblStylePr>
   </w:style>
-  <w:style w:type="character" w:styleId="176">
+  <w:style w:type="character" w:styleId="869">
     <w:name w:val="Footnote Text Char"/>
-    <w:link w:val="738"/>
+    <w:link w:val="897"/>
     <w:uiPriority w:val="99"/>
     <w:pPr>
       <w:pBdr/>
@@ -35144,10 +35527,10 @@
       <w:sz w:val="18"/>
     </w:rPr>
   </w:style>
-  <w:style w:type="paragraph" w:styleId="178">
+  <w:style w:type="paragraph" w:styleId="870">
     <w:name w:val="endnote text"/>
-    <w:basedOn w:val="721"/>
-    <w:link w:val="179"/>
+    <w:basedOn w:val="880"/>
+    <w:link w:val="871"/>
     <w:uiPriority w:val="99"/>
     <w:semiHidden/>
     <w:unhideWhenUsed/>
@@ -35160,9 +35543,9 @@
       <w:sz w:val="20"/>
     </w:rPr>
   </w:style>
-  <w:style w:type="character" w:styleId="179">
+  <w:style w:type="character" w:styleId="871">
     <w:name w:val="Endnote Text Char"/>
-    <w:link w:val="178"/>
+    <w:link w:val="870"/>
     <w:uiPriority w:val="99"/>
     <w:pPr>
       <w:pBdr/>
@@ -35173,9 +35556,9 @@
       <w:sz w:val="20"/>
     </w:rPr>
   </w:style>
-  <w:style w:type="character" w:styleId="180">
+  <w:style w:type="character" w:styleId="872">
     <w:name w:val="endnote reference"/>
-    <w:basedOn w:val="731"/>
+    <w:basedOn w:val="890"/>
     <w:uiPriority w:val="99"/>
     <w:semiHidden/>
     <w:unhideWhenUsed/>
@@ -35188,10 +35571,10 @@
       <w:vertAlign w:val="superscript"/>
     </w:rPr>
   </w:style>
-  <w:style w:type="paragraph" w:styleId="184">
+  <w:style w:type="paragraph" w:styleId="873">
     <w:name w:val="toc 4"/>
-    <w:basedOn w:val="721"/>
-    <w:next w:val="721"/>
+    <w:basedOn w:val="880"/>
+    <w:next w:val="880"/>
     <w:uiPriority w:val="39"/>
     <w:unhideWhenUsed/>
     <w:pPr>
@@ -35200,10 +35583,10 @@
       <w:ind w:right="0" w:firstLine="0" w:left="850"/>
     </w:pPr>
   </w:style>
-  <w:style w:type="paragraph" w:styleId="185">
+  <w:style w:type="paragraph" w:styleId="874">
     <w:name w:val="toc 5"/>
-    <w:basedOn w:val="721"/>
-    <w:next w:val="721"/>
+    <w:basedOn w:val="880"/>
+    <w:next w:val="880"/>
     <w:uiPriority w:val="39"/>
     <w:unhideWhenUsed/>
     <w:pPr>
@@ -35212,10 +35595,10 @@
       <w:ind w:right="0" w:firstLine="0" w:left="1134"/>
     </w:pPr>
   </w:style>
-  <w:style w:type="paragraph" w:styleId="186">
+  <w:style w:type="paragraph" w:styleId="875">
     <w:name w:val="toc 6"/>
-    <w:basedOn w:val="721"/>
-    <w:next w:val="721"/>
+    <w:basedOn w:val="880"/>
+    <w:next w:val="880"/>
     <w:uiPriority w:val="39"/>
     <w:unhideWhenUsed/>
     <w:pPr>
@@ -35224,10 +35607,10 @@
       <w:ind w:right="0" w:firstLine="0" w:left="1417"/>
     </w:pPr>
   </w:style>
-  <w:style w:type="paragraph" w:styleId="187">
+  <w:style w:type="paragraph" w:styleId="876">
     <w:name w:val="toc 7"/>
-    <w:basedOn w:val="721"/>
-    <w:next w:val="721"/>
+    <w:basedOn w:val="880"/>
+    <w:next w:val="880"/>
     <w:uiPriority w:val="39"/>
     <w:unhideWhenUsed/>
     <w:pPr>
@@ -35236,10 +35619,10 @@
       <w:ind w:right="0" w:firstLine="0" w:left="1701"/>
     </w:pPr>
   </w:style>
-  <w:style w:type="paragraph" w:styleId="188">
+  <w:style w:type="paragraph" w:styleId="877">
     <w:name w:val="toc 8"/>
-    <w:basedOn w:val="721"/>
-    <w:next w:val="721"/>
+    <w:basedOn w:val="880"/>
+    <w:next w:val="880"/>
     <w:uiPriority w:val="39"/>
     <w:unhideWhenUsed/>
     <w:pPr>
@@ -35248,10 +35631,10 @@
       <w:ind w:right="0" w:firstLine="0" w:left="1984"/>
     </w:pPr>
   </w:style>
-  <w:style w:type="paragraph" w:styleId="189">
+  <w:style w:type="paragraph" w:styleId="878">
     <w:name w:val="toc 9"/>
-    <w:basedOn w:val="721"/>
-    <w:next w:val="721"/>
+    <w:basedOn w:val="880"/>
+    <w:next w:val="880"/>
     <w:uiPriority w:val="39"/>
     <w:unhideWhenUsed/>
     <w:pPr>
@@ -35260,10 +35643,10 @@
       <w:ind w:right="0" w:firstLine="0" w:left="2268"/>
     </w:pPr>
   </w:style>
-  <w:style w:type="paragraph" w:styleId="191">
+  <w:style w:type="paragraph" w:styleId="879">
     <w:name w:val="table of figures"/>
-    <w:basedOn w:val="721"/>
-    <w:next w:val="721"/>
+    <w:basedOn w:val="880"/>
+    <w:next w:val="880"/>
     <w:uiPriority w:val="99"/>
     <w:unhideWhenUsed/>
     <w:pPr>
@@ -35272,7 +35655,7 @@
       <w:ind/>
     </w:pPr>
   </w:style>
-  <w:style w:type="paragraph" w:styleId="721" w:default="1">
+  <w:style w:type="paragraph" w:styleId="880" w:default="1">
     <w:name w:val="Normal"/>
     <w:qFormat/>
     <w:pPr>
@@ -35285,11 +35668,11 @@
       <w:rFonts w:ascii="Arial" w:hAnsi="Arial" w:cs="Arial"/>
     </w:rPr>
   </w:style>
-  <w:style w:type="paragraph" w:styleId="722">
+  <w:style w:type="paragraph" w:styleId="881">
     <w:name w:val="Heading 1"/>
-    <w:basedOn w:val="721"/>
-    <w:next w:val="721"/>
-    <w:link w:val="762"/>
+    <w:basedOn w:val="880"/>
+    <w:next w:val="880"/>
+    <w:link w:val="921"/>
     <w:uiPriority w:val="9"/>
     <w:qFormat/>
     <w:pPr>
@@ -35310,11 +35693,11 @@
       <w:szCs w:val="32"/>
     </w:rPr>
   </w:style>
-  <w:style w:type="paragraph" w:styleId="723">
+  <w:style w:type="paragraph" w:styleId="882">
     <w:name w:val="Heading 2"/>
-    <w:basedOn w:val="721"/>
-    <w:next w:val="721"/>
-    <w:link w:val="763"/>
+    <w:basedOn w:val="880"/>
+    <w:next w:val="880"/>
+    <w:link w:val="922"/>
     <w:uiPriority w:val="9"/>
     <w:qFormat/>
     <w:pPr>
@@ -35333,11 +35716,11 @@
       <w:sz w:val="24"/>
     </w:rPr>
   </w:style>
-  <w:style w:type="paragraph" w:styleId="724">
+  <w:style w:type="paragraph" w:styleId="883">
     <w:name w:val="Heading 3"/>
-    <w:basedOn w:val="721"/>
-    <w:next w:val="721"/>
-    <w:link w:val="819"/>
+    <w:basedOn w:val="880"/>
+    <w:next w:val="880"/>
+    <w:link w:val="978"/>
     <w:uiPriority w:val="9"/>
     <w:unhideWhenUsed/>
     <w:qFormat/>
@@ -35356,11 +35739,11 @@
       <w:szCs w:val="24"/>
     </w:rPr>
   </w:style>
-  <w:style w:type="paragraph" w:styleId="725">
+  <w:style w:type="paragraph" w:styleId="884">
     <w:name w:val="Heading 4"/>
-    <w:basedOn w:val="721"/>
-    <w:next w:val="721"/>
-    <w:link w:val="772"/>
+    <w:basedOn w:val="880"/>
+    <w:next w:val="880"/>
+    <w:link w:val="931"/>
     <w:qFormat/>
     <w:pPr>
       <w:keepNext w:val="true"/>
@@ -35377,11 +35760,11 @@
       <w:szCs w:val="28"/>
     </w:rPr>
   </w:style>
-  <w:style w:type="paragraph" w:styleId="726">
+  <w:style w:type="paragraph" w:styleId="885">
     <w:name w:val="Heading 5"/>
-    <w:basedOn w:val="721"/>
-    <w:next w:val="721"/>
-    <w:link w:val="821"/>
+    <w:basedOn w:val="880"/>
+    <w:next w:val="880"/>
+    <w:link w:val="980"/>
     <w:unhideWhenUsed/>
     <w:qFormat/>
     <w:pPr>
@@ -35401,11 +35784,11 @@
       <w:lang w:bidi="ru-RU"/>
     </w:rPr>
   </w:style>
-  <w:style w:type="paragraph" w:styleId="727">
+  <w:style w:type="paragraph" w:styleId="886">
     <w:name w:val="Heading 6"/>
-    <w:basedOn w:val="721"/>
-    <w:next w:val="721"/>
-    <w:link w:val="822"/>
+    <w:basedOn w:val="880"/>
+    <w:next w:val="880"/>
+    <w:link w:val="981"/>
     <w:unhideWhenUsed/>
     <w:qFormat/>
     <w:pPr>
@@ -35427,11 +35810,11 @@
       <w:lang w:bidi="ru-RU"/>
     </w:rPr>
   </w:style>
-  <w:style w:type="paragraph" w:styleId="728">
+  <w:style w:type="paragraph" w:styleId="887">
     <w:name w:val="Heading 7"/>
-    <w:basedOn w:val="721"/>
-    <w:next w:val="721"/>
-    <w:link w:val="823"/>
+    <w:basedOn w:val="880"/>
+    <w:next w:val="880"/>
+    <w:link w:val="982"/>
     <w:unhideWhenUsed/>
     <w:qFormat/>
     <w:pPr>
@@ -35453,11 +35836,11 @@
       <w:lang w:bidi="ru-RU"/>
     </w:rPr>
   </w:style>
-  <w:style w:type="paragraph" w:styleId="729">
+  <w:style w:type="paragraph" w:styleId="888">
     <w:name w:val="Heading 8"/>
-    <w:basedOn w:val="721"/>
-    <w:next w:val="721"/>
-    <w:link w:val="824"/>
+    <w:basedOn w:val="880"/>
+    <w:next w:val="880"/>
+    <w:link w:val="983"/>
     <w:unhideWhenUsed/>
     <w:qFormat/>
     <w:pPr>
@@ -35475,11 +35858,11 @@
       <w:lang w:bidi="ru-RU"/>
     </w:rPr>
   </w:style>
-  <w:style w:type="paragraph" w:styleId="730">
+  <w:style w:type="paragraph" w:styleId="889">
     <w:name w:val="Heading 9"/>
-    <w:basedOn w:val="721"/>
-    <w:next w:val="721"/>
-    <w:link w:val="825"/>
+    <w:basedOn w:val="880"/>
+    <w:next w:val="880"/>
+    <w:link w:val="984"/>
     <w:unhideWhenUsed/>
     <w:qFormat/>
     <w:pPr>
@@ -35499,7 +35882,7 @@
       <w:lang w:bidi="ru-RU"/>
     </w:rPr>
   </w:style>
-  <w:style w:type="character" w:styleId="731" w:default="1">
+  <w:style w:type="character" w:styleId="890" w:default="1">
     <w:name w:val="Default Paragraph Font"/>
     <w:uiPriority w:val="1"/>
     <w:semiHidden/>
@@ -35510,7 +35893,7 @@
       <w:ind/>
     </w:pPr>
   </w:style>
-  <w:style w:type="table" w:styleId="732" w:default="1">
+  <w:style w:type="table" w:styleId="891" w:default="1">
     <w:name w:val="Normal Table"/>
     <w:uiPriority w:val="99"/>
     <w:semiHidden/>
@@ -35703,7 +36086,7 @@
       </w:tcPr>
     </w:tblStylePr>
   </w:style>
-  <w:style w:type="numbering" w:styleId="733" w:default="1">
+  <w:style w:type="numbering" w:styleId="892" w:default="1">
     <w:name w:val="No List"/>
     <w:uiPriority w:val="99"/>
     <w:semiHidden/>
@@ -35714,9 +36097,9 @@
       <w:ind/>
     </w:pPr>
   </w:style>
-  <w:style w:type="paragraph" w:styleId="734">
+  <w:style w:type="paragraph" w:styleId="893">
     <w:name w:val="Body Text 3"/>
-    <w:basedOn w:val="721"/>
+    <w:basedOn w:val="880"/>
     <w:pPr>
       <w:pBdr/>
       <w:shd w:val="clear" w:color="auto" w:fill="ffffff"/>
@@ -35730,7 +36113,7 @@
       <w:sz w:val="24"/>
     </w:rPr>
   </w:style>
-  <w:style w:type="paragraph" w:styleId="735" w:customStyle="1">
+  <w:style w:type="paragraph" w:styleId="894" w:customStyle="1">
     <w:name w:val="Обычный1"/>
     <w:pPr>
       <w:widowControl w:val="false"/>
@@ -35743,10 +36126,10 @@
       <w:sz w:val="24"/>
     </w:rPr>
   </w:style>
-  <w:style w:type="paragraph" w:styleId="736">
+  <w:style w:type="paragraph" w:styleId="895">
     <w:name w:val="Footer"/>
-    <w:basedOn w:val="721"/>
-    <w:link w:val="759"/>
+    <w:basedOn w:val="880"/>
+    <w:link w:val="918"/>
     <w:uiPriority w:val="99"/>
     <w:pPr>
       <w:pBdr/>
@@ -35761,19 +36144,19 @@
       <w:rFonts w:cs="Times New Roman"/>
     </w:rPr>
   </w:style>
-  <w:style w:type="character" w:styleId="737">
+  <w:style w:type="character" w:styleId="896">
     <w:name w:val="page number"/>
-    <w:basedOn w:val="731"/>
+    <w:basedOn w:val="890"/>
     <w:pPr>
       <w:pBdr/>
       <w:spacing/>
       <w:ind/>
     </w:pPr>
   </w:style>
-  <w:style w:type="paragraph" w:styleId="738">
+  <w:style w:type="paragraph" w:styleId="897">
     <w:name w:val="footnote text"/>
-    <w:basedOn w:val="721"/>
-    <w:link w:val="770"/>
+    <w:basedOn w:val="880"/>
+    <w:link w:val="929"/>
     <w:uiPriority w:val="99"/>
     <w:semiHidden/>
     <w:pPr>
@@ -35782,7 +36165,7 @@
       <w:ind/>
     </w:pPr>
   </w:style>
-  <w:style w:type="character" w:styleId="739">
+  <w:style w:type="character" w:styleId="898">
     <w:name w:val="footnote reference"/>
     <w:uiPriority w:val="99"/>
     <w:semiHidden/>
@@ -35795,10 +36178,10 @@
       <w:vertAlign w:val="superscript"/>
     </w:rPr>
   </w:style>
-  <w:style w:type="paragraph" w:styleId="740">
+  <w:style w:type="paragraph" w:styleId="899">
     <w:name w:val="toc 2"/>
-    <w:basedOn w:val="721"/>
-    <w:next w:val="721"/>
+    <w:basedOn w:val="880"/>
+    <w:next w:val="880"/>
     <w:uiPriority w:val="39"/>
     <w:pPr>
       <w:pBdr/>
@@ -35810,10 +36193,10 @@
       <w:sz w:val="28"/>
     </w:rPr>
   </w:style>
-  <w:style w:type="paragraph" w:styleId="741">
+  <w:style w:type="paragraph" w:styleId="900">
     <w:name w:val="toc 1"/>
-    <w:basedOn w:val="721"/>
-    <w:next w:val="721"/>
+    <w:basedOn w:val="880"/>
+    <w:next w:val="880"/>
     <w:uiPriority w:val="39"/>
     <w:qFormat/>
     <w:pPr>
@@ -35832,7 +36215,7 @@
       <w:sz w:val="28"/>
     </w:rPr>
   </w:style>
-  <w:style w:type="character" w:styleId="742">
+  <w:style w:type="character" w:styleId="901">
     <w:name w:val="Hyperlink"/>
     <w:uiPriority w:val="99"/>
     <w:pPr>
@@ -35845,9 +36228,9 @@
       <w:u w:val="single"/>
     </w:rPr>
   </w:style>
-  <w:style w:type="character" w:styleId="743" w:customStyle="1">
+  <w:style w:type="character" w:styleId="902" w:customStyle="1">
     <w:name w:val="Основной текст (2)_"/>
-    <w:link w:val="747"/>
+    <w:link w:val="906"/>
     <w:pPr>
       <w:pBdr/>
       <w:spacing/>
@@ -35859,9 +36242,9 @@
       <w:shd w:val="clear" w:color="auto" w:fill="ffffff"/>
     </w:rPr>
   </w:style>
-  <w:style w:type="character" w:styleId="744" w:customStyle="1">
+  <w:style w:type="character" w:styleId="903" w:customStyle="1">
     <w:name w:val="Основной текст (4)_"/>
-    <w:link w:val="748"/>
+    <w:link w:val="907"/>
     <w:pPr>
       <w:pBdr/>
       <w:spacing/>
@@ -35875,9 +36258,9 @@
       <w:shd w:val="clear" w:color="auto" w:fill="ffffff"/>
     </w:rPr>
   </w:style>
-  <w:style w:type="character" w:styleId="745" w:customStyle="1">
+  <w:style w:type="character" w:styleId="904" w:customStyle="1">
     <w:name w:val="Заголовок №1_"/>
-    <w:link w:val="749"/>
+    <w:link w:val="908"/>
     <w:pPr>
       <w:pBdr/>
       <w:spacing/>
@@ -35891,9 +36274,9 @@
       <w:shd w:val="clear" w:color="auto" w:fill="ffffff"/>
     </w:rPr>
   </w:style>
-  <w:style w:type="character" w:styleId="746" w:customStyle="1">
+  <w:style w:type="character" w:styleId="905" w:customStyle="1">
     <w:name w:val="Заголовок №2_"/>
-    <w:link w:val="750"/>
+    <w:link w:val="909"/>
     <w:pPr>
       <w:pBdr/>
       <w:spacing/>
@@ -35907,10 +36290,10 @@
       <w:shd w:val="clear" w:color="auto" w:fill="ffffff"/>
     </w:rPr>
   </w:style>
-  <w:style w:type="paragraph" w:styleId="747" w:customStyle="1">
+  <w:style w:type="paragraph" w:styleId="906" w:customStyle="1">
     <w:name w:val="Основной текст (2)"/>
-    <w:basedOn w:val="721"/>
-    <w:link w:val="743"/>
+    <w:basedOn w:val="880"/>
+    <w:link w:val="902"/>
     <w:pPr>
       <w:pBdr/>
       <w:shd w:val="clear" w:color="auto" w:fill="ffffff"/>
@@ -35924,10 +36307,10 @@
       <w:szCs w:val="28"/>
     </w:rPr>
   </w:style>
-  <w:style w:type="paragraph" w:styleId="748" w:customStyle="1">
+  <w:style w:type="paragraph" w:styleId="907" w:customStyle="1">
     <w:name w:val="Основной текст (4)"/>
-    <w:basedOn w:val="721"/>
-    <w:link w:val="744"/>
+    <w:basedOn w:val="880"/>
+    <w:link w:val="903"/>
     <w:pPr>
       <w:pBdr/>
       <w:shd w:val="clear" w:color="auto" w:fill="ffffff"/>
@@ -35943,10 +36326,10 @@
       <w:szCs w:val="28"/>
     </w:rPr>
   </w:style>
-  <w:style w:type="paragraph" w:styleId="749" w:customStyle="1">
+  <w:style w:type="paragraph" w:styleId="908" w:customStyle="1">
     <w:name w:val="Заголовок №1"/>
-    <w:basedOn w:val="721"/>
-    <w:link w:val="745"/>
+    <w:basedOn w:val="880"/>
+    <w:link w:val="904"/>
     <w:pPr>
       <w:pBdr/>
       <w:shd w:val="clear" w:color="auto" w:fill="ffffff"/>
@@ -35963,10 +36346,10 @@
       <w:szCs w:val="32"/>
     </w:rPr>
   </w:style>
-  <w:style w:type="paragraph" w:styleId="750" w:customStyle="1">
+  <w:style w:type="paragraph" w:styleId="909" w:customStyle="1">
     <w:name w:val="Заголовок №2"/>
-    <w:basedOn w:val="721"/>
-    <w:link w:val="746"/>
+    <w:basedOn w:val="880"/>
+    <w:link w:val="905"/>
     <w:pPr>
       <w:pBdr/>
       <w:shd w:val="clear" w:color="auto" w:fill="ffffff"/>
@@ -35983,7 +36366,7 @@
       <w:szCs w:val="28"/>
     </w:rPr>
   </w:style>
-  <w:style w:type="character" w:styleId="751" w:customStyle="1">
+  <w:style w:type="character" w:styleId="910" w:customStyle="1">
     <w:name w:val="Основной текст (2) + Полужирный"/>
     <w:pPr>
       <w:pBdr/>
@@ -36008,9 +36391,9 @@
       <w:lang w:val="ru-RU" w:eastAsia="ru-RU" w:bidi="ru-RU"/>
     </w:rPr>
   </w:style>
-  <w:style w:type="character" w:styleId="752" w:customStyle="1">
+  <w:style w:type="character" w:styleId="911" w:customStyle="1">
     <w:name w:val="Основной текст (6)_"/>
-    <w:link w:val="753"/>
+    <w:link w:val="912"/>
     <w:pPr>
       <w:pBdr/>
       <w:spacing/>
@@ -36024,10 +36407,10 @@
       <w:shd w:val="clear" w:color="auto" w:fill="ffffff"/>
     </w:rPr>
   </w:style>
-  <w:style w:type="paragraph" w:styleId="753" w:customStyle="1">
+  <w:style w:type="paragraph" w:styleId="912" w:customStyle="1">
     <w:name w:val="Основной текст (6)"/>
-    <w:basedOn w:val="721"/>
-    <w:link w:val="752"/>
+    <w:basedOn w:val="880"/>
+    <w:link w:val="911"/>
     <w:pPr>
       <w:pBdr/>
       <w:shd w:val="clear" w:color="auto" w:fill="ffffff"/>
@@ -36043,9 +36426,9 @@
       <w:szCs w:val="28"/>
     </w:rPr>
   </w:style>
-  <w:style w:type="paragraph" w:styleId="754">
+  <w:style w:type="paragraph" w:styleId="913">
     <w:name w:val="Normal (Web)"/>
-    <w:basedOn w:val="721"/>
+    <w:basedOn w:val="880"/>
     <w:uiPriority w:val="99"/>
     <w:unhideWhenUsed/>
     <w:pPr>
@@ -36060,7 +36443,7 @@
       <w:szCs w:val="24"/>
     </w:rPr>
   </w:style>
-  <w:style w:type="character" w:styleId="755">
+  <w:style w:type="character" w:styleId="914">
     <w:name w:val="Strong"/>
     <w:uiPriority w:val="22"/>
     <w:qFormat/>
@@ -36074,10 +36457,10 @@
       <w:bCs/>
     </w:rPr>
   </w:style>
-  <w:style w:type="paragraph" w:styleId="756">
+  <w:style w:type="paragraph" w:styleId="915">
     <w:name w:val="Header"/>
-    <w:basedOn w:val="721"/>
-    <w:link w:val="757"/>
+    <w:basedOn w:val="880"/>
+    <w:link w:val="916"/>
     <w:uiPriority w:val="99"/>
     <w:pPr>
       <w:pBdr/>
@@ -36092,9 +36475,9 @@
       <w:rFonts w:cs="Times New Roman"/>
     </w:rPr>
   </w:style>
-  <w:style w:type="character" w:styleId="757" w:customStyle="1">
+  <w:style w:type="character" w:styleId="916" w:customStyle="1">
     <w:name w:val="Верхний колонтитул Знак"/>
-    <w:link w:val="756"/>
+    <w:link w:val="915"/>
     <w:uiPriority w:val="99"/>
     <w:pPr>
       <w:pBdr/>
@@ -36105,7 +36488,7 @@
       <w:rFonts w:ascii="Arial" w:hAnsi="Arial" w:cs="Arial"/>
     </w:rPr>
   </w:style>
-  <w:style w:type="paragraph" w:styleId="758" w:customStyle="1">
+  <w:style w:type="paragraph" w:styleId="917" w:customStyle="1">
     <w:name w:val="Default"/>
     <w:pPr>
       <w:pBdr/>
@@ -36118,9 +36501,9 @@
       <w:szCs w:val="24"/>
     </w:rPr>
   </w:style>
-  <w:style w:type="character" w:styleId="759" w:customStyle="1">
+  <w:style w:type="character" w:styleId="918" w:customStyle="1">
     <w:name w:val="Нижний колонтитул Знак"/>
-    <w:link w:val="736"/>
+    <w:link w:val="895"/>
     <w:uiPriority w:val="99"/>
     <w:pPr>
       <w:pBdr/>
@@ -36131,10 +36514,10 @@
       <w:rFonts w:ascii="Arial" w:hAnsi="Arial" w:cs="Arial"/>
     </w:rPr>
   </w:style>
-  <w:style w:type="paragraph" w:styleId="760">
+  <w:style w:type="paragraph" w:styleId="919">
     <w:name w:val="Document Map"/>
-    <w:basedOn w:val="721"/>
-    <w:link w:val="761"/>
+    <w:basedOn w:val="880"/>
+    <w:link w:val="920"/>
     <w:pPr>
       <w:pBdr/>
       <w:spacing/>
@@ -36146,9 +36529,9 @@
       <w:szCs w:val="16"/>
     </w:rPr>
   </w:style>
-  <w:style w:type="character" w:styleId="761" w:customStyle="1">
+  <w:style w:type="character" w:styleId="920" w:customStyle="1">
     <w:name w:val="Схема документа Знак"/>
-    <w:link w:val="760"/>
+    <w:link w:val="919"/>
     <w:pPr>
       <w:pBdr/>
       <w:spacing/>
@@ -36160,9 +36543,9 @@
       <w:szCs w:val="16"/>
     </w:rPr>
   </w:style>
-  <w:style w:type="character" w:styleId="762" w:customStyle="1">
+  <w:style w:type="character" w:styleId="921" w:customStyle="1">
     <w:name w:val="Заголовок 1 Знак"/>
-    <w:link w:val="722"/>
+    <w:link w:val="881"/>
     <w:uiPriority w:val="9"/>
     <w:pPr>
       <w:pBdr/>
@@ -36177,9 +36560,9 @@
       <w:szCs w:val="32"/>
     </w:rPr>
   </w:style>
-  <w:style w:type="character" w:styleId="763" w:customStyle="1">
+  <w:style w:type="character" w:styleId="922" w:customStyle="1">
     <w:name w:val="Заголовок 2 Знак"/>
-    <w:link w:val="723"/>
+    <w:link w:val="882"/>
     <w:uiPriority w:val="9"/>
     <w:pPr>
       <w:pBdr/>
@@ -36193,10 +36576,10 @@
       <w:sz w:val="24"/>
     </w:rPr>
   </w:style>
-  <w:style w:type="paragraph" w:styleId="764">
+  <w:style w:type="paragraph" w:styleId="923">
     <w:name w:val="List Paragraph"/>
-    <w:basedOn w:val="721"/>
-    <w:link w:val="820"/>
+    <w:basedOn w:val="880"/>
+    <w:link w:val="979"/>
     <w:uiPriority w:val="34"/>
     <w:qFormat/>
     <w:pPr>
@@ -36214,7 +36597,7 @@
       <w:lang w:eastAsia="en-US"/>
     </w:rPr>
   </w:style>
-  <w:style w:type="character" w:styleId="765">
+  <w:style w:type="character" w:styleId="924">
     <w:name w:val="annotation reference"/>
     <w:uiPriority w:val="99"/>
     <w:unhideWhenUsed/>
@@ -36228,10 +36611,10 @@
       <w:szCs w:val="16"/>
     </w:rPr>
   </w:style>
-  <w:style w:type="paragraph" w:styleId="766">
+  <w:style w:type="paragraph" w:styleId="925">
     <w:name w:val="annotation text"/>
-    <w:basedOn w:val="721"/>
-    <w:link w:val="767"/>
+    <w:basedOn w:val="880"/>
+    <w:link w:val="926"/>
     <w:uiPriority w:val="99"/>
     <w:unhideWhenUsed/>
     <w:pPr>
@@ -36246,9 +36629,9 @@
       <w:lang w:eastAsia="en-US"/>
     </w:rPr>
   </w:style>
-  <w:style w:type="character" w:styleId="767" w:customStyle="1">
+  <w:style w:type="character" w:styleId="926" w:customStyle="1">
     <w:name w:val="Текст примечания Знак"/>
-    <w:link w:val="766"/>
+    <w:link w:val="925"/>
     <w:uiPriority w:val="99"/>
     <w:pPr>
       <w:pBdr/>
@@ -36260,10 +36643,10 @@
       <w:lang w:eastAsia="en-US"/>
     </w:rPr>
   </w:style>
-  <w:style w:type="paragraph" w:styleId="768">
+  <w:style w:type="paragraph" w:styleId="927">
     <w:name w:val="Balloon Text"/>
-    <w:basedOn w:val="721"/>
-    <w:link w:val="769"/>
+    <w:basedOn w:val="880"/>
+    <w:link w:val="928"/>
     <w:uiPriority w:val="99"/>
     <w:unhideWhenUsed/>
     <w:pPr>
@@ -36280,9 +36663,9 @@
       <w:lang w:eastAsia="en-US"/>
     </w:rPr>
   </w:style>
-  <w:style w:type="character" w:styleId="769" w:customStyle="1">
+  <w:style w:type="character" w:styleId="928" w:customStyle="1">
     <w:name w:val="Текст выноски Знак"/>
-    <w:link w:val="768"/>
+    <w:link w:val="927"/>
     <w:uiPriority w:val="99"/>
     <w:pPr>
       <w:pBdr/>
@@ -36296,9 +36679,9 @@
       <w:lang w:eastAsia="en-US"/>
     </w:rPr>
   </w:style>
-  <w:style w:type="character" w:styleId="770" w:customStyle="1">
+  <w:style w:type="character" w:styleId="929" w:customStyle="1">
     <w:name w:val="Текст сноски Знак"/>
-    <w:link w:val="738"/>
+    <w:link w:val="897"/>
     <w:uiPriority w:val="99"/>
     <w:semiHidden/>
     <w:pPr>
@@ -36310,9 +36693,9 @@
       <w:rFonts w:ascii="Arial" w:hAnsi="Arial" w:cs="Arial"/>
     </w:rPr>
   </w:style>
-  <w:style w:type="paragraph" w:styleId="771" w:customStyle="1">
+  <w:style w:type="paragraph" w:styleId="930" w:customStyle="1">
     <w:name w:val="formattext"/>
-    <w:basedOn w:val="721"/>
+    <w:basedOn w:val="880"/>
     <w:pPr>
       <w:widowControl w:val="true"/>
       <w:pBdr/>
@@ -36325,9 +36708,9 @@
       <w:szCs w:val="24"/>
     </w:rPr>
   </w:style>
-  <w:style w:type="character" w:styleId="772" w:customStyle="1">
+  <w:style w:type="character" w:styleId="931" w:customStyle="1">
     <w:name w:val="Заголовок 4 Знак"/>
-    <w:link w:val="725"/>
+    <w:link w:val="884"/>
     <w:uiPriority w:val="9"/>
     <w:pPr>
       <w:pBdr/>
@@ -36341,7 +36724,7 @@
       <w:szCs w:val="28"/>
     </w:rPr>
   </w:style>
-  <w:style w:type="character" w:styleId="773" w:customStyle="1">
+  <w:style w:type="character" w:styleId="932" w:customStyle="1">
     <w:name w:val="Основной текст (4) + Не полужирный"/>
     <w:pPr>
       <w:pBdr/>
@@ -36361,7 +36744,7 @@
       <w:lang w:val="ru-RU" w:eastAsia="ru-RU" w:bidi="ru-RU"/>
     </w:rPr>
   </w:style>
-  <w:style w:type="character" w:styleId="774">
+  <w:style w:type="character" w:styleId="933">
     <w:name w:val="Placeholder Text"/>
     <w:uiPriority w:val="99"/>
     <w:semiHidden/>
@@ -36374,10 +36757,10 @@
       <w:color w:val="808080"/>
     </w:rPr>
   </w:style>
-  <w:style w:type="paragraph" w:styleId="775">
+  <w:style w:type="paragraph" w:styleId="934">
     <w:name w:val="TOC Heading"/>
-    <w:basedOn w:val="722"/>
-    <w:next w:val="721"/>
+    <w:basedOn w:val="881"/>
+    <w:next w:val="880"/>
     <w:uiPriority w:val="39"/>
     <w:unhideWhenUsed/>
     <w:qFormat/>
@@ -36398,9 +36781,9 @@
       <w:szCs w:val="28"/>
     </w:rPr>
   </w:style>
-  <w:style w:type="table" w:styleId="776">
+  <w:style w:type="table" w:styleId="935">
     <w:name w:val="Table Grid"/>
-    <w:basedOn w:val="732"/>
+    <w:basedOn w:val="891"/>
     <w:uiPriority w:val="39"/>
     <w:pPr>
       <w:pBdr/>
@@ -36593,9 +36976,9 @@
       </w:tcPr>
     </w:tblStylePr>
   </w:style>
-  <w:style w:type="paragraph" w:styleId="777">
+  <w:style w:type="paragraph" w:styleId="936">
     <w:name w:val="No Spacing"/>
-    <w:link w:val="778"/>
+    <w:link w:val="937"/>
     <w:uiPriority w:val="1"/>
     <w:qFormat/>
     <w:pPr>
@@ -36607,9 +36990,9 @@
       <w:rFonts w:ascii="Calibri" w:hAnsi="Calibri"/>
     </w:rPr>
   </w:style>
-  <w:style w:type="character" w:styleId="778" w:customStyle="1">
+  <w:style w:type="character" w:styleId="937" w:customStyle="1">
     <w:name w:val="Без интервала Знак"/>
-    <w:link w:val="777"/>
+    <w:link w:val="936"/>
     <w:uiPriority w:val="1"/>
     <w:pPr>
       <w:pBdr/>
@@ -36620,11 +37003,11 @@
       <w:rFonts w:ascii="Calibri" w:hAnsi="Calibri"/>
     </w:rPr>
   </w:style>
-  <w:style w:type="paragraph" w:styleId="779">
+  <w:style w:type="paragraph" w:styleId="938">
     <w:name w:val="Title"/>
-    <w:basedOn w:val="721"/>
-    <w:next w:val="721"/>
-    <w:link w:val="780"/>
+    <w:basedOn w:val="880"/>
+    <w:next w:val="880"/>
+    <w:link w:val="939"/>
     <w:qFormat/>
     <w:pPr>
       <w:widowControl w:val="true"/>
@@ -36643,9 +37026,9 @@
       <w:lang w:eastAsia="en-US"/>
     </w:rPr>
   </w:style>
-  <w:style w:type="character" w:styleId="780" w:customStyle="1">
+  <w:style w:type="character" w:styleId="939" w:customStyle="1">
     <w:name w:val="Заголовок Знак"/>
-    <w:link w:val="779"/>
+    <w:link w:val="938"/>
     <w:pPr>
       <w:pBdr/>
       <w:spacing/>
@@ -36660,11 +37043,11 @@
       <w:lang w:eastAsia="en-US"/>
     </w:rPr>
   </w:style>
-  <w:style w:type="paragraph" w:styleId="781">
+  <w:style w:type="paragraph" w:styleId="940">
     <w:name w:val="annotation subject"/>
-    <w:basedOn w:val="766"/>
-    <w:next w:val="766"/>
-    <w:link w:val="782"/>
+    <w:basedOn w:val="925"/>
+    <w:next w:val="925"/>
+    <w:link w:val="941"/>
     <w:uiPriority w:val="99"/>
     <w:unhideWhenUsed/>
     <w:pPr>
@@ -36677,9 +37060,9 @@
       <w:bCs/>
     </w:rPr>
   </w:style>
-  <w:style w:type="character" w:styleId="782" w:customStyle="1">
+  <w:style w:type="character" w:styleId="941" w:customStyle="1">
     <w:name w:val="Тема примечания Знак"/>
-    <w:link w:val="781"/>
+    <w:link w:val="940"/>
     <w:uiPriority w:val="99"/>
     <w:pPr>
       <w:pBdr/>
@@ -36693,9 +37076,9 @@
       <w:lang w:eastAsia="en-US"/>
     </w:rPr>
   </w:style>
-  <w:style w:type="paragraph" w:styleId="783" w:customStyle="1">
+  <w:style w:type="paragraph" w:styleId="942" w:customStyle="1">
     <w:name w:val="p80"/>
-    <w:basedOn w:val="721"/>
+    <w:basedOn w:val="880"/>
     <w:pPr>
       <w:widowControl w:val="true"/>
       <w:pBdr/>
@@ -36708,9 +37091,9 @@
       <w:szCs w:val="24"/>
     </w:rPr>
   </w:style>
-  <w:style w:type="paragraph" w:styleId="784" w:customStyle="1">
+  <w:style w:type="paragraph" w:styleId="943" w:customStyle="1">
     <w:name w:val="p249"/>
-    <w:basedOn w:val="721"/>
+    <w:basedOn w:val="880"/>
     <w:pPr>
       <w:widowControl w:val="true"/>
       <w:pBdr/>
@@ -36723,9 +37106,9 @@
       <w:szCs w:val="24"/>
     </w:rPr>
   </w:style>
-  <w:style w:type="paragraph" w:styleId="785" w:customStyle="1">
+  <w:style w:type="paragraph" w:styleId="944" w:customStyle="1">
     <w:name w:val="p82"/>
-    <w:basedOn w:val="721"/>
+    <w:basedOn w:val="880"/>
     <w:pPr>
       <w:widowControl w:val="true"/>
       <w:pBdr/>
@@ -36738,7 +37121,7 @@
       <w:szCs w:val="24"/>
     </w:rPr>
   </w:style>
-  <w:style w:type="character" w:styleId="786" w:customStyle="1">
+  <w:style w:type="character" w:styleId="945" w:customStyle="1">
     <w:name w:val="ft59"/>
     <w:pPr>
       <w:pBdr/>
@@ -36746,7 +37129,7 @@
       <w:ind/>
     </w:pPr>
   </w:style>
-  <w:style w:type="character" w:styleId="787" w:customStyle="1">
+  <w:style w:type="character" w:styleId="946" w:customStyle="1">
     <w:name w:val="ft26"/>
     <w:pPr>
       <w:pBdr/>
@@ -36754,9 +37137,9 @@
       <w:ind/>
     </w:pPr>
   </w:style>
-  <w:style w:type="paragraph" w:styleId="788" w:customStyle="1">
+  <w:style w:type="paragraph" w:styleId="947" w:customStyle="1">
     <w:name w:val="p311"/>
-    <w:basedOn w:val="721"/>
+    <w:basedOn w:val="880"/>
     <w:pPr>
       <w:widowControl w:val="true"/>
       <w:pBdr/>
@@ -36769,9 +37152,9 @@
       <w:szCs w:val="24"/>
     </w:rPr>
   </w:style>
-  <w:style w:type="paragraph" w:styleId="789" w:customStyle="1">
+  <w:style w:type="paragraph" w:styleId="948" w:customStyle="1">
     <w:name w:val="p74"/>
-    <w:basedOn w:val="721"/>
+    <w:basedOn w:val="880"/>
     <w:pPr>
       <w:widowControl w:val="true"/>
       <w:pBdr/>
@@ -36784,9 +37167,9 @@
       <w:szCs w:val="24"/>
     </w:rPr>
   </w:style>
-  <w:style w:type="paragraph" w:styleId="790" w:customStyle="1">
+  <w:style w:type="paragraph" w:styleId="949" w:customStyle="1">
     <w:name w:val="p75"/>
-    <w:basedOn w:val="721"/>
+    <w:basedOn w:val="880"/>
     <w:pPr>
       <w:widowControl w:val="true"/>
       <w:pBdr/>
@@ -36799,9 +37182,9 @@
       <w:szCs w:val="24"/>
     </w:rPr>
   </w:style>
-  <w:style w:type="paragraph" w:styleId="791" w:customStyle="1">
+  <w:style w:type="paragraph" w:styleId="950" w:customStyle="1">
     <w:name w:val="p62"/>
-    <w:basedOn w:val="721"/>
+    <w:basedOn w:val="880"/>
     <w:pPr>
       <w:widowControl w:val="true"/>
       <w:pBdr/>
@@ -36814,7 +37197,7 @@
       <w:szCs w:val="24"/>
     </w:rPr>
   </w:style>
-  <w:style w:type="character" w:styleId="792" w:customStyle="1">
+  <w:style w:type="character" w:styleId="951" w:customStyle="1">
     <w:name w:val="ft2"/>
     <w:pPr>
       <w:pBdr/>
@@ -36822,7 +37205,7 @@
       <w:ind/>
     </w:pPr>
   </w:style>
-  <w:style w:type="character" w:styleId="793" w:customStyle="1">
+  <w:style w:type="character" w:styleId="952" w:customStyle="1">
     <w:name w:val="ft71"/>
     <w:pPr>
       <w:pBdr/>
@@ -36830,9 +37213,9 @@
       <w:ind/>
     </w:pPr>
   </w:style>
-  <w:style w:type="paragraph" w:styleId="794" w:customStyle="1">
+  <w:style w:type="paragraph" w:styleId="953" w:customStyle="1">
     <w:name w:val="p110"/>
-    <w:basedOn w:val="721"/>
+    <w:basedOn w:val="880"/>
     <w:pPr>
       <w:widowControl w:val="true"/>
       <w:pBdr/>
@@ -36845,7 +37228,7 @@
       <w:szCs w:val="24"/>
     </w:rPr>
   </w:style>
-  <w:style w:type="character" w:styleId="795" w:customStyle="1">
+  <w:style w:type="character" w:styleId="954" w:customStyle="1">
     <w:name w:val="ft72"/>
     <w:pPr>
       <w:pBdr/>
@@ -36853,9 +37236,9 @@
       <w:ind/>
     </w:pPr>
   </w:style>
-  <w:style w:type="paragraph" w:styleId="796" w:customStyle="1">
+  <w:style w:type="paragraph" w:styleId="955" w:customStyle="1">
     <w:name w:val="p117"/>
-    <w:basedOn w:val="721"/>
+    <w:basedOn w:val="880"/>
     <w:pPr>
       <w:widowControl w:val="true"/>
       <w:pBdr/>
@@ -36868,7 +37251,7 @@
       <w:szCs w:val="24"/>
     </w:rPr>
   </w:style>
-  <w:style w:type="character" w:styleId="797" w:customStyle="1">
+  <w:style w:type="character" w:styleId="956" w:customStyle="1">
     <w:name w:val="ft17"/>
     <w:pPr>
       <w:pBdr/>
@@ -36876,9 +37259,9 @@
       <w:ind/>
     </w:pPr>
   </w:style>
-  <w:style w:type="paragraph" w:styleId="798" w:customStyle="1">
+  <w:style w:type="paragraph" w:styleId="957" w:customStyle="1">
     <w:name w:val="p26"/>
-    <w:basedOn w:val="721"/>
+    <w:basedOn w:val="880"/>
     <w:pPr>
       <w:widowControl w:val="true"/>
       <w:pBdr/>
@@ -36891,7 +37274,7 @@
       <w:szCs w:val="24"/>
     </w:rPr>
   </w:style>
-  <w:style w:type="character" w:styleId="799" w:customStyle="1">
+  <w:style w:type="character" w:styleId="958" w:customStyle="1">
     <w:name w:val="ft21"/>
     <w:pPr>
       <w:pBdr/>
@@ -36899,9 +37282,9 @@
       <w:ind/>
     </w:pPr>
   </w:style>
-  <w:style w:type="paragraph" w:styleId="800" w:customStyle="1">
+  <w:style w:type="paragraph" w:styleId="959" w:customStyle="1">
     <w:name w:val="p312"/>
-    <w:basedOn w:val="721"/>
+    <w:basedOn w:val="880"/>
     <w:pPr>
       <w:widowControl w:val="true"/>
       <w:pBdr/>
@@ -36914,9 +37297,9 @@
       <w:szCs w:val="24"/>
     </w:rPr>
   </w:style>
-  <w:style w:type="paragraph" w:styleId="801" w:customStyle="1">
+  <w:style w:type="paragraph" w:styleId="960" w:customStyle="1">
     <w:name w:val="p258"/>
-    <w:basedOn w:val="721"/>
+    <w:basedOn w:val="880"/>
     <w:pPr>
       <w:widowControl w:val="true"/>
       <w:pBdr/>
@@ -36929,9 +37312,9 @@
       <w:szCs w:val="24"/>
     </w:rPr>
   </w:style>
-  <w:style w:type="paragraph" w:styleId="802" w:customStyle="1">
+  <w:style w:type="paragraph" w:styleId="961" w:customStyle="1">
     <w:name w:val="p313"/>
-    <w:basedOn w:val="721"/>
+    <w:basedOn w:val="880"/>
     <w:pPr>
       <w:widowControl w:val="true"/>
       <w:pBdr/>
@@ -36944,7 +37327,7 @@
       <w:szCs w:val="24"/>
     </w:rPr>
   </w:style>
-  <w:style w:type="character" w:styleId="803" w:customStyle="1">
+  <w:style w:type="character" w:styleId="962" w:customStyle="1">
     <w:name w:val="ft77"/>
     <w:pPr>
       <w:pBdr/>
@@ -36952,9 +37335,9 @@
       <w:ind/>
     </w:pPr>
   </w:style>
-  <w:style w:type="paragraph" w:styleId="804" w:customStyle="1">
+  <w:style w:type="paragraph" w:styleId="963" w:customStyle="1">
     <w:name w:val="p315"/>
-    <w:basedOn w:val="721"/>
+    <w:basedOn w:val="880"/>
     <w:pPr>
       <w:widowControl w:val="true"/>
       <w:pBdr/>
@@ -36967,9 +37350,9 @@
       <w:szCs w:val="24"/>
     </w:rPr>
   </w:style>
-  <w:style w:type="paragraph" w:styleId="805" w:customStyle="1">
+  <w:style w:type="paragraph" w:styleId="964" w:customStyle="1">
     <w:name w:val="p316"/>
-    <w:basedOn w:val="721"/>
+    <w:basedOn w:val="880"/>
     <w:pPr>
       <w:widowControl w:val="true"/>
       <w:pBdr/>
@@ -36982,7 +37365,7 @@
       <w:szCs w:val="24"/>
     </w:rPr>
   </w:style>
-  <w:style w:type="character" w:styleId="806" w:customStyle="1">
+  <w:style w:type="character" w:styleId="965" w:customStyle="1">
     <w:name w:val="ft76"/>
     <w:pPr>
       <w:pBdr/>
@@ -36990,9 +37373,9 @@
       <w:ind/>
     </w:pPr>
   </w:style>
-  <w:style w:type="paragraph" w:styleId="807" w:customStyle="1">
+  <w:style w:type="paragraph" w:styleId="966" w:customStyle="1">
     <w:name w:val="p29"/>
-    <w:basedOn w:val="721"/>
+    <w:basedOn w:val="880"/>
     <w:pPr>
       <w:widowControl w:val="true"/>
       <w:pBdr/>
@@ -37005,9 +37388,9 @@
       <w:szCs w:val="24"/>
     </w:rPr>
   </w:style>
-  <w:style w:type="paragraph" w:styleId="808" w:customStyle="1">
+  <w:style w:type="paragraph" w:styleId="967" w:customStyle="1">
     <w:name w:val="p317"/>
-    <w:basedOn w:val="721"/>
+    <w:basedOn w:val="880"/>
     <w:pPr>
       <w:widowControl w:val="true"/>
       <w:pBdr/>
@@ -37020,9 +37403,9 @@
       <w:szCs w:val="24"/>
     </w:rPr>
   </w:style>
-  <w:style w:type="paragraph" w:styleId="809" w:customStyle="1">
+  <w:style w:type="paragraph" w:styleId="968" w:customStyle="1">
     <w:name w:val="p318"/>
-    <w:basedOn w:val="721"/>
+    <w:basedOn w:val="880"/>
     <w:pPr>
       <w:widowControl w:val="true"/>
       <w:pBdr/>
@@ -37035,9 +37418,9 @@
       <w:szCs w:val="24"/>
     </w:rPr>
   </w:style>
-  <w:style w:type="paragraph" w:styleId="810" w:customStyle="1">
+  <w:style w:type="paragraph" w:styleId="969" w:customStyle="1">
     <w:name w:val="p25"/>
-    <w:basedOn w:val="721"/>
+    <w:basedOn w:val="880"/>
     <w:pPr>
       <w:widowControl w:val="true"/>
       <w:pBdr/>
@@ -37050,7 +37433,7 @@
       <w:szCs w:val="24"/>
     </w:rPr>
   </w:style>
-  <w:style w:type="character" w:styleId="811" w:customStyle="1">
+  <w:style w:type="character" w:styleId="970" w:customStyle="1">
     <w:name w:val="Основной текст (15)_"/>
     <w:pPr>
       <w:pBdr/>
@@ -37070,7 +37453,7 @@
       <w:u w:val="none"/>
     </w:rPr>
   </w:style>
-  <w:style w:type="character" w:styleId="812" w:customStyle="1">
+  <w:style w:type="character" w:styleId="971" w:customStyle="1">
     <w:name w:val="Основной текст (15)"/>
     <w:pPr>
       <w:pBdr/>
@@ -37094,9 +37477,9 @@
       <w:lang w:val="ru-RU" w:eastAsia="ru-RU" w:bidi="ru-RU"/>
     </w:rPr>
   </w:style>
-  <w:style w:type="paragraph" w:styleId="813" w:customStyle="1">
+  <w:style w:type="paragraph" w:styleId="972" w:customStyle="1">
     <w:name w:val="Текст статьи"/>
-    <w:basedOn w:val="721"/>
+    <w:basedOn w:val="880"/>
     <w:uiPriority w:val="99"/>
     <w:pPr>
       <w:widowControl w:val="true"/>
@@ -37111,11 +37494,11 @@
       <w:szCs w:val="24"/>
     </w:rPr>
   </w:style>
-  <w:style w:type="paragraph" w:styleId="814" w:customStyle="1">
+  <w:style w:type="paragraph" w:styleId="973" w:customStyle="1">
     <w:name w:val="MTDisplayEquation"/>
-    <w:basedOn w:val="721"/>
-    <w:next w:val="721"/>
-    <w:link w:val="815"/>
+    <w:basedOn w:val="880"/>
+    <w:next w:val="880"/>
+    <w:link w:val="974"/>
     <w:pPr>
       <w:pBdr/>
       <w:tabs>
@@ -37134,9 +37517,9 @@
       <w:lang w:bidi="ru-RU"/>
     </w:rPr>
   </w:style>
-  <w:style w:type="character" w:styleId="815" w:customStyle="1">
+  <w:style w:type="character" w:styleId="974" w:customStyle="1">
     <w:name w:val="MTDisplayEquation Знак"/>
-    <w:link w:val="814"/>
+    <w:link w:val="973"/>
     <w:pPr>
       <w:pBdr/>
       <w:spacing/>
@@ -37150,20 +37533,20 @@
       <w:lang w:bidi="ru-RU"/>
     </w:rPr>
   </w:style>
-  <w:style w:type="paragraph" w:styleId="816">
+  <w:style w:type="paragraph" w:styleId="975">
     <w:name w:val="Body Text"/>
-    <w:basedOn w:val="721"/>
-    <w:link w:val="818"/>
+    <w:basedOn w:val="880"/>
+    <w:link w:val="977"/>
     <w:pPr>
       <w:pBdr/>
       <w:spacing w:after="120"/>
       <w:ind/>
     </w:pPr>
   </w:style>
-  <w:style w:type="paragraph" w:styleId="817">
+  <w:style w:type="paragraph" w:styleId="976">
     <w:name w:val="toc 3"/>
-    <w:basedOn w:val="721"/>
-    <w:next w:val="721"/>
+    <w:basedOn w:val="880"/>
+    <w:next w:val="880"/>
     <w:uiPriority w:val="39"/>
     <w:pPr>
       <w:pBdr/>
@@ -37175,9 +37558,9 @@
       <w:sz w:val="28"/>
     </w:rPr>
   </w:style>
-  <w:style w:type="character" w:styleId="818" w:customStyle="1">
+  <w:style w:type="character" w:styleId="977" w:customStyle="1">
     <w:name w:val="Основной текст Знак"/>
-    <w:link w:val="816"/>
+    <w:link w:val="975"/>
     <w:pPr>
       <w:pBdr/>
       <w:spacing/>
@@ -37187,10 +37570,10 @@
       <w:rFonts w:ascii="Arial" w:hAnsi="Arial" w:cs="Arial"/>
     </w:rPr>
   </w:style>
-  <w:style w:type="character" w:styleId="819" w:customStyle="1">
+  <w:style w:type="character" w:styleId="978" w:customStyle="1">
     <w:name w:val="Заголовок 3 Знак"/>
-    <w:basedOn w:val="731"/>
-    <w:link w:val="724"/>
+    <w:basedOn w:val="890"/>
+    <w:link w:val="883"/>
     <w:uiPriority w:val="9"/>
     <w:pPr>
       <w:pBdr/>
@@ -37204,9 +37587,9 @@
       <w:szCs w:val="24"/>
     </w:rPr>
   </w:style>
-  <w:style w:type="character" w:styleId="820" w:customStyle="1">
+  <w:style w:type="character" w:styleId="979" w:customStyle="1">
     <w:name w:val="Абзац списка Знак"/>
-    <w:link w:val="764"/>
+    <w:link w:val="923"/>
     <w:uiPriority w:val="99"/>
     <w:pPr>
       <w:pBdr/>
@@ -37220,10 +37603,10 @@
       <w:lang w:eastAsia="en-US"/>
     </w:rPr>
   </w:style>
-  <w:style w:type="character" w:styleId="821" w:customStyle="1">
+  <w:style w:type="character" w:styleId="980" w:customStyle="1">
     <w:name w:val="Заголовок 5 Знак"/>
-    <w:basedOn w:val="731"/>
-    <w:link w:val="726"/>
+    <w:basedOn w:val="890"/>
+    <w:link w:val="885"/>
     <w:uiPriority w:val="9"/>
     <w:pPr>
       <w:pBdr/>
@@ -37238,10 +37621,10 @@
       <w:lang w:bidi="ru-RU"/>
     </w:rPr>
   </w:style>
-  <w:style w:type="character" w:styleId="822" w:customStyle="1">
+  <w:style w:type="character" w:styleId="981" w:customStyle="1">
     <w:name w:val="Заголовок 6 Знак"/>
-    <w:basedOn w:val="731"/>
-    <w:link w:val="727"/>
+    <w:basedOn w:val="890"/>
+    <w:link w:val="886"/>
     <w:uiPriority w:val="9"/>
     <w:semiHidden/>
     <w:pPr>
@@ -37259,10 +37642,10 @@
       <w:lang w:bidi="ru-RU"/>
     </w:rPr>
   </w:style>
-  <w:style w:type="character" w:styleId="823" w:customStyle="1">
+  <w:style w:type="character" w:styleId="982" w:customStyle="1">
     <w:name w:val="Заголовок 7 Знак"/>
-    <w:basedOn w:val="731"/>
-    <w:link w:val="728"/>
+    <w:basedOn w:val="890"/>
+    <w:link w:val="887"/>
     <w:uiPriority w:val="9"/>
     <w:semiHidden/>
     <w:pPr>
@@ -37280,10 +37663,10 @@
       <w:lang w:bidi="ru-RU"/>
     </w:rPr>
   </w:style>
-  <w:style w:type="character" w:styleId="824" w:customStyle="1">
+  <w:style w:type="character" w:styleId="983" w:customStyle="1">
     <w:name w:val="Заголовок 8 Знак"/>
-    <w:basedOn w:val="731"/>
-    <w:link w:val="729"/>
+    <w:basedOn w:val="890"/>
+    <w:link w:val="888"/>
     <w:uiPriority w:val="9"/>
     <w:semiHidden/>
     <w:pPr>
@@ -37297,10 +37680,10 @@
       <w:lang w:bidi="ru-RU"/>
     </w:rPr>
   </w:style>
-  <w:style w:type="character" w:styleId="825" w:customStyle="1">
+  <w:style w:type="character" w:styleId="984" w:customStyle="1">
     <w:name w:val="Заголовок 9 Знак"/>
-    <w:basedOn w:val="731"/>
-    <w:link w:val="730"/>
+    <w:basedOn w:val="890"/>
+    <w:link w:val="889"/>
     <w:uiPriority w:val="9"/>
     <w:semiHidden/>
     <w:pPr>
@@ -37316,9 +37699,9 @@
       <w:lang w:bidi="ru-RU"/>
     </w:rPr>
   </w:style>
-  <w:style w:type="character" w:styleId="826" w:customStyle="1">
+  <w:style w:type="character" w:styleId="985" w:customStyle="1">
     <w:name w:val="Основной текст (4) Exact"/>
-    <w:basedOn w:val="731"/>
+    <w:basedOn w:val="890"/>
     <w:pPr>
       <w:pBdr/>
       <w:spacing/>
@@ -37337,9 +37720,9 @@
       <w:u w:val="none"/>
     </w:rPr>
   </w:style>
-  <w:style w:type="character" w:styleId="827" w:customStyle="1">
+  <w:style w:type="character" w:styleId="986" w:customStyle="1">
     <w:name w:val="Основной текст (6) Exact"/>
-    <w:basedOn w:val="731"/>
+    <w:basedOn w:val="890"/>
     <w:pPr>
       <w:pBdr/>
       <w:spacing/>
@@ -37359,9 +37742,9 @@
       <w:lang w:val="en-US" w:eastAsia="en-US" w:bidi="en-US"/>
     </w:rPr>
   </w:style>
-  <w:style w:type="character" w:styleId="828" w:customStyle="1">
+  <w:style w:type="character" w:styleId="987" w:customStyle="1">
     <w:name w:val="Основной текст (6) + 12 pt Exact"/>
-    <w:basedOn w:val="827"/>
+    <w:basedOn w:val="986"/>
     <w:pPr>
       <w:pBdr/>
       <w:spacing/>
@@ -37384,10 +37767,10 @@
       <w:lang w:val="en-US" w:eastAsia="en-US" w:bidi="en-US"/>
     </w:rPr>
   </w:style>
-  <w:style w:type="character" w:styleId="829" w:customStyle="1">
+  <w:style w:type="character" w:styleId="988" w:customStyle="1">
     <w:name w:val="Основной текст (7) Exact"/>
-    <w:basedOn w:val="731"/>
-    <w:link w:val="846"/>
+    <w:basedOn w:val="890"/>
+    <w:link w:val="1005"/>
     <w:pPr>
       <w:pBdr/>
       <w:spacing/>
@@ -37403,10 +37786,10 @@
       <w:lang w:val="en-US" w:eastAsia="en-US" w:bidi="en-US"/>
     </w:rPr>
   </w:style>
-  <w:style w:type="character" w:styleId="830" w:customStyle="1">
+  <w:style w:type="character" w:styleId="989" w:customStyle="1">
     <w:name w:val="Основной текст (3)_"/>
-    <w:basedOn w:val="731"/>
-    <w:link w:val="847"/>
+    <w:basedOn w:val="890"/>
+    <w:link w:val="1006"/>
     <w:pPr>
       <w:pBdr/>
       <w:spacing/>
@@ -37421,9 +37804,9 @@
       <w:shd w:val="clear" w:color="auto" w:fill="ffffff"/>
     </w:rPr>
   </w:style>
-  <w:style w:type="character" w:styleId="831" w:customStyle="1">
+  <w:style w:type="character" w:styleId="990" w:customStyle="1">
     <w:name w:val="Заголовок №1 + Интервал 3 pt"/>
-    <w:basedOn w:val="745"/>
+    <w:basedOn w:val="904"/>
     <w:pPr>
       <w:pBdr/>
       <w:spacing/>
@@ -37447,10 +37830,10 @@
       <w:lang w:val="ru-RU" w:eastAsia="ru-RU" w:bidi="ru-RU"/>
     </w:rPr>
   </w:style>
-  <w:style w:type="character" w:styleId="832" w:customStyle="1">
+  <w:style w:type="character" w:styleId="991" w:customStyle="1">
     <w:name w:val="Основной текст (5)_"/>
-    <w:basedOn w:val="731"/>
-    <w:link w:val="848"/>
+    <w:basedOn w:val="890"/>
+    <w:link w:val="1007"/>
     <w:pPr>
       <w:pBdr/>
       <w:spacing/>
@@ -37465,9 +37848,9 @@
       <w:shd w:val="clear" w:color="auto" w:fill="ffffff"/>
     </w:rPr>
   </w:style>
-  <w:style w:type="character" w:styleId="833" w:customStyle="1">
+  <w:style w:type="character" w:styleId="992" w:customStyle="1">
     <w:name w:val="Основной текст (5) + 8 pt"/>
-    <w:basedOn w:val="832"/>
+    <w:basedOn w:val="991"/>
     <w:pPr>
       <w:pBdr/>
       <w:spacing/>
@@ -37486,9 +37869,9 @@
       <w:lang w:val="ru-RU" w:eastAsia="ru-RU" w:bidi="ru-RU"/>
     </w:rPr>
   </w:style>
-  <w:style w:type="character" w:styleId="834" w:customStyle="1">
+  <w:style w:type="character" w:styleId="993" w:customStyle="1">
     <w:name w:val="Колонтитул_"/>
-    <w:basedOn w:val="731"/>
+    <w:basedOn w:val="890"/>
     <w:pPr>
       <w:pBdr/>
       <w:spacing/>
@@ -37507,9 +37890,9 @@
       <w:u w:val="none"/>
     </w:rPr>
   </w:style>
-  <w:style w:type="character" w:styleId="835" w:customStyle="1">
+  <w:style w:type="character" w:styleId="994" w:customStyle="1">
     <w:name w:val="Колонтитул"/>
-    <w:basedOn w:val="834"/>
+    <w:basedOn w:val="993"/>
     <w:pPr>
       <w:pBdr/>
       <w:spacing/>
@@ -37532,9 +37915,9 @@
       <w:lang w:val="ru-RU" w:eastAsia="ru-RU" w:bidi="ru-RU"/>
     </w:rPr>
   </w:style>
-  <w:style w:type="character" w:styleId="836" w:customStyle="1">
+  <w:style w:type="character" w:styleId="995" w:customStyle="1">
     <w:name w:val="Колонтитул + Trebuchet MS;8;5 pt"/>
-    <w:basedOn w:val="834"/>
+    <w:basedOn w:val="993"/>
     <w:pPr>
       <w:pBdr/>
       <w:spacing/>
@@ -37557,9 +37940,9 @@
       <w:lang w:val="ru-RU" w:eastAsia="ru-RU" w:bidi="ru-RU"/>
     </w:rPr>
   </w:style>
-  <w:style w:type="character" w:styleId="837" w:customStyle="1">
+  <w:style w:type="character" w:styleId="996" w:customStyle="1">
     <w:name w:val="Основной текст (2) + 7;5 pt"/>
-    <w:basedOn w:val="743"/>
+    <w:basedOn w:val="902"/>
     <w:pPr>
       <w:pBdr/>
       <w:spacing/>
@@ -37583,9 +37966,9 @@
       <w:lang w:val="ru-RU" w:eastAsia="ru-RU" w:bidi="ru-RU"/>
     </w:rPr>
   </w:style>
-  <w:style w:type="character" w:styleId="838" w:customStyle="1">
+  <w:style w:type="character" w:styleId="997" w:customStyle="1">
     <w:name w:val="Основной текст (8)_"/>
-    <w:basedOn w:val="731"/>
+    <w:basedOn w:val="890"/>
     <w:pPr>
       <w:pBdr/>
       <w:spacing/>
@@ -37604,9 +37987,9 @@
       <w:u w:val="none"/>
     </w:rPr>
   </w:style>
-  <w:style w:type="character" w:styleId="839" w:customStyle="1">
+  <w:style w:type="character" w:styleId="998" w:customStyle="1">
     <w:name w:val="Заголовок №2 + Интервал 11 pt"/>
-    <w:basedOn w:val="746"/>
+    <w:basedOn w:val="905"/>
     <w:pPr>
       <w:pBdr/>
       <w:spacing/>
@@ -37630,9 +38013,9 @@
       <w:lang w:val="ru-RU" w:eastAsia="ru-RU" w:bidi="ru-RU"/>
     </w:rPr>
   </w:style>
-  <w:style w:type="character" w:styleId="840" w:customStyle="1">
+  <w:style w:type="character" w:styleId="999" w:customStyle="1">
     <w:name w:val="Основной текст (2) + Интервал 2 pt"/>
-    <w:basedOn w:val="743"/>
+    <w:basedOn w:val="902"/>
     <w:pPr>
       <w:pBdr/>
       <w:spacing/>
@@ -37656,9 +38039,9 @@
       <w:lang w:val="ru-RU" w:eastAsia="ru-RU" w:bidi="ru-RU"/>
     </w:rPr>
   </w:style>
-  <w:style w:type="character" w:styleId="841" w:customStyle="1">
+  <w:style w:type="character" w:styleId="1000" w:customStyle="1">
     <w:name w:val="Основной текст (8) + Не курсив"/>
-    <w:basedOn w:val="838"/>
+    <w:basedOn w:val="997"/>
     <w:pPr>
       <w:pBdr/>
       <w:spacing/>
@@ -37681,9 +38064,9 @@
       <w:lang w:val="ru-RU" w:eastAsia="ru-RU" w:bidi="ru-RU"/>
     </w:rPr>
   </w:style>
-  <w:style w:type="character" w:styleId="842" w:customStyle="1">
+  <w:style w:type="character" w:styleId="1001" w:customStyle="1">
     <w:name w:val="Основной текст (8)"/>
-    <w:basedOn w:val="838"/>
+    <w:basedOn w:val="997"/>
     <w:pPr>
       <w:pBdr/>
       <w:spacing/>
@@ -37706,9 +38089,9 @@
       <w:lang w:val="ru-RU" w:eastAsia="ru-RU" w:bidi="ru-RU"/>
     </w:rPr>
   </w:style>
-  <w:style w:type="character" w:styleId="843" w:customStyle="1">
+  <w:style w:type="character" w:styleId="1002" w:customStyle="1">
     <w:name w:val="Основной текст (9)_"/>
-    <w:basedOn w:val="731"/>
+    <w:basedOn w:val="890"/>
     <w:pPr>
       <w:pBdr/>
       <w:spacing/>
@@ -37727,9 +38110,9 @@
       <w:u w:val="none"/>
     </w:rPr>
   </w:style>
-  <w:style w:type="character" w:styleId="844" w:customStyle="1">
+  <w:style w:type="character" w:styleId="1003" w:customStyle="1">
     <w:name w:val="Основной текст (9)"/>
-    <w:basedOn w:val="843"/>
+    <w:basedOn w:val="1002"/>
     <w:pPr>
       <w:pBdr/>
       <w:spacing/>
@@ -37752,10 +38135,10 @@
       <w:lang w:val="ru-RU" w:eastAsia="ru-RU" w:bidi="ru-RU"/>
     </w:rPr>
   </w:style>
-  <w:style w:type="character" w:styleId="845" w:customStyle="1">
+  <w:style w:type="character" w:styleId="1004" w:customStyle="1">
     <w:name w:val="Основной текст (10) Exact"/>
-    <w:basedOn w:val="731"/>
-    <w:link w:val="849"/>
+    <w:basedOn w:val="890"/>
+    <w:link w:val="1008"/>
     <w:pPr>
       <w:pBdr/>
       <w:spacing/>
@@ -37765,10 +38148,10 @@
       <w:shd w:val="clear" w:color="auto" w:fill="ffffff"/>
     </w:rPr>
   </w:style>
-  <w:style w:type="paragraph" w:styleId="846" w:customStyle="1">
+  <w:style w:type="paragraph" w:styleId="1005" w:customStyle="1">
     <w:name w:val="Основной текст (7)"/>
-    <w:basedOn w:val="721"/>
-    <w:link w:val="829"/>
+    <w:basedOn w:val="880"/>
+    <w:link w:val="988"/>
     <w:pPr>
       <w:pBdr/>
       <w:shd w:val="clear" w:color="auto" w:fill="ffffff"/>
@@ -37785,10 +38168,10 @@
       <w:lang w:val="en-US" w:eastAsia="en-US" w:bidi="en-US"/>
     </w:rPr>
   </w:style>
-  <w:style w:type="paragraph" w:styleId="847" w:customStyle="1">
+  <w:style w:type="paragraph" w:styleId="1006" w:customStyle="1">
     <w:name w:val="Основной текст (3)"/>
-    <w:basedOn w:val="721"/>
-    <w:link w:val="830"/>
+    <w:basedOn w:val="880"/>
+    <w:link w:val="989"/>
     <w:pPr>
       <w:pBdr/>
       <w:shd w:val="clear" w:color="auto" w:fill="ffffff"/>
@@ -37804,10 +38187,10 @@
       <w:szCs w:val="19"/>
     </w:rPr>
   </w:style>
-  <w:style w:type="paragraph" w:styleId="848" w:customStyle="1">
+  <w:style w:type="paragraph" w:styleId="1007" w:customStyle="1">
     <w:name w:val="Основной текст (5)"/>
-    <w:basedOn w:val="721"/>
-    <w:link w:val="832"/>
+    <w:basedOn w:val="880"/>
+    <w:link w:val="991"/>
     <w:pPr>
       <w:pBdr/>
       <w:shd w:val="clear" w:color="auto" w:fill="ffffff"/>
@@ -37823,10 +38206,10 @@
       <w:szCs w:val="17"/>
     </w:rPr>
   </w:style>
-  <w:style w:type="paragraph" w:styleId="849" w:customStyle="1">
+  <w:style w:type="paragraph" w:styleId="1008" w:customStyle="1">
     <w:name w:val="Основной текст (10)"/>
-    <w:basedOn w:val="721"/>
-    <w:link w:val="845"/>
+    <w:basedOn w:val="880"/>
+    <w:link w:val="1004"/>
     <w:pPr>
       <w:pBdr/>
       <w:shd w:val="clear" w:color="auto" w:fill="ffffff"/>
@@ -37838,9 +38221,9 @@
       <w:rFonts w:ascii="Times New Roman" w:hAnsi="Times New Roman" w:cs="Times New Roman"/>
     </w:rPr>
   </w:style>
-  <w:style w:type="paragraph" w:styleId="850" w:customStyle="1">
+  <w:style w:type="paragraph" w:styleId="1009" w:customStyle="1">
     <w:name w:val="bodytext"/>
-    <w:basedOn w:val="721"/>
+    <w:basedOn w:val="880"/>
     <w:pPr>
       <w:widowControl w:val="true"/>
       <w:pBdr/>
@@ -37854,9 +38237,9 @@
       <w:szCs w:val="24"/>
     </w:rPr>
   </w:style>
-  <w:style w:type="paragraph" w:styleId="851" w:customStyle="1">
+  <w:style w:type="paragraph" w:styleId="1010" w:customStyle="1">
     <w:name w:val="listnumber"/>
-    <w:basedOn w:val="721"/>
+    <w:basedOn w:val="880"/>
     <w:pPr>
       <w:widowControl w:val="true"/>
       <w:pBdr/>
@@ -37870,19 +38253,19 @@
       <w:szCs w:val="24"/>
     </w:rPr>
   </w:style>
-  <w:style w:type="character" w:styleId="852" w:customStyle="1">
+  <w:style w:type="character" w:styleId="1011" w:customStyle="1">
     <w:name w:val="keyword"/>
-    <w:basedOn w:val="731"/>
+    <w:basedOn w:val="890"/>
     <w:pPr>
       <w:pBdr/>
       <w:spacing/>
       <w:ind/>
     </w:pPr>
   </w:style>
-  <w:style w:type="paragraph" w:styleId="853">
+  <w:style w:type="paragraph" w:styleId="1012">
     <w:name w:val="Body Text Indent"/>
-    <w:basedOn w:val="721"/>
-    <w:link w:val="854"/>
+    <w:basedOn w:val="880"/>
+    <w:link w:val="1013"/>
     <w:pPr>
       <w:widowControl w:val="true"/>
       <w:pBdr/>
@@ -37897,10 +38280,10 @@
       <w:lang w:eastAsia="ar-SA"/>
     </w:rPr>
   </w:style>
-  <w:style w:type="character" w:styleId="854" w:customStyle="1">
+  <w:style w:type="character" w:styleId="1013" w:customStyle="1">
     <w:name w:val="Основной текст с отступом Знак"/>
-    <w:basedOn w:val="731"/>
-    <w:link w:val="853"/>
+    <w:basedOn w:val="890"/>
+    <w:link w:val="1012"/>
     <w:pPr>
       <w:pBdr/>
       <w:spacing/>
@@ -37912,9 +38295,9 @@
       <w:lang w:eastAsia="ar-SA"/>
     </w:rPr>
   </w:style>
-  <w:style w:type="paragraph" w:styleId="855" w:customStyle="1">
+  <w:style w:type="paragraph" w:styleId="1014" w:customStyle="1">
     <w:name w:val="MainTXT"/>
-    <w:basedOn w:val="721"/>
+    <w:basedOn w:val="880"/>
     <w:pPr>
       <w:widowControl w:val="true"/>
       <w:pBdr/>
@@ -37928,9 +38311,9 @@
       <w:lang w:eastAsia="ar-SA"/>
     </w:rPr>
   </w:style>
-  <w:style w:type="paragraph" w:styleId="856" w:customStyle="1">
+  <w:style w:type="paragraph" w:styleId="1015" w:customStyle="1">
     <w:name w:val="Table"/>
-    <w:basedOn w:val="721"/>
+    <w:basedOn w:val="880"/>
     <w:pPr>
       <w:widowControl w:val="true"/>
       <w:pBdr/>
@@ -37947,9 +38330,9 @@
       <w:lang w:eastAsia="ar-SA"/>
     </w:rPr>
   </w:style>
-  <w:style w:type="paragraph" w:styleId="857" w:customStyle="1">
+  <w:style w:type="paragraph" w:styleId="1016" w:customStyle="1">
     <w:name w:val="Plain Text3"/>
-    <w:basedOn w:val="721"/>
+    <w:basedOn w:val="880"/>
     <w:pPr>
       <w:widowControl w:val="true"/>
       <w:pBdr/>
@@ -37962,9 +38345,9 @@
       <w:sz w:val="28"/>
     </w:rPr>
   </w:style>
-  <w:style w:type="paragraph" w:styleId="858" w:customStyle="1">
+  <w:style w:type="paragraph" w:styleId="1017" w:customStyle="1">
     <w:name w:val="Plain Text1"/>
-    <w:basedOn w:val="721"/>
+    <w:basedOn w:val="880"/>
     <w:pPr>
       <w:widowControl w:val="true"/>
       <w:pBdr/>
@@ -37978,9 +38361,9 @@
       <w:lang w:eastAsia="en-US"/>
     </w:rPr>
   </w:style>
-  <w:style w:type="paragraph" w:styleId="859" w:customStyle="1">
+  <w:style w:type="paragraph" w:styleId="1018" w:customStyle="1">
     <w:name w:val="western"/>
-    <w:basedOn w:val="721"/>
+    <w:basedOn w:val="880"/>
     <w:pPr>
       <w:widowControl w:val="true"/>
       <w:pBdr/>
@@ -37993,10 +38376,10 @@
       <w:szCs w:val="24"/>
     </w:rPr>
   </w:style>
-  <w:style w:type="paragraph" w:styleId="1_2010" w:customStyle="1">
+  <w:style w:type="paragraph" w:styleId="1019" w:customStyle="1">
     <w:name w:val="ТЗ заголовок"/>
-    <w:basedOn w:val="831"/>
-    <w:link w:val="805"/>
+    <w:basedOn w:val="990"/>
+    <w:link w:val="964"/>
     <w:qFormat/>
     <w:pPr>
       <w:keepNext w:val="false"/>
@@ -38015,7 +38398,7 @@
         <w:right w:val="none" w:color="000000" w:sz="4" w:space="0"/>
         <w:between w:val="none" w:color="000000" w:sz="4" w:space="0"/>
       </w:pBdr>
-      <w:shd w:val="nil" w:color="000000"/>
+      <w:shd w:val="nil"/>
       <w:tabs>
         <w:tab w:val="num" w:leader="none" w:pos="0"/>
         <w:tab w:val="left" w:leader="none" w:pos="360"/>
